--- a/Deep Learning/pytorch/basic NN/basic NN.docx
+++ b/Deep Learning/pytorch/basic NN/basic NN.docx
@@ -8025,11 +8025,6 @@
       </m:oMathPara>
     </w:p>
     <w:p>
-      <w:pPr>
-        <w:rPr>
-          <w:rFonts w:hint="eastAsia"/>
-        </w:rPr>
-      </w:pPr>
       <w:r>
         <w:rPr>
           <w:rFonts w:hint="eastAsia"/>
@@ -8071,16 +8066,27 @@
         <w:t>当执行</w:t>
       </w:r>
       <w:r>
-        <w:t>backward()时，默认情况下只有require_grad的叶子节点的梯度会被记录，计算图会被销毁。</w:t>
+        <w:t>backward()时，默认情况下只有</w:t>
+      </w:r>
+      <w:proofErr w:type="spellStart"/>
+      <w:r>
+        <w:t>require_grad</w:t>
+      </w:r>
+      <w:proofErr w:type="spellEnd"/>
+      <w:r>
+        <w:t>的叶子节点的梯度会被记录，</w:t>
+      </w:r>
+      <w:proofErr w:type="gramStart"/>
+      <w:r>
+        <w:t>计算图会被</w:t>
+      </w:r>
+      <w:proofErr w:type="gramEnd"/>
+      <w:r>
+        <w:t>销毁。</w:t>
       </w:r>
     </w:p>
     <w:p/>
     <w:p>
-      <w:pPr>
-        <w:rPr>
-          <w:rFonts w:hint="eastAsia"/>
-        </w:rPr>
-      </w:pPr>
       <w:r>
         <w:rPr>
           <w:rFonts w:hint="eastAsia"/>
@@ -12597,7 +12603,6 @@
                             <w:p>
                               <w:pPr>
                                 <w:rPr>
-                                  <w:rFonts w:hint="eastAsia"/>
                                   <w:kern w:val="0"/>
                                   <w:sz w:val="24"/>
                                   <w:szCs w:val="24"/>
@@ -15045,7 +15050,6 @@
                       <w:p>
                         <w:pPr>
                           <w:rPr>
-                            <w:rFonts w:hint="eastAsia"/>
                             <w:kern w:val="0"/>
                             <w:sz w:val="24"/>
                             <w:szCs w:val="24"/>
@@ -17467,7 +17471,25 @@
           <w:iCs/>
           <w:szCs w:val="21"/>
         </w:rPr>
-        <w:t>我们可以看到，叶子节点的梯度就是这个中间变量的雅克比矩阵左乘中间变量的梯度矩阵。</w:t>
+        <w:t>我们可以看到，叶子节点的梯度就是这个中间变量的雅克比</w:t>
+      </w:r>
+      <w:proofErr w:type="gramStart"/>
+      <w:r>
+        <w:rPr>
+          <w:rFonts w:hint="eastAsia"/>
+          <w:iCs/>
+          <w:szCs w:val="21"/>
+        </w:rPr>
+        <w:t>矩阵左乘中间</w:t>
+      </w:r>
+      <w:proofErr w:type="gramEnd"/>
+      <w:r>
+        <w:rPr>
+          <w:rFonts w:hint="eastAsia"/>
+          <w:iCs/>
+          <w:szCs w:val="21"/>
+        </w:rPr>
+        <w:t>变量的梯度矩阵。</w:t>
       </w:r>
     </w:p>
     <w:p>
@@ -24830,11 +24852,19 @@
         <w:rPr>
           <w:rFonts w:hint="eastAsia"/>
         </w:rPr>
-        <w:t>的梯度域，会根据每次的反向传播结果进行累计。可以通过z</w:t>
+        <w:t>的梯度域，会根据每次的反向传播结果进行累计。可以通过</w:t>
+      </w:r>
+      <w:proofErr w:type="spellStart"/>
+      <w:r>
+        <w:rPr>
+          <w:rFonts w:hint="eastAsia"/>
+        </w:rPr>
+        <w:t>z</w:t>
       </w:r>
       <w:r>
         <w:t>ero_grad</w:t>
       </w:r>
+      <w:proofErr w:type="spellEnd"/>
       <w:r>
         <w:rPr>
           <w:rFonts w:hint="eastAsia"/>
@@ -24885,6 +24915,5432 @@
       </w:r>
     </w:p>
     <w:p>
+      <w:r>
+        <w:rPr>
+          <w:rFonts w:hint="eastAsia"/>
+        </w:rPr>
+        <w:t>参照</w:t>
+      </w:r>
+      <w:r>
+        <w:rPr>
+          <w:rFonts w:hint="eastAsia"/>
+        </w:rPr>
+        <w:t>《动手学深度学习》里的线性回归模型</w:t>
+      </w:r>
+    </w:p>
+    <w:p/>
+    <w:p>
+      <w:pPr>
+        <w:rPr>
+          <w:iCs/>
+        </w:rPr>
+      </w:pPr>
+      <w:r>
+        <w:rPr>
+          <w:rFonts w:hint="eastAsia"/>
+        </w:rPr>
+        <w:t>设直线为</w:t>
+      </w:r>
+      <m:oMath>
+        <m:r>
+          <w:rPr>
+            <w:rFonts w:ascii="Cambria Math" w:hAnsi="Cambria Math"/>
+          </w:rPr>
+          <m:t>y=ax+b+ϵ</m:t>
+        </m:r>
+      </m:oMath>
+      <w:r>
+        <w:rPr>
+          <w:rFonts w:hint="eastAsia"/>
+          <w:iCs/>
+        </w:rPr>
+        <w:t>，</w:t>
+      </w:r>
+      <m:oMath>
+        <m:r>
+          <w:rPr>
+            <w:rFonts w:ascii="Cambria Math" w:hAnsi="Cambria Math"/>
+          </w:rPr>
+          <m:t>ϵ</m:t>
+        </m:r>
+      </m:oMath>
+      <w:r>
+        <w:rPr>
+          <w:rFonts w:hint="eastAsia"/>
+          <w:iCs/>
+        </w:rPr>
+        <w:t>是符合正态分布的噪声。</w:t>
+      </w:r>
+    </w:p>
+    <w:p/>
+    <w:p>
+      <w:r>
+        <w:rPr>
+          <w:rFonts w:hint="eastAsia"/>
+        </w:rPr>
+        <w:t>首先生成数据集，先生成1</w:t>
+      </w:r>
+      <w:r>
+        <w:t>00</w:t>
+      </w:r>
+      <w:r>
+        <w:rPr>
+          <w:rFonts w:hint="eastAsia"/>
+        </w:rPr>
+        <w:t>个x坐标，然后</w:t>
+      </w:r>
+      <w:r>
+        <w:rPr>
+          <w:rFonts w:hint="eastAsia"/>
+        </w:rPr>
+        <w:t>根据直线计算y坐标，再加上噪声。</w:t>
+      </w:r>
+    </w:p>
+    <w:p>
+      <w:r>
+        <w:rPr>
+          <w:noProof/>
+        </w:rPr>
+        <w:drawing>
+          <wp:inline distT="0" distB="0" distL="0" distR="0" wp14:anchorId="750B5D5E" wp14:editId="655B772B">
+            <wp:extent cx="2886624" cy="1931933"/>
+            <wp:effectExtent l="0" t="0" r="9525" b="0"/>
+            <wp:docPr id="4" name="图片 4"/>
+            <wp:cNvGraphicFramePr>
+              <a:graphicFrameLocks xmlns:a="http://schemas.openxmlformats.org/drawingml/2006/main" noChangeAspect="1"/>
+            </wp:cNvGraphicFramePr>
+            <a:graphic xmlns:a="http://schemas.openxmlformats.org/drawingml/2006/main">
+              <a:graphicData uri="http://schemas.openxmlformats.org/drawingml/2006/picture">
+                <pic:pic xmlns:pic="http://schemas.openxmlformats.org/drawingml/2006/picture">
+                  <pic:nvPicPr>
+                    <pic:cNvPr id="1" name=""/>
+                    <pic:cNvPicPr/>
+                  </pic:nvPicPr>
+                  <pic:blipFill>
+                    <a:blip r:embed="rId6"/>
+                    <a:stretch>
+                      <a:fillRect/>
+                    </a:stretch>
+                  </pic:blipFill>
+                  <pic:spPr>
+                    <a:xfrm>
+                      <a:off x="0" y="0"/>
+                      <a:ext cx="2894022" cy="1936885"/>
+                    </a:xfrm>
+                    <a:prstGeom prst="rect">
+                      <a:avLst/>
+                    </a:prstGeom>
+                  </pic:spPr>
+                </pic:pic>
+              </a:graphicData>
+            </a:graphic>
+          </wp:inline>
+        </w:drawing>
+      </w:r>
+    </w:p>
+    <w:p>
+      <w:pPr>
+        <w:tabs>
+          <w:tab w:val="left" w:pos="783"/>
+        </w:tabs>
+      </w:pPr>
+    </w:p>
+    <w:p>
+      <w:pPr>
+        <w:tabs>
+          <w:tab w:val="left" w:pos="783"/>
+        </w:tabs>
+      </w:pPr>
+      <w:proofErr w:type="gramStart"/>
+      <w:r>
+        <w:t>mini-batch</w:t>
+      </w:r>
+      <w:proofErr w:type="gramEnd"/>
+    </w:p>
+    <w:p>
+      <w:pPr>
+        <w:tabs>
+          <w:tab w:val="left" w:pos="783"/>
+        </w:tabs>
+      </w:pPr>
+      <w:r>
+        <w:rPr>
+          <w:rFonts w:hint="eastAsia"/>
+        </w:rPr>
+        <w:t>b</w:t>
+      </w:r>
+      <w:r>
+        <w:t>atch</w:t>
+      </w:r>
+      <w:r>
+        <w:rPr>
+          <w:rFonts w:hint="eastAsia"/>
+        </w:rPr>
+        <w:t>代表的是每一次参数更新时的数据量，损失函数</w:t>
+      </w:r>
+    </w:p>
+    <w:p>
+      <w:pPr>
+        <w:tabs>
+          <w:tab w:val="left" w:pos="783"/>
+        </w:tabs>
+      </w:pPr>
+    </w:p>
+    <w:p>
+      <w:pPr>
+        <w:rPr>
+          <w:b/>
+          <w:bCs/>
+        </w:rPr>
+      </w:pPr>
+      <w:r>
+        <w:rPr>
+          <w:rFonts w:hint="eastAsia"/>
+          <w:b/>
+          <w:bCs/>
+        </w:rPr>
+        <w:t>再谈反向传播</w:t>
+      </w:r>
+    </w:p>
+    <w:p>
+      <w:r>
+        <w:rPr>
+          <w:rFonts w:hint="eastAsia"/>
+        </w:rPr>
+        <w:t>假设一个叶子tensor最终导向了多个目标变量，则对其中一个目标变量的反向传播不会影响另一个，如果两个都进行了反向传播，则梯度会被累积。</w:t>
+      </w:r>
+    </w:p>
+    <w:p>
+      <w:r>
+        <w:rPr>
+          <w:rFonts w:hint="eastAsia"/>
+          <w:noProof/>
+        </w:rPr>
+        <mc:AlternateContent>
+          <mc:Choice Requires="wpc">
+            <w:drawing>
+              <wp:inline distT="0" distB="0" distL="0" distR="0" wp14:anchorId="0C76C720" wp14:editId="3505FEBB">
+                <wp:extent cx="6547104" cy="1345565"/>
+                <wp:effectExtent l="0" t="0" r="6350" b="6985"/>
+                <wp:docPr id="32" name="画布 32"/>
+                <wp:cNvGraphicFramePr>
+                  <a:graphicFrameLocks xmlns:a="http://schemas.openxmlformats.org/drawingml/2006/main" noChangeAspect="1"/>
+                </wp:cNvGraphicFramePr>
+                <a:graphic xmlns:a="http://schemas.openxmlformats.org/drawingml/2006/main">
+                  <a:graphicData uri="http://schemas.microsoft.com/office/word/2010/wordprocessingCanvas">
+                    <wpc:wpc>
+                      <wpc:bg>
+                        <a:solidFill>
+                          <a:prstClr val="white"/>
+                        </a:solidFill>
+                      </wpc:bg>
+                      <wpc:whole/>
+                      <wps:wsp>
+                        <wps:cNvPr id="34" name="椭圆 34"/>
+                        <wps:cNvSpPr/>
+                        <wps:spPr>
+                          <a:xfrm>
+                            <a:off x="333661" y="380391"/>
+                            <a:ext cx="153620" cy="153620"/>
+                          </a:xfrm>
+                          <a:prstGeom prst="ellipse">
+                            <a:avLst/>
+                          </a:prstGeom>
+                        </wps:spPr>
+                        <wps:style>
+                          <a:lnRef idx="2">
+                            <a:schemeClr val="accent1">
+                              <a:shade val="50000"/>
+                            </a:schemeClr>
+                          </a:lnRef>
+                          <a:fillRef idx="1">
+                            <a:schemeClr val="accent1"/>
+                          </a:fillRef>
+                          <a:effectRef idx="0">
+                            <a:schemeClr val="accent1"/>
+                          </a:effectRef>
+                          <a:fontRef idx="minor">
+                            <a:schemeClr val="lt1"/>
+                          </a:fontRef>
+                        </wps:style>
+                        <wps:bodyPr rot="0" spcFirstLastPara="0" vertOverflow="overflow" horzOverflow="overflow" vert="horz" wrap="square" lIns="91440" tIns="45720" rIns="91440" bIns="45720" numCol="1" spcCol="0" rtlCol="0" fromWordArt="0" anchor="ctr" anchorCtr="0" forceAA="0" compatLnSpc="1">
+                          <a:prstTxWarp prst="textNoShape">
+                            <a:avLst/>
+                          </a:prstTxWarp>
+                          <a:noAutofit/>
+                        </wps:bodyPr>
+                      </wps:wsp>
+                      <wps:wsp>
+                        <wps:cNvPr id="104" name="椭圆 104"/>
+                        <wps:cNvSpPr/>
+                        <wps:spPr>
+                          <a:xfrm>
+                            <a:off x="333626" y="860314"/>
+                            <a:ext cx="153035" cy="153035"/>
+                          </a:xfrm>
+                          <a:prstGeom prst="ellipse">
+                            <a:avLst/>
+                          </a:prstGeom>
+                        </wps:spPr>
+                        <wps:style>
+                          <a:lnRef idx="2">
+                            <a:schemeClr val="accent1">
+                              <a:shade val="50000"/>
+                            </a:schemeClr>
+                          </a:lnRef>
+                          <a:fillRef idx="1">
+                            <a:schemeClr val="accent1"/>
+                          </a:fillRef>
+                          <a:effectRef idx="0">
+                            <a:schemeClr val="accent1"/>
+                          </a:effectRef>
+                          <a:fontRef idx="minor">
+                            <a:schemeClr val="lt1"/>
+                          </a:fontRef>
+                        </wps:style>
+                        <wps:bodyPr rot="0" spcFirstLastPara="0" vert="horz" wrap="square" lIns="91440" tIns="45720" rIns="91440" bIns="45720" numCol="1" spcCol="0" rtlCol="0" fromWordArt="0" anchor="ctr" anchorCtr="0" forceAA="0" compatLnSpc="1">
+                          <a:prstTxWarp prst="textNoShape">
+                            <a:avLst/>
+                          </a:prstTxWarp>
+                          <a:noAutofit/>
+                        </wps:bodyPr>
+                      </wps:wsp>
+                      <wps:wsp>
+                        <wps:cNvPr id="105" name="文本框 3"/>
+                        <wps:cNvSpPr txBox="1"/>
+                        <wps:spPr>
+                          <a:xfrm>
+                            <a:off x="48332" y="55572"/>
+                            <a:ext cx="778292" cy="280035"/>
+                          </a:xfrm>
+                          <a:prstGeom prst="rect">
+                            <a:avLst/>
+                          </a:prstGeom>
+                          <a:noFill/>
+                          <a:ln w="6350">
+                            <a:noFill/>
+                          </a:ln>
+                        </wps:spPr>
+                        <wps:txbx>
+                          <w:txbxContent>
+                            <w:p>
+                              <w:pPr>
+                                <w:ind w:left="105" w:hangingChars="50" w:hanging="105"/>
+                                <w:rPr>
+                                  <w:kern w:val="0"/>
+                                  <w:sz w:val="24"/>
+                                  <w:szCs w:val="24"/>
+                                </w:rPr>
+                              </w:pPr>
+                              <w:r>
+                                <w:rPr>
+                                  <w:iCs/>
+                                  <w:szCs w:val="21"/>
+                                </w:rPr>
+                                <w:t>tensor</w:t>
+                              </w:r>
+                              <w:r>
+                                <w:rPr>
+                                  <w:rFonts w:hint="eastAsia"/>
+                                  <w:iCs/>
+                                  <w:szCs w:val="21"/>
+                                </w:rPr>
+                                <w:t xml:space="preserve"> </w:t>
+                              </w:r>
+                              <m:oMath>
+                                <m:r>
+                                  <w:rPr>
+                                    <w:rFonts w:ascii="Cambria Math" w:eastAsia="Cambria Math" w:hAnsi="Cambria Math" w:cs="Times New Roman"/>
+                                    <w:szCs w:val="21"/>
+                                  </w:rPr>
+                                  <m:t>X</m:t>
+                                </m:r>
+                              </m:oMath>
+                            </w:p>
+                          </w:txbxContent>
+                        </wps:txbx>
+                        <wps:bodyPr rot="0" spcFirstLastPara="0" vert="horz" wrap="square" lIns="91440" tIns="45720" rIns="91440" bIns="45720" numCol="1" spcCol="0" rtlCol="0" fromWordArt="0" anchor="t" anchorCtr="0" forceAA="0" compatLnSpc="1">
+                          <a:prstTxWarp prst="textNoShape">
+                            <a:avLst/>
+                          </a:prstTxWarp>
+                          <a:noAutofit/>
+                        </wps:bodyPr>
+                      </wps:wsp>
+                      <wps:wsp>
+                        <wps:cNvPr id="106" name="椭圆 106"/>
+                        <wps:cNvSpPr/>
+                        <wps:spPr>
+                          <a:xfrm>
+                            <a:off x="904212" y="370195"/>
+                            <a:ext cx="153035" cy="153035"/>
+                          </a:xfrm>
+                          <a:prstGeom prst="ellipse">
+                            <a:avLst/>
+                          </a:prstGeom>
+                        </wps:spPr>
+                        <wps:style>
+                          <a:lnRef idx="2">
+                            <a:schemeClr val="accent2">
+                              <a:shade val="50000"/>
+                            </a:schemeClr>
+                          </a:lnRef>
+                          <a:fillRef idx="1">
+                            <a:schemeClr val="accent2"/>
+                          </a:fillRef>
+                          <a:effectRef idx="0">
+                            <a:schemeClr val="accent2"/>
+                          </a:effectRef>
+                          <a:fontRef idx="minor">
+                            <a:schemeClr val="lt1"/>
+                          </a:fontRef>
+                        </wps:style>
+                        <wps:bodyPr rot="0" spcFirstLastPara="0" vert="horz" wrap="square" lIns="91440" tIns="45720" rIns="91440" bIns="45720" numCol="1" spcCol="0" rtlCol="0" fromWordArt="0" anchor="ctr" anchorCtr="0" forceAA="0" compatLnSpc="1">
+                          <a:prstTxWarp prst="textNoShape">
+                            <a:avLst/>
+                          </a:prstTxWarp>
+                          <a:noAutofit/>
+                        </wps:bodyPr>
+                      </wps:wsp>
+                      <wps:wsp>
+                        <wps:cNvPr id="109" name="椭圆 109"/>
+                        <wps:cNvSpPr/>
+                        <wps:spPr>
+                          <a:xfrm>
+                            <a:off x="904212" y="850255"/>
+                            <a:ext cx="153035" cy="152400"/>
+                          </a:xfrm>
+                          <a:prstGeom prst="ellipse">
+                            <a:avLst/>
+                          </a:prstGeom>
+                        </wps:spPr>
+                        <wps:style>
+                          <a:lnRef idx="2">
+                            <a:schemeClr val="accent4">
+                              <a:shade val="50000"/>
+                            </a:schemeClr>
+                          </a:lnRef>
+                          <a:fillRef idx="1">
+                            <a:schemeClr val="accent4"/>
+                          </a:fillRef>
+                          <a:effectRef idx="0">
+                            <a:schemeClr val="accent4"/>
+                          </a:effectRef>
+                          <a:fontRef idx="minor">
+                            <a:schemeClr val="lt1"/>
+                          </a:fontRef>
+                        </wps:style>
+                        <wps:bodyPr rot="0" spcFirstLastPara="0" vert="horz" wrap="square" lIns="91440" tIns="45720" rIns="91440" bIns="45720" numCol="1" spcCol="0" rtlCol="0" fromWordArt="0" anchor="ctr" anchorCtr="0" forceAA="0" compatLnSpc="1">
+                          <a:prstTxWarp prst="textNoShape">
+                            <a:avLst/>
+                          </a:prstTxWarp>
+                          <a:noAutofit/>
+                        </wps:bodyPr>
+                      </wps:wsp>
+                      <wps:wsp>
+                        <wps:cNvPr id="41" name="直接连接符 41"/>
+                        <wps:cNvCnPr>
+                          <a:stCxn id="104" idx="6"/>
+                          <a:endCxn id="106" idx="2"/>
+                        </wps:cNvCnPr>
+                        <wps:spPr>
+                          <a:xfrm flipV="1">
+                            <a:off x="486661" y="446569"/>
+                            <a:ext cx="417551" cy="489962"/>
+                          </a:xfrm>
+                          <a:prstGeom prst="line">
+                            <a:avLst/>
+                          </a:prstGeom>
+                          <a:ln w="28575"/>
+                        </wps:spPr>
+                        <wps:style>
+                          <a:lnRef idx="1">
+                            <a:schemeClr val="accent2"/>
+                          </a:lnRef>
+                          <a:fillRef idx="0">
+                            <a:schemeClr val="accent2"/>
+                          </a:fillRef>
+                          <a:effectRef idx="0">
+                            <a:schemeClr val="accent2"/>
+                          </a:effectRef>
+                          <a:fontRef idx="minor">
+                            <a:schemeClr val="tx1"/>
+                          </a:fontRef>
+                        </wps:style>
+                        <wps:bodyPr/>
+                      </wps:wsp>
+                      <wps:wsp>
+                        <wps:cNvPr id="42" name="直接连接符 42"/>
+                        <wps:cNvCnPr>
+                          <a:stCxn id="34" idx="6"/>
+                          <a:endCxn id="106" idx="2"/>
+                        </wps:cNvCnPr>
+                        <wps:spPr>
+                          <a:xfrm flipV="1">
+                            <a:off x="487281" y="446569"/>
+                            <a:ext cx="416931" cy="10486"/>
+                          </a:xfrm>
+                          <a:prstGeom prst="line">
+                            <a:avLst/>
+                          </a:prstGeom>
+                          <a:ln w="28575"/>
+                        </wps:spPr>
+                        <wps:style>
+                          <a:lnRef idx="1">
+                            <a:schemeClr val="accent2"/>
+                          </a:lnRef>
+                          <a:fillRef idx="0">
+                            <a:schemeClr val="accent2"/>
+                          </a:fillRef>
+                          <a:effectRef idx="0">
+                            <a:schemeClr val="accent2"/>
+                          </a:effectRef>
+                          <a:fontRef idx="minor">
+                            <a:schemeClr val="tx1"/>
+                          </a:fontRef>
+                        </wps:style>
+                        <wps:bodyPr/>
+                      </wps:wsp>
+                      <wps:wsp>
+                        <wps:cNvPr id="43" name="直接连接符 43"/>
+                        <wps:cNvCnPr>
+                          <a:stCxn id="34" idx="6"/>
+                          <a:endCxn id="109" idx="2"/>
+                        </wps:cNvCnPr>
+                        <wps:spPr>
+                          <a:xfrm>
+                            <a:off x="487281" y="457055"/>
+                            <a:ext cx="416931" cy="469103"/>
+                          </a:xfrm>
+                          <a:prstGeom prst="line">
+                            <a:avLst/>
+                          </a:prstGeom>
+                          <a:ln w="28575"/>
+                        </wps:spPr>
+                        <wps:style>
+                          <a:lnRef idx="1">
+                            <a:schemeClr val="accent4"/>
+                          </a:lnRef>
+                          <a:fillRef idx="0">
+                            <a:schemeClr val="accent4"/>
+                          </a:fillRef>
+                          <a:effectRef idx="0">
+                            <a:schemeClr val="accent4"/>
+                          </a:effectRef>
+                          <a:fontRef idx="minor">
+                            <a:schemeClr val="tx1"/>
+                          </a:fontRef>
+                        </wps:style>
+                        <wps:bodyPr/>
+                      </wps:wsp>
+                      <wps:wsp>
+                        <wps:cNvPr id="44" name="直接连接符 44"/>
+                        <wps:cNvCnPr>
+                          <a:stCxn id="104" idx="6"/>
+                          <a:endCxn id="109" idx="2"/>
+                        </wps:cNvCnPr>
+                        <wps:spPr>
+                          <a:xfrm flipV="1">
+                            <a:off x="486661" y="926158"/>
+                            <a:ext cx="417551" cy="10373"/>
+                          </a:xfrm>
+                          <a:prstGeom prst="line">
+                            <a:avLst/>
+                          </a:prstGeom>
+                          <a:ln w="28575"/>
+                        </wps:spPr>
+                        <wps:style>
+                          <a:lnRef idx="1">
+                            <a:schemeClr val="accent4"/>
+                          </a:lnRef>
+                          <a:fillRef idx="0">
+                            <a:schemeClr val="accent4"/>
+                          </a:fillRef>
+                          <a:effectRef idx="0">
+                            <a:schemeClr val="accent4"/>
+                          </a:effectRef>
+                          <a:fontRef idx="minor">
+                            <a:schemeClr val="tx1"/>
+                          </a:fontRef>
+                        </wps:style>
+                        <wps:bodyPr/>
+                      </wps:wsp>
+                      <wps:wsp>
+                        <wps:cNvPr id="110" name="文本框 3"/>
+                        <wps:cNvSpPr txBox="1"/>
+                        <wps:spPr>
+                          <a:xfrm>
+                            <a:off x="1057247" y="274999"/>
+                            <a:ext cx="324748" cy="279400"/>
+                          </a:xfrm>
+                          <a:prstGeom prst="rect">
+                            <a:avLst/>
+                          </a:prstGeom>
+                          <a:noFill/>
+                          <a:ln w="6350">
+                            <a:noFill/>
+                          </a:ln>
+                        </wps:spPr>
+                        <wps:txbx>
+                          <w:txbxContent>
+                            <w:p>
+                              <w:pPr>
+                                <w:ind w:left="101" w:hanging="101"/>
+                                <w:rPr>
+                                  <w:kern w:val="0"/>
+                                  <w:sz w:val="24"/>
+                                  <w:szCs w:val="24"/>
+                                </w:rPr>
+                              </w:pPr>
+                              <m:oMathPara>
+                                <m:oMath>
+                                  <m:r>
+                                    <w:rPr>
+                                      <w:rFonts w:ascii="Cambria Math" w:eastAsia="等线" w:hAnsi="Cambria Math" w:cs="Times New Roman"/>
+                                      <w:szCs w:val="21"/>
+                                    </w:rPr>
+                                    <m:t>A</m:t>
+                                  </m:r>
+                                </m:oMath>
+                              </m:oMathPara>
+                            </w:p>
+                          </w:txbxContent>
+                        </wps:txbx>
+                        <wps:bodyPr rot="0" spcFirstLastPara="0" vert="horz" wrap="square" lIns="91440" tIns="45720" rIns="91440" bIns="45720" numCol="1" spcCol="0" rtlCol="0" fromWordArt="0" anchor="t" anchorCtr="0" forceAA="0" compatLnSpc="1">
+                          <a:prstTxWarp prst="textNoShape">
+                            <a:avLst/>
+                          </a:prstTxWarp>
+                          <a:noAutofit/>
+                        </wps:bodyPr>
+                      </wps:wsp>
+                      <wps:wsp>
+                        <wps:cNvPr id="115" name="文本框 3"/>
+                        <wps:cNvSpPr txBox="1"/>
+                        <wps:spPr>
+                          <a:xfrm>
+                            <a:off x="1057510" y="794477"/>
+                            <a:ext cx="324485" cy="278765"/>
+                          </a:xfrm>
+                          <a:prstGeom prst="rect">
+                            <a:avLst/>
+                          </a:prstGeom>
+                          <a:noFill/>
+                          <a:ln w="6350">
+                            <a:noFill/>
+                          </a:ln>
+                        </wps:spPr>
+                        <wps:txbx>
+                          <w:txbxContent>
+                            <w:p>
+                              <w:pPr>
+                                <w:ind w:left="101" w:hanging="101"/>
+                                <w:rPr>
+                                  <w:kern w:val="0"/>
+                                  <w:sz w:val="24"/>
+                                  <w:szCs w:val="24"/>
+                                </w:rPr>
+                              </w:pPr>
+                              <m:oMathPara>
+                                <m:oMathParaPr>
+                                  <m:jc m:val="centerGroup"/>
+                                </m:oMathParaPr>
+                                <m:oMath>
+                                  <m:r>
+                                    <w:rPr>
+                                      <w:rFonts w:ascii="Cambria Math" w:eastAsia="等线" w:hAnsi="Cambria Math" w:cs="Times New Roman"/>
+                                      <w:szCs w:val="21"/>
+                                    </w:rPr>
+                                    <m:t>B</m:t>
+                                  </m:r>
+                                </m:oMath>
+                              </m:oMathPara>
+                            </w:p>
+                          </w:txbxContent>
+                        </wps:txbx>
+                        <wps:bodyPr rot="0" spcFirstLastPara="0" vert="horz" wrap="square" lIns="91440" tIns="45720" rIns="91440" bIns="45720" numCol="1" spcCol="0" rtlCol="0" fromWordArt="0" anchor="t" anchorCtr="0" forceAA="0" compatLnSpc="1">
+                          <a:prstTxWarp prst="textNoShape">
+                            <a:avLst/>
+                          </a:prstTxWarp>
+                          <a:noAutofit/>
+                        </wps:bodyPr>
+                      </wps:wsp>
+                      <wps:wsp>
+                        <wps:cNvPr id="49" name="直接箭头连接符 49"/>
+                        <wps:cNvCnPr/>
+                        <wps:spPr>
+                          <a:xfrm>
+                            <a:off x="1565460" y="709574"/>
+                            <a:ext cx="680314" cy="0"/>
+                          </a:xfrm>
+                          <a:prstGeom prst="straightConnector1">
+                            <a:avLst/>
+                          </a:prstGeom>
+                          <a:ln>
+                            <a:tailEnd type="triangle"/>
+                          </a:ln>
+                        </wps:spPr>
+                        <wps:style>
+                          <a:lnRef idx="1">
+                            <a:schemeClr val="accent1"/>
+                          </a:lnRef>
+                          <a:fillRef idx="0">
+                            <a:schemeClr val="accent1"/>
+                          </a:fillRef>
+                          <a:effectRef idx="0">
+                            <a:schemeClr val="accent1"/>
+                          </a:effectRef>
+                          <a:fontRef idx="minor">
+                            <a:schemeClr val="tx1"/>
+                          </a:fontRef>
+                        </wps:style>
+                        <wps:bodyPr/>
+                      </wps:wsp>
+                      <wps:wsp>
+                        <wps:cNvPr id="116" name="文本框 3"/>
+                        <wps:cNvSpPr txBox="1"/>
+                        <wps:spPr>
+                          <a:xfrm>
+                            <a:off x="1433205" y="411444"/>
+                            <a:ext cx="975935" cy="280035"/>
+                          </a:xfrm>
+                          <a:prstGeom prst="rect">
+                            <a:avLst/>
+                          </a:prstGeom>
+                          <a:noFill/>
+                          <a:ln w="6350">
+                            <a:noFill/>
+                          </a:ln>
+                        </wps:spPr>
+                        <wps:txbx>
+                          <w:txbxContent>
+                            <w:p>
+                              <w:pPr>
+                                <w:ind w:left="101" w:hanging="101"/>
+                                <w:rPr>
+                                  <w:kern w:val="0"/>
+                                  <w:sz w:val="24"/>
+                                  <w:szCs w:val="24"/>
+                                </w:rPr>
+                              </w:pPr>
+                              <m:oMath>
+                                <m:r>
+                                  <w:rPr>
+                                    <w:rFonts w:ascii="Cambria Math" w:eastAsia="Cambria Math" w:hAnsi="Cambria Math" w:cs="Times New Roman"/>
+                                    <w:szCs w:val="21"/>
+                                  </w:rPr>
+                                  <m:t>A</m:t>
+                                </m:r>
+                              </m:oMath>
+                              <w:r>
+                                <w:rPr>
+                                  <w:iCs/>
+                                  <w:szCs w:val="21"/>
+                                </w:rPr>
+                                <w:t>.</w:t>
+                              </w:r>
+                              <w:r>
+                                <w:rPr>
+                                  <w:iCs/>
+                                  <w:szCs w:val="21"/>
+                                </w:rPr>
+                                <w:t>b</w:t>
+                              </w:r>
+                              <w:r>
+                                <w:rPr>
+                                  <w:iCs/>
+                                  <w:szCs w:val="21"/>
+                                </w:rPr>
+                                <w:t>ackward</w:t>
+                              </w:r>
+                              <w:r>
+                                <w:rPr>
+                                  <w:iCs/>
+                                  <w:szCs w:val="21"/>
+                                </w:rPr>
+                                <w:t xml:space="preserve"> ()</w:t>
+                              </w:r>
+                            </w:p>
+                            <w:p>
+                              <w:pPr>
+                                <w:ind w:left="101" w:hanging="101"/>
+                                <w:rPr>
+                                  <w:kern w:val="0"/>
+                                  <w:sz w:val="24"/>
+                                  <w:szCs w:val="24"/>
+                                </w:rPr>
+                              </w:pPr>
+                            </w:p>
+                          </w:txbxContent>
+                        </wps:txbx>
+                        <wps:bodyPr rot="0" spcFirstLastPara="0" vert="horz" wrap="square" lIns="91440" tIns="45720" rIns="91440" bIns="45720" numCol="1" spcCol="0" rtlCol="0" fromWordArt="0" anchor="t" anchorCtr="0" forceAA="0" compatLnSpc="1">
+                          <a:prstTxWarp prst="textNoShape">
+                            <a:avLst/>
+                          </a:prstTxWarp>
+                          <a:noAutofit/>
+                        </wps:bodyPr>
+                      </wps:wsp>
+                      <wps:wsp>
+                        <wps:cNvPr id="117" name="椭圆 117"/>
+                        <wps:cNvSpPr/>
+                        <wps:spPr>
+                          <a:xfrm>
+                            <a:off x="2601798" y="380692"/>
+                            <a:ext cx="153035" cy="153035"/>
+                          </a:xfrm>
+                          <a:prstGeom prst="ellipse">
+                            <a:avLst/>
+                          </a:prstGeom>
+                        </wps:spPr>
+                        <wps:style>
+                          <a:lnRef idx="2">
+                            <a:schemeClr val="accent1">
+                              <a:shade val="50000"/>
+                            </a:schemeClr>
+                          </a:lnRef>
+                          <a:fillRef idx="1">
+                            <a:schemeClr val="accent1"/>
+                          </a:fillRef>
+                          <a:effectRef idx="0">
+                            <a:schemeClr val="accent1"/>
+                          </a:effectRef>
+                          <a:fontRef idx="minor">
+                            <a:schemeClr val="lt1"/>
+                          </a:fontRef>
+                        </wps:style>
+                        <wps:bodyPr rot="0" spcFirstLastPara="0" vert="horz" wrap="square" lIns="91440" tIns="45720" rIns="91440" bIns="45720" numCol="1" spcCol="0" rtlCol="0" fromWordArt="0" anchor="ctr" anchorCtr="0" forceAA="0" compatLnSpc="1">
+                          <a:prstTxWarp prst="textNoShape">
+                            <a:avLst/>
+                          </a:prstTxWarp>
+                          <a:noAutofit/>
+                        </wps:bodyPr>
+                      </wps:wsp>
+                      <wps:wsp>
+                        <wps:cNvPr id="130" name="椭圆 130"/>
+                        <wps:cNvSpPr/>
+                        <wps:spPr>
+                          <a:xfrm>
+                            <a:off x="2601798" y="860117"/>
+                            <a:ext cx="152400" cy="153035"/>
+                          </a:xfrm>
+                          <a:prstGeom prst="ellipse">
+                            <a:avLst/>
+                          </a:prstGeom>
+                        </wps:spPr>
+                        <wps:style>
+                          <a:lnRef idx="2">
+                            <a:schemeClr val="accent1">
+                              <a:shade val="50000"/>
+                            </a:schemeClr>
+                          </a:lnRef>
+                          <a:fillRef idx="1">
+                            <a:schemeClr val="accent1"/>
+                          </a:fillRef>
+                          <a:effectRef idx="0">
+                            <a:schemeClr val="accent1"/>
+                          </a:effectRef>
+                          <a:fontRef idx="minor">
+                            <a:schemeClr val="lt1"/>
+                          </a:fontRef>
+                        </wps:style>
+                        <wps:bodyPr rot="0" spcFirstLastPara="0" vert="horz" wrap="square" lIns="91440" tIns="45720" rIns="91440" bIns="45720" numCol="1" spcCol="0" rtlCol="0" fromWordArt="0" anchor="ctr" anchorCtr="0" forceAA="0" compatLnSpc="1">
+                          <a:prstTxWarp prst="textNoShape">
+                            <a:avLst/>
+                          </a:prstTxWarp>
+                          <a:noAutofit/>
+                        </wps:bodyPr>
+                      </wps:wsp>
+                      <wps:wsp>
+                        <wps:cNvPr id="131" name="文本框 3"/>
+                        <wps:cNvSpPr txBox="1"/>
+                        <wps:spPr>
+                          <a:xfrm>
+                            <a:off x="2316048" y="55572"/>
+                            <a:ext cx="777875" cy="280035"/>
+                          </a:xfrm>
+                          <a:prstGeom prst="rect">
+                            <a:avLst/>
+                          </a:prstGeom>
+                          <a:noFill/>
+                          <a:ln w="6350">
+                            <a:noFill/>
+                          </a:ln>
+                        </wps:spPr>
+                        <wps:txbx>
+                          <w:txbxContent>
+                            <w:p>
+                              <w:pPr>
+                                <w:ind w:left="101" w:hanging="101"/>
+                                <w:rPr>
+                                  <w:kern w:val="0"/>
+                                  <w:sz w:val="24"/>
+                                  <w:szCs w:val="24"/>
+                                </w:rPr>
+                              </w:pPr>
+                              <w:r>
+                                <w:rPr>
+                                  <w:rFonts w:ascii="等线" w:eastAsia="等线" w:hAnsi="等线" w:cs="Times New Roman" w:hint="eastAsia"/>
+                                  <w:szCs w:val="21"/>
+                                </w:rPr>
+                                <w:t xml:space="preserve">tensor </w:t>
+                              </w:r>
+                              <m:oMath>
+                                <m:r>
+                                  <w:rPr>
+                                    <w:rFonts w:ascii="Cambria Math" w:eastAsia="Cambria Math" w:hAnsi="Cambria Math" w:cs="Times New Roman"/>
+                                    <w:szCs w:val="21"/>
+                                  </w:rPr>
+                                  <m:t>X</m:t>
+                                </m:r>
+                              </m:oMath>
+                            </w:p>
+                          </w:txbxContent>
+                        </wps:txbx>
+                        <wps:bodyPr rot="0" spcFirstLastPara="0" vert="horz" wrap="square" lIns="91440" tIns="45720" rIns="91440" bIns="45720" numCol="1" spcCol="0" rtlCol="0" fromWordArt="0" anchor="t" anchorCtr="0" forceAA="0" compatLnSpc="1">
+                          <a:prstTxWarp prst="textNoShape">
+                            <a:avLst/>
+                          </a:prstTxWarp>
+                          <a:noAutofit/>
+                        </wps:bodyPr>
+                      </wps:wsp>
+                      <wps:wsp>
+                        <wps:cNvPr id="132" name="椭圆 132"/>
+                        <wps:cNvSpPr/>
+                        <wps:spPr>
+                          <a:xfrm>
+                            <a:off x="3172028" y="369897"/>
+                            <a:ext cx="152400" cy="153035"/>
+                          </a:xfrm>
+                          <a:prstGeom prst="ellipse">
+                            <a:avLst/>
+                          </a:prstGeom>
+                        </wps:spPr>
+                        <wps:style>
+                          <a:lnRef idx="2">
+                            <a:schemeClr val="accent2">
+                              <a:shade val="50000"/>
+                            </a:schemeClr>
+                          </a:lnRef>
+                          <a:fillRef idx="1">
+                            <a:schemeClr val="accent2"/>
+                          </a:fillRef>
+                          <a:effectRef idx="0">
+                            <a:schemeClr val="accent2"/>
+                          </a:effectRef>
+                          <a:fontRef idx="minor">
+                            <a:schemeClr val="lt1"/>
+                          </a:fontRef>
+                        </wps:style>
+                        <wps:bodyPr rot="0" spcFirstLastPara="0" vert="horz" wrap="square" lIns="91440" tIns="45720" rIns="91440" bIns="45720" numCol="1" spcCol="0" rtlCol="0" fromWordArt="0" anchor="ctr" anchorCtr="0" forceAA="0" compatLnSpc="1">
+                          <a:prstTxWarp prst="textNoShape">
+                            <a:avLst/>
+                          </a:prstTxWarp>
+                          <a:noAutofit/>
+                        </wps:bodyPr>
+                      </wps:wsp>
+                      <wps:wsp>
+                        <wps:cNvPr id="133" name="椭圆 133"/>
+                        <wps:cNvSpPr/>
+                        <wps:spPr>
+                          <a:xfrm>
+                            <a:off x="3172028" y="849957"/>
+                            <a:ext cx="152400" cy="152400"/>
+                          </a:xfrm>
+                          <a:prstGeom prst="ellipse">
+                            <a:avLst/>
+                          </a:prstGeom>
+                        </wps:spPr>
+                        <wps:style>
+                          <a:lnRef idx="2">
+                            <a:schemeClr val="accent4">
+                              <a:shade val="50000"/>
+                            </a:schemeClr>
+                          </a:lnRef>
+                          <a:fillRef idx="1">
+                            <a:schemeClr val="accent4"/>
+                          </a:fillRef>
+                          <a:effectRef idx="0">
+                            <a:schemeClr val="accent4"/>
+                          </a:effectRef>
+                          <a:fontRef idx="minor">
+                            <a:schemeClr val="lt1"/>
+                          </a:fontRef>
+                        </wps:style>
+                        <wps:bodyPr rot="0" spcFirstLastPara="0" vert="horz" wrap="square" lIns="91440" tIns="45720" rIns="91440" bIns="45720" numCol="1" spcCol="0" rtlCol="0" fromWordArt="0" anchor="ctr" anchorCtr="0" forceAA="0" compatLnSpc="1">
+                          <a:prstTxWarp prst="textNoShape">
+                            <a:avLst/>
+                          </a:prstTxWarp>
+                          <a:noAutofit/>
+                        </wps:bodyPr>
+                      </wps:wsp>
+                      <wps:wsp>
+                        <wps:cNvPr id="134" name="直接连接符 134"/>
+                        <wps:cNvCnPr/>
+                        <wps:spPr>
+                          <a:xfrm flipV="1">
+                            <a:off x="2754833" y="446732"/>
+                            <a:ext cx="417195" cy="489585"/>
+                          </a:xfrm>
+                          <a:prstGeom prst="line">
+                            <a:avLst/>
+                          </a:prstGeom>
+                          <a:ln/>
+                        </wps:spPr>
+                        <wps:style>
+                          <a:lnRef idx="1">
+                            <a:schemeClr val="accent2"/>
+                          </a:lnRef>
+                          <a:fillRef idx="0">
+                            <a:schemeClr val="accent2"/>
+                          </a:fillRef>
+                          <a:effectRef idx="0">
+                            <a:schemeClr val="accent2"/>
+                          </a:effectRef>
+                          <a:fontRef idx="minor">
+                            <a:schemeClr val="tx1"/>
+                          </a:fontRef>
+                        </wps:style>
+                        <wps:bodyPr/>
+                      </wps:wsp>
+                      <wps:wsp>
+                        <wps:cNvPr id="135" name="直接连接符 135"/>
+                        <wps:cNvCnPr/>
+                        <wps:spPr>
+                          <a:xfrm flipV="1">
+                            <a:off x="2754833" y="446732"/>
+                            <a:ext cx="416560" cy="10160"/>
+                          </a:xfrm>
+                          <a:prstGeom prst="line">
+                            <a:avLst/>
+                          </a:prstGeom>
+                          <a:ln/>
+                        </wps:spPr>
+                        <wps:style>
+                          <a:lnRef idx="1">
+                            <a:schemeClr val="accent2"/>
+                          </a:lnRef>
+                          <a:fillRef idx="0">
+                            <a:schemeClr val="accent2"/>
+                          </a:fillRef>
+                          <a:effectRef idx="0">
+                            <a:schemeClr val="accent2"/>
+                          </a:effectRef>
+                          <a:fontRef idx="minor">
+                            <a:schemeClr val="tx1"/>
+                          </a:fontRef>
+                        </wps:style>
+                        <wps:bodyPr/>
+                      </wps:wsp>
+                      <wps:wsp>
+                        <wps:cNvPr id="136" name="直接连接符 136"/>
+                        <wps:cNvCnPr/>
+                        <wps:spPr>
+                          <a:xfrm>
+                            <a:off x="2754833" y="456892"/>
+                            <a:ext cx="416560" cy="468630"/>
+                          </a:xfrm>
+                          <a:prstGeom prst="line">
+                            <a:avLst/>
+                          </a:prstGeom>
+                          <a:ln w="28575"/>
+                        </wps:spPr>
+                        <wps:style>
+                          <a:lnRef idx="1">
+                            <a:schemeClr val="accent4"/>
+                          </a:lnRef>
+                          <a:fillRef idx="0">
+                            <a:schemeClr val="accent4"/>
+                          </a:fillRef>
+                          <a:effectRef idx="0">
+                            <a:schemeClr val="accent4"/>
+                          </a:effectRef>
+                          <a:fontRef idx="minor">
+                            <a:schemeClr val="tx1"/>
+                          </a:fontRef>
+                        </wps:style>
+                        <wps:bodyPr/>
+                      </wps:wsp>
+                      <wps:wsp>
+                        <wps:cNvPr id="137" name="直接连接符 137"/>
+                        <wps:cNvCnPr/>
+                        <wps:spPr>
+                          <a:xfrm flipV="1">
+                            <a:off x="2754833" y="926157"/>
+                            <a:ext cx="417195" cy="10160"/>
+                          </a:xfrm>
+                          <a:prstGeom prst="line">
+                            <a:avLst/>
+                          </a:prstGeom>
+                          <a:ln w="28575"/>
+                        </wps:spPr>
+                        <wps:style>
+                          <a:lnRef idx="1">
+                            <a:schemeClr val="accent4"/>
+                          </a:lnRef>
+                          <a:fillRef idx="0">
+                            <a:schemeClr val="accent4"/>
+                          </a:fillRef>
+                          <a:effectRef idx="0">
+                            <a:schemeClr val="accent4"/>
+                          </a:effectRef>
+                          <a:fontRef idx="minor">
+                            <a:schemeClr val="tx1"/>
+                          </a:fontRef>
+                        </wps:style>
+                        <wps:bodyPr/>
+                      </wps:wsp>
+                      <wps:wsp>
+                        <wps:cNvPr id="138" name="文本框 3"/>
+                        <wps:cNvSpPr txBox="1"/>
+                        <wps:spPr>
+                          <a:xfrm>
+                            <a:off x="3325063" y="275282"/>
+                            <a:ext cx="324485" cy="279400"/>
+                          </a:xfrm>
+                          <a:prstGeom prst="rect">
+                            <a:avLst/>
+                          </a:prstGeom>
+                          <a:noFill/>
+                          <a:ln w="6350">
+                            <a:noFill/>
+                          </a:ln>
+                        </wps:spPr>
+                        <wps:txbx>
+                          <w:txbxContent>
+                            <w:p>
+                              <w:pPr>
+                                <w:ind w:left="101" w:hanging="101"/>
+                                <w:rPr>
+                                  <w:kern w:val="0"/>
+                                  <w:sz w:val="24"/>
+                                  <w:szCs w:val="24"/>
+                                </w:rPr>
+                              </w:pPr>
+                              <m:oMathPara>
+                                <m:oMathParaPr>
+                                  <m:jc m:val="centerGroup"/>
+                                </m:oMathParaPr>
+                                <m:oMath>
+                                  <m:r>
+                                    <w:rPr>
+                                      <w:rFonts w:ascii="Cambria Math" w:eastAsia="等线" w:hAnsi="Cambria Math" w:cs="Times New Roman"/>
+                                      <w:szCs w:val="21"/>
+                                    </w:rPr>
+                                    <m:t>A</m:t>
+                                  </m:r>
+                                </m:oMath>
+                              </m:oMathPara>
+                            </w:p>
+                          </w:txbxContent>
+                        </wps:txbx>
+                        <wps:bodyPr rot="0" spcFirstLastPara="0" vert="horz" wrap="square" lIns="91440" tIns="45720" rIns="91440" bIns="45720" numCol="1" spcCol="0" rtlCol="0" fromWordArt="0" anchor="t" anchorCtr="0" forceAA="0" compatLnSpc="1">
+                          <a:prstTxWarp prst="textNoShape">
+                            <a:avLst/>
+                          </a:prstTxWarp>
+                          <a:noAutofit/>
+                        </wps:bodyPr>
+                      </wps:wsp>
+                      <wps:wsp>
+                        <wps:cNvPr id="139" name="文本框 3"/>
+                        <wps:cNvSpPr txBox="1"/>
+                        <wps:spPr>
+                          <a:xfrm>
+                            <a:off x="3325063" y="794712"/>
+                            <a:ext cx="323850" cy="278765"/>
+                          </a:xfrm>
+                          <a:prstGeom prst="rect">
+                            <a:avLst/>
+                          </a:prstGeom>
+                          <a:noFill/>
+                          <a:ln w="6350">
+                            <a:noFill/>
+                          </a:ln>
+                        </wps:spPr>
+                        <wps:txbx>
+                          <w:txbxContent>
+                            <w:p>
+                              <w:pPr>
+                                <w:ind w:left="101" w:hanging="101"/>
+                                <w:rPr>
+                                  <w:kern w:val="0"/>
+                                  <w:sz w:val="24"/>
+                                  <w:szCs w:val="24"/>
+                                </w:rPr>
+                              </w:pPr>
+                              <m:oMathPara>
+                                <m:oMathParaPr>
+                                  <m:jc m:val="centerGroup"/>
+                                </m:oMathParaPr>
+                                <m:oMath>
+                                  <m:r>
+                                    <w:rPr>
+                                      <w:rFonts w:ascii="Cambria Math" w:eastAsia="等线" w:hAnsi="Cambria Math" w:cs="Times New Roman"/>
+                                      <w:szCs w:val="21"/>
+                                    </w:rPr>
+                                    <m:t>B</m:t>
+                                  </m:r>
+                                </m:oMath>
+                              </m:oMathPara>
+                            </w:p>
+                          </w:txbxContent>
+                        </wps:txbx>
+                        <wps:bodyPr rot="0" spcFirstLastPara="0" vert="horz" wrap="square" lIns="91440" tIns="45720" rIns="91440" bIns="45720" numCol="1" spcCol="0" rtlCol="0" fromWordArt="0" anchor="t" anchorCtr="0" forceAA="0" compatLnSpc="1">
+                          <a:prstTxWarp prst="textNoShape">
+                            <a:avLst/>
+                          </a:prstTxWarp>
+                          <a:noAutofit/>
+                        </wps:bodyPr>
+                      </wps:wsp>
+                      <wps:wsp>
+                        <wps:cNvPr id="51" name="矩形: 圆角 51"/>
+                        <wps:cNvSpPr/>
+                        <wps:spPr>
+                          <a:xfrm>
+                            <a:off x="2633480" y="570586"/>
+                            <a:ext cx="87783" cy="45719"/>
+                          </a:xfrm>
+                          <a:prstGeom prst="roundRect">
+                            <a:avLst/>
+                          </a:prstGeom>
+                        </wps:spPr>
+                        <wps:style>
+                          <a:lnRef idx="2">
+                            <a:schemeClr val="accent2">
+                              <a:shade val="50000"/>
+                            </a:schemeClr>
+                          </a:lnRef>
+                          <a:fillRef idx="1">
+                            <a:schemeClr val="accent2"/>
+                          </a:fillRef>
+                          <a:effectRef idx="0">
+                            <a:schemeClr val="accent2"/>
+                          </a:effectRef>
+                          <a:fontRef idx="minor">
+                            <a:schemeClr val="lt1"/>
+                          </a:fontRef>
+                        </wps:style>
+                        <wps:bodyPr rot="0" spcFirstLastPara="0" vertOverflow="overflow" horzOverflow="overflow" vert="horz" wrap="square" lIns="91440" tIns="45720" rIns="91440" bIns="45720" numCol="1" spcCol="0" rtlCol="0" fromWordArt="0" anchor="ctr" anchorCtr="0" forceAA="0" compatLnSpc="1">
+                          <a:prstTxWarp prst="textNoShape">
+                            <a:avLst/>
+                          </a:prstTxWarp>
+                          <a:noAutofit/>
+                        </wps:bodyPr>
+                      </wps:wsp>
+                      <wps:wsp>
+                        <wps:cNvPr id="140" name="矩形: 圆角 140"/>
+                        <wps:cNvSpPr/>
+                        <wps:spPr>
+                          <a:xfrm>
+                            <a:off x="2630601" y="1043194"/>
+                            <a:ext cx="87630" cy="45085"/>
+                          </a:xfrm>
+                          <a:prstGeom prst="roundRect">
+                            <a:avLst/>
+                          </a:prstGeom>
+                        </wps:spPr>
+                        <wps:style>
+                          <a:lnRef idx="2">
+                            <a:schemeClr val="accent2">
+                              <a:shade val="50000"/>
+                            </a:schemeClr>
+                          </a:lnRef>
+                          <a:fillRef idx="1">
+                            <a:schemeClr val="accent2"/>
+                          </a:fillRef>
+                          <a:effectRef idx="0">
+                            <a:schemeClr val="accent2"/>
+                          </a:effectRef>
+                          <a:fontRef idx="minor">
+                            <a:schemeClr val="lt1"/>
+                          </a:fontRef>
+                        </wps:style>
+                        <wps:bodyPr rot="0" spcFirstLastPara="0" vert="horz" wrap="square" lIns="91440" tIns="45720" rIns="91440" bIns="45720" numCol="1" spcCol="0" rtlCol="0" fromWordArt="0" anchor="ctr" anchorCtr="0" forceAA="0" compatLnSpc="1">
+                          <a:prstTxWarp prst="textNoShape">
+                            <a:avLst/>
+                          </a:prstTxWarp>
+                          <a:noAutofit/>
+                        </wps:bodyPr>
+                      </wps:wsp>
+                      <wps:wsp>
+                        <wps:cNvPr id="141" name="直接箭头连接符 141"/>
+                        <wps:cNvCnPr/>
+                        <wps:spPr>
+                          <a:xfrm>
+                            <a:off x="3859959" y="691810"/>
+                            <a:ext cx="680085" cy="0"/>
+                          </a:xfrm>
+                          <a:prstGeom prst="straightConnector1">
+                            <a:avLst/>
+                          </a:prstGeom>
+                          <a:ln>
+                            <a:tailEnd type="triangle"/>
+                          </a:ln>
+                        </wps:spPr>
+                        <wps:style>
+                          <a:lnRef idx="1">
+                            <a:schemeClr val="accent1"/>
+                          </a:lnRef>
+                          <a:fillRef idx="0">
+                            <a:schemeClr val="accent1"/>
+                          </a:fillRef>
+                          <a:effectRef idx="0">
+                            <a:schemeClr val="accent1"/>
+                          </a:effectRef>
+                          <a:fontRef idx="minor">
+                            <a:schemeClr val="tx1"/>
+                          </a:fontRef>
+                        </wps:style>
+                        <wps:bodyPr/>
+                      </wps:wsp>
+                      <wps:wsp>
+                        <wps:cNvPr id="143" name="椭圆 143"/>
+                        <wps:cNvSpPr/>
+                        <wps:spPr>
+                          <a:xfrm>
+                            <a:off x="4896279" y="362880"/>
+                            <a:ext cx="152400" cy="153035"/>
+                          </a:xfrm>
+                          <a:prstGeom prst="ellipse">
+                            <a:avLst/>
+                          </a:prstGeom>
+                        </wps:spPr>
+                        <wps:style>
+                          <a:lnRef idx="2">
+                            <a:schemeClr val="accent1">
+                              <a:shade val="50000"/>
+                            </a:schemeClr>
+                          </a:lnRef>
+                          <a:fillRef idx="1">
+                            <a:schemeClr val="accent1"/>
+                          </a:fillRef>
+                          <a:effectRef idx="0">
+                            <a:schemeClr val="accent1"/>
+                          </a:effectRef>
+                          <a:fontRef idx="minor">
+                            <a:schemeClr val="lt1"/>
+                          </a:fontRef>
+                        </wps:style>
+                        <wps:bodyPr rot="0" spcFirstLastPara="0" vert="horz" wrap="square" lIns="91440" tIns="45720" rIns="91440" bIns="45720" numCol="1" spcCol="0" rtlCol="0" fromWordArt="0" anchor="ctr" anchorCtr="0" forceAA="0" compatLnSpc="1">
+                          <a:prstTxWarp prst="textNoShape">
+                            <a:avLst/>
+                          </a:prstTxWarp>
+                          <a:noAutofit/>
+                        </wps:bodyPr>
+                      </wps:wsp>
+                      <wps:wsp>
+                        <wps:cNvPr id="144" name="椭圆 144"/>
+                        <wps:cNvSpPr/>
+                        <wps:spPr>
+                          <a:xfrm>
+                            <a:off x="4896279" y="842305"/>
+                            <a:ext cx="151765" cy="153035"/>
+                          </a:xfrm>
+                          <a:prstGeom prst="ellipse">
+                            <a:avLst/>
+                          </a:prstGeom>
+                        </wps:spPr>
+                        <wps:style>
+                          <a:lnRef idx="2">
+                            <a:schemeClr val="accent1">
+                              <a:shade val="50000"/>
+                            </a:schemeClr>
+                          </a:lnRef>
+                          <a:fillRef idx="1">
+                            <a:schemeClr val="accent1"/>
+                          </a:fillRef>
+                          <a:effectRef idx="0">
+                            <a:schemeClr val="accent1"/>
+                          </a:effectRef>
+                          <a:fontRef idx="minor">
+                            <a:schemeClr val="lt1"/>
+                          </a:fontRef>
+                        </wps:style>
+                        <wps:bodyPr rot="0" spcFirstLastPara="0" vert="horz" wrap="square" lIns="91440" tIns="45720" rIns="91440" bIns="45720" numCol="1" spcCol="0" rtlCol="0" fromWordArt="0" anchor="ctr" anchorCtr="0" forceAA="0" compatLnSpc="1">
+                          <a:prstTxWarp prst="textNoShape">
+                            <a:avLst/>
+                          </a:prstTxWarp>
+                          <a:noAutofit/>
+                        </wps:bodyPr>
+                      </wps:wsp>
+                      <wps:wsp>
+                        <wps:cNvPr id="145" name="文本框 3"/>
+                        <wps:cNvSpPr txBox="1"/>
+                        <wps:spPr>
+                          <a:xfrm>
+                            <a:off x="4610529" y="37760"/>
+                            <a:ext cx="777240" cy="280035"/>
+                          </a:xfrm>
+                          <a:prstGeom prst="rect">
+                            <a:avLst/>
+                          </a:prstGeom>
+                          <a:noFill/>
+                          <a:ln w="6350">
+                            <a:noFill/>
+                          </a:ln>
+                        </wps:spPr>
+                        <wps:txbx>
+                          <w:txbxContent>
+                            <w:p>
+                              <w:pPr>
+                                <w:ind w:left="101" w:hanging="101"/>
+                                <w:rPr>
+                                  <w:kern w:val="0"/>
+                                  <w:sz w:val="24"/>
+                                  <w:szCs w:val="24"/>
+                                </w:rPr>
+                              </w:pPr>
+                              <w:r>
+                                <w:rPr>
+                                  <w:rFonts w:ascii="等线" w:eastAsia="等线" w:hAnsi="等线" w:cs="Times New Roman" w:hint="eastAsia"/>
+                                  <w:szCs w:val="21"/>
+                                </w:rPr>
+                                <w:t xml:space="preserve">tensor </w:t>
+                              </w:r>
+                              <m:oMath>
+                                <m:r>
+                                  <w:rPr>
+                                    <w:rFonts w:ascii="Cambria Math" w:eastAsia="Cambria Math" w:hAnsi="Cambria Math" w:cs="Times New Roman"/>
+                                    <w:szCs w:val="21"/>
+                                  </w:rPr>
+                                  <m:t>X</m:t>
+                                </m:r>
+                              </m:oMath>
+                            </w:p>
+                          </w:txbxContent>
+                        </wps:txbx>
+                        <wps:bodyPr rot="0" spcFirstLastPara="0" vert="horz" wrap="square" lIns="91440" tIns="45720" rIns="91440" bIns="45720" numCol="1" spcCol="0" rtlCol="0" fromWordArt="0" anchor="t" anchorCtr="0" forceAA="0" compatLnSpc="1">
+                          <a:prstTxWarp prst="textNoShape">
+                            <a:avLst/>
+                          </a:prstTxWarp>
+                          <a:noAutofit/>
+                        </wps:bodyPr>
+                      </wps:wsp>
+                      <wps:wsp>
+                        <wps:cNvPr id="146" name="椭圆 146"/>
+                        <wps:cNvSpPr/>
+                        <wps:spPr>
+                          <a:xfrm>
+                            <a:off x="5466509" y="352085"/>
+                            <a:ext cx="151765" cy="153035"/>
+                          </a:xfrm>
+                          <a:prstGeom prst="ellipse">
+                            <a:avLst/>
+                          </a:prstGeom>
+                        </wps:spPr>
+                        <wps:style>
+                          <a:lnRef idx="2">
+                            <a:schemeClr val="accent2">
+                              <a:shade val="50000"/>
+                            </a:schemeClr>
+                          </a:lnRef>
+                          <a:fillRef idx="1">
+                            <a:schemeClr val="accent2"/>
+                          </a:fillRef>
+                          <a:effectRef idx="0">
+                            <a:schemeClr val="accent2"/>
+                          </a:effectRef>
+                          <a:fontRef idx="minor">
+                            <a:schemeClr val="lt1"/>
+                          </a:fontRef>
+                        </wps:style>
+                        <wps:bodyPr rot="0" spcFirstLastPara="0" vert="horz" wrap="square" lIns="91440" tIns="45720" rIns="91440" bIns="45720" numCol="1" spcCol="0" rtlCol="0" fromWordArt="0" anchor="ctr" anchorCtr="0" forceAA="0" compatLnSpc="1">
+                          <a:prstTxWarp prst="textNoShape">
+                            <a:avLst/>
+                          </a:prstTxWarp>
+                          <a:noAutofit/>
+                        </wps:bodyPr>
+                      </wps:wsp>
+                      <wps:wsp>
+                        <wps:cNvPr id="147" name="椭圆 147"/>
+                        <wps:cNvSpPr/>
+                        <wps:spPr>
+                          <a:xfrm>
+                            <a:off x="5466509" y="832145"/>
+                            <a:ext cx="151765" cy="152400"/>
+                          </a:xfrm>
+                          <a:prstGeom prst="ellipse">
+                            <a:avLst/>
+                          </a:prstGeom>
+                        </wps:spPr>
+                        <wps:style>
+                          <a:lnRef idx="2">
+                            <a:schemeClr val="accent4">
+                              <a:shade val="50000"/>
+                            </a:schemeClr>
+                          </a:lnRef>
+                          <a:fillRef idx="1">
+                            <a:schemeClr val="accent4"/>
+                          </a:fillRef>
+                          <a:effectRef idx="0">
+                            <a:schemeClr val="accent4"/>
+                          </a:effectRef>
+                          <a:fontRef idx="minor">
+                            <a:schemeClr val="lt1"/>
+                          </a:fontRef>
+                        </wps:style>
+                        <wps:bodyPr rot="0" spcFirstLastPara="0" vert="horz" wrap="square" lIns="91440" tIns="45720" rIns="91440" bIns="45720" numCol="1" spcCol="0" rtlCol="0" fromWordArt="0" anchor="ctr" anchorCtr="0" forceAA="0" compatLnSpc="1">
+                          <a:prstTxWarp prst="textNoShape">
+                            <a:avLst/>
+                          </a:prstTxWarp>
+                          <a:noAutofit/>
+                        </wps:bodyPr>
+                      </wps:wsp>
+                      <wps:wsp>
+                        <wps:cNvPr id="148" name="直接连接符 148"/>
+                        <wps:cNvCnPr/>
+                        <wps:spPr>
+                          <a:xfrm flipV="1">
+                            <a:off x="5049314" y="428920"/>
+                            <a:ext cx="416560" cy="489585"/>
+                          </a:xfrm>
+                          <a:prstGeom prst="line">
+                            <a:avLst/>
+                          </a:prstGeom>
+                          <a:ln/>
+                        </wps:spPr>
+                        <wps:style>
+                          <a:lnRef idx="1">
+                            <a:schemeClr val="accent2"/>
+                          </a:lnRef>
+                          <a:fillRef idx="0">
+                            <a:schemeClr val="accent2"/>
+                          </a:fillRef>
+                          <a:effectRef idx="0">
+                            <a:schemeClr val="accent2"/>
+                          </a:effectRef>
+                          <a:fontRef idx="minor">
+                            <a:schemeClr val="tx1"/>
+                          </a:fontRef>
+                        </wps:style>
+                        <wps:bodyPr/>
+                      </wps:wsp>
+                      <wps:wsp>
+                        <wps:cNvPr id="149" name="直接连接符 149"/>
+                        <wps:cNvCnPr/>
+                        <wps:spPr>
+                          <a:xfrm flipV="1">
+                            <a:off x="5049314" y="428920"/>
+                            <a:ext cx="415925" cy="10160"/>
+                          </a:xfrm>
+                          <a:prstGeom prst="line">
+                            <a:avLst/>
+                          </a:prstGeom>
+                          <a:ln/>
+                        </wps:spPr>
+                        <wps:style>
+                          <a:lnRef idx="1">
+                            <a:schemeClr val="accent2"/>
+                          </a:lnRef>
+                          <a:fillRef idx="0">
+                            <a:schemeClr val="accent2"/>
+                          </a:fillRef>
+                          <a:effectRef idx="0">
+                            <a:schemeClr val="accent2"/>
+                          </a:effectRef>
+                          <a:fontRef idx="minor">
+                            <a:schemeClr val="tx1"/>
+                          </a:fontRef>
+                        </wps:style>
+                        <wps:bodyPr/>
+                      </wps:wsp>
+                      <wps:wsp>
+                        <wps:cNvPr id="150" name="直接连接符 150"/>
+                        <wps:cNvCnPr/>
+                        <wps:spPr>
+                          <a:xfrm>
+                            <a:off x="5049314" y="439080"/>
+                            <a:ext cx="415925" cy="468630"/>
+                          </a:xfrm>
+                          <a:prstGeom prst="line">
+                            <a:avLst/>
+                          </a:prstGeom>
+                          <a:ln/>
+                        </wps:spPr>
+                        <wps:style>
+                          <a:lnRef idx="1">
+                            <a:schemeClr val="accent4"/>
+                          </a:lnRef>
+                          <a:fillRef idx="0">
+                            <a:schemeClr val="accent4"/>
+                          </a:fillRef>
+                          <a:effectRef idx="0">
+                            <a:schemeClr val="accent4"/>
+                          </a:effectRef>
+                          <a:fontRef idx="minor">
+                            <a:schemeClr val="tx1"/>
+                          </a:fontRef>
+                        </wps:style>
+                        <wps:bodyPr/>
+                      </wps:wsp>
+                      <wps:wsp>
+                        <wps:cNvPr id="151" name="直接连接符 151"/>
+                        <wps:cNvCnPr/>
+                        <wps:spPr>
+                          <a:xfrm flipV="1">
+                            <a:off x="5049314" y="908345"/>
+                            <a:ext cx="416560" cy="10160"/>
+                          </a:xfrm>
+                          <a:prstGeom prst="line">
+                            <a:avLst/>
+                          </a:prstGeom>
+                          <a:ln/>
+                        </wps:spPr>
+                        <wps:style>
+                          <a:lnRef idx="1">
+                            <a:schemeClr val="accent4"/>
+                          </a:lnRef>
+                          <a:fillRef idx="0">
+                            <a:schemeClr val="accent4"/>
+                          </a:fillRef>
+                          <a:effectRef idx="0">
+                            <a:schemeClr val="accent4"/>
+                          </a:effectRef>
+                          <a:fontRef idx="minor">
+                            <a:schemeClr val="tx1"/>
+                          </a:fontRef>
+                        </wps:style>
+                        <wps:bodyPr/>
+                      </wps:wsp>
+                      <wps:wsp>
+                        <wps:cNvPr id="152" name="文本框 3"/>
+                        <wps:cNvSpPr txBox="1"/>
+                        <wps:spPr>
+                          <a:xfrm>
+                            <a:off x="5619544" y="257470"/>
+                            <a:ext cx="323850" cy="279400"/>
+                          </a:xfrm>
+                          <a:prstGeom prst="rect">
+                            <a:avLst/>
+                          </a:prstGeom>
+                          <a:noFill/>
+                          <a:ln w="6350">
+                            <a:noFill/>
+                          </a:ln>
+                        </wps:spPr>
+                        <wps:txbx>
+                          <w:txbxContent>
+                            <w:p>
+                              <w:pPr>
+                                <w:ind w:left="101" w:hanging="101"/>
+                                <w:rPr>
+                                  <w:kern w:val="0"/>
+                                  <w:sz w:val="24"/>
+                                  <w:szCs w:val="24"/>
+                                </w:rPr>
+                              </w:pPr>
+                              <m:oMathPara>
+                                <m:oMathParaPr>
+                                  <m:jc m:val="centerGroup"/>
+                                </m:oMathParaPr>
+                                <m:oMath>
+                                  <m:r>
+                                    <w:rPr>
+                                      <w:rFonts w:ascii="Cambria Math" w:eastAsia="等线" w:hAnsi="Cambria Math" w:cs="Times New Roman"/>
+                                      <w:szCs w:val="21"/>
+                                    </w:rPr>
+                                    <m:t>A</m:t>
+                                  </m:r>
+                                </m:oMath>
+                              </m:oMathPara>
+                            </w:p>
+                          </w:txbxContent>
+                        </wps:txbx>
+                        <wps:bodyPr rot="0" spcFirstLastPara="0" vert="horz" wrap="square" lIns="91440" tIns="45720" rIns="91440" bIns="45720" numCol="1" spcCol="0" rtlCol="0" fromWordArt="0" anchor="t" anchorCtr="0" forceAA="0" compatLnSpc="1">
+                          <a:prstTxWarp prst="textNoShape">
+                            <a:avLst/>
+                          </a:prstTxWarp>
+                          <a:noAutofit/>
+                        </wps:bodyPr>
+                      </wps:wsp>
+                      <wps:wsp>
+                        <wps:cNvPr id="153" name="文本框 3"/>
+                        <wps:cNvSpPr txBox="1"/>
+                        <wps:spPr>
+                          <a:xfrm>
+                            <a:off x="5619544" y="776900"/>
+                            <a:ext cx="323215" cy="278765"/>
+                          </a:xfrm>
+                          <a:prstGeom prst="rect">
+                            <a:avLst/>
+                          </a:prstGeom>
+                          <a:noFill/>
+                          <a:ln w="6350">
+                            <a:noFill/>
+                          </a:ln>
+                        </wps:spPr>
+                        <wps:txbx>
+                          <w:txbxContent>
+                            <w:p>
+                              <w:pPr>
+                                <w:ind w:left="101" w:hanging="101"/>
+                                <w:rPr>
+                                  <w:kern w:val="0"/>
+                                  <w:sz w:val="24"/>
+                                  <w:szCs w:val="24"/>
+                                </w:rPr>
+                              </w:pPr>
+                              <m:oMathPara>
+                                <m:oMathParaPr>
+                                  <m:jc m:val="centerGroup"/>
+                                </m:oMathParaPr>
+                                <m:oMath>
+                                  <m:r>
+                                    <w:rPr>
+                                      <w:rFonts w:ascii="Cambria Math" w:eastAsia="等线" w:hAnsi="Cambria Math" w:cs="Times New Roman"/>
+                                      <w:szCs w:val="21"/>
+                                    </w:rPr>
+                                    <m:t>B</m:t>
+                                  </m:r>
+                                </m:oMath>
+                              </m:oMathPara>
+                            </w:p>
+                          </w:txbxContent>
+                        </wps:txbx>
+                        <wps:bodyPr rot="0" spcFirstLastPara="0" vert="horz" wrap="square" lIns="91440" tIns="45720" rIns="91440" bIns="45720" numCol="1" spcCol="0" rtlCol="0" fromWordArt="0" anchor="t" anchorCtr="0" forceAA="0" compatLnSpc="1">
+                          <a:prstTxWarp prst="textNoShape">
+                            <a:avLst/>
+                          </a:prstTxWarp>
+                          <a:noAutofit/>
+                        </wps:bodyPr>
+                      </wps:wsp>
+                      <wps:wsp>
+                        <wps:cNvPr id="154" name="矩形: 圆角 154"/>
+                        <wps:cNvSpPr/>
+                        <wps:spPr>
+                          <a:xfrm>
+                            <a:off x="4884139" y="552745"/>
+                            <a:ext cx="87630" cy="45085"/>
+                          </a:xfrm>
+                          <a:prstGeom prst="roundRect">
+                            <a:avLst/>
+                          </a:prstGeom>
+                        </wps:spPr>
+                        <wps:style>
+                          <a:lnRef idx="2">
+                            <a:schemeClr val="accent2">
+                              <a:shade val="50000"/>
+                            </a:schemeClr>
+                          </a:lnRef>
+                          <a:fillRef idx="1">
+                            <a:schemeClr val="accent2"/>
+                          </a:fillRef>
+                          <a:effectRef idx="0">
+                            <a:schemeClr val="accent2"/>
+                          </a:effectRef>
+                          <a:fontRef idx="minor">
+                            <a:schemeClr val="lt1"/>
+                          </a:fontRef>
+                        </wps:style>
+                        <wps:bodyPr rot="0" spcFirstLastPara="0" vert="horz" wrap="square" lIns="91440" tIns="45720" rIns="91440" bIns="45720" numCol="1" spcCol="0" rtlCol="0" fromWordArt="0" anchor="ctr" anchorCtr="0" forceAA="0" compatLnSpc="1">
+                          <a:prstTxWarp prst="textNoShape">
+                            <a:avLst/>
+                          </a:prstTxWarp>
+                          <a:noAutofit/>
+                        </wps:bodyPr>
+                      </wps:wsp>
+                      <wps:wsp>
+                        <wps:cNvPr id="156" name="文本框 3"/>
+                        <wps:cNvSpPr txBox="1"/>
+                        <wps:spPr>
+                          <a:xfrm>
+                            <a:off x="3742510" y="399456"/>
+                            <a:ext cx="975360" cy="280035"/>
+                          </a:xfrm>
+                          <a:prstGeom prst="rect">
+                            <a:avLst/>
+                          </a:prstGeom>
+                          <a:noFill/>
+                          <a:ln w="6350">
+                            <a:noFill/>
+                          </a:ln>
+                        </wps:spPr>
+                        <wps:txbx>
+                          <w:txbxContent>
+                            <w:p>
+                              <w:pPr>
+                                <w:ind w:left="101" w:hanging="101"/>
+                                <w:rPr>
+                                  <w:kern w:val="0"/>
+                                  <w:sz w:val="24"/>
+                                  <w:szCs w:val="24"/>
+                                </w:rPr>
+                              </w:pPr>
+                              <m:oMath>
+                                <m:r>
+                                  <w:rPr>
+                                    <w:rFonts w:ascii="Cambria Math" w:eastAsia="Cambria Math" w:hAnsi="Cambria Math" w:cs="Times New Roman"/>
+                                    <w:szCs w:val="21"/>
+                                  </w:rPr>
+                                  <m:t>B</m:t>
+                                </m:r>
+                              </m:oMath>
+                              <w:r>
+                                <w:rPr>
+                                  <w:rFonts w:ascii="等线" w:eastAsia="等线" w:hAnsi="等线" w:cs="Times New Roman" w:hint="eastAsia"/>
+                                  <w:szCs w:val="21"/>
+                                </w:rPr>
+                                <w:t>.backward ()</w:t>
+                              </w:r>
+                            </w:p>
+                            <w:p>
+                              <w:pPr>
+                                <w:ind w:left="101" w:hanging="101"/>
+                              </w:pPr>
+                              <w:r>
+                                <w:rPr>
+                                  <w:rFonts w:ascii="等线" w:eastAsia="等线" w:hAnsi="等线" w:cs="Times New Roman" w:hint="eastAsia"/>
+                                </w:rPr>
+                                <w:t> </w:t>
+                              </w:r>
+                            </w:p>
+                          </w:txbxContent>
+                        </wps:txbx>
+                        <wps:bodyPr rot="0" spcFirstLastPara="0" vert="horz" wrap="square" lIns="91440" tIns="45720" rIns="91440" bIns="45720" numCol="1" spcCol="0" rtlCol="0" fromWordArt="0" anchor="t" anchorCtr="0" forceAA="0" compatLnSpc="1">
+                          <a:prstTxWarp prst="textNoShape">
+                            <a:avLst/>
+                          </a:prstTxWarp>
+                          <a:noAutofit/>
+                        </wps:bodyPr>
+                      </wps:wsp>
+                      <wps:wsp>
+                        <wps:cNvPr id="157" name="矩形: 圆角 157"/>
+                        <wps:cNvSpPr/>
+                        <wps:spPr>
+                          <a:xfrm>
+                            <a:off x="4971572" y="552778"/>
+                            <a:ext cx="86995" cy="45085"/>
+                          </a:xfrm>
+                          <a:prstGeom prst="roundRect">
+                            <a:avLst/>
+                          </a:prstGeom>
+                        </wps:spPr>
+                        <wps:style>
+                          <a:lnRef idx="2">
+                            <a:schemeClr val="accent4">
+                              <a:shade val="50000"/>
+                            </a:schemeClr>
+                          </a:lnRef>
+                          <a:fillRef idx="1">
+                            <a:schemeClr val="accent4"/>
+                          </a:fillRef>
+                          <a:effectRef idx="0">
+                            <a:schemeClr val="accent4"/>
+                          </a:effectRef>
+                          <a:fontRef idx="minor">
+                            <a:schemeClr val="lt1"/>
+                          </a:fontRef>
+                        </wps:style>
+                        <wps:bodyPr rot="0" spcFirstLastPara="0" vert="horz" wrap="square" lIns="91440" tIns="45720" rIns="91440" bIns="45720" numCol="1" spcCol="0" rtlCol="0" fromWordArt="0" anchor="ctr" anchorCtr="0" forceAA="0" compatLnSpc="1">
+                          <a:prstTxWarp prst="textNoShape">
+                            <a:avLst/>
+                          </a:prstTxWarp>
+                          <a:noAutofit/>
+                        </wps:bodyPr>
+                      </wps:wsp>
+                      <wps:wsp>
+                        <wps:cNvPr id="158" name="矩形: 圆角 158"/>
+                        <wps:cNvSpPr/>
+                        <wps:spPr>
+                          <a:xfrm>
+                            <a:off x="4875131" y="1026488"/>
+                            <a:ext cx="86995" cy="45085"/>
+                          </a:xfrm>
+                          <a:prstGeom prst="roundRect">
+                            <a:avLst/>
+                          </a:prstGeom>
+                        </wps:spPr>
+                        <wps:style>
+                          <a:lnRef idx="2">
+                            <a:schemeClr val="accent2">
+                              <a:shade val="50000"/>
+                            </a:schemeClr>
+                          </a:lnRef>
+                          <a:fillRef idx="1">
+                            <a:schemeClr val="accent2"/>
+                          </a:fillRef>
+                          <a:effectRef idx="0">
+                            <a:schemeClr val="accent2"/>
+                          </a:effectRef>
+                          <a:fontRef idx="minor">
+                            <a:schemeClr val="lt1"/>
+                          </a:fontRef>
+                        </wps:style>
+                        <wps:bodyPr rot="0" spcFirstLastPara="0" vert="horz" wrap="square" lIns="91440" tIns="45720" rIns="91440" bIns="45720" numCol="1" spcCol="0" rtlCol="0" fromWordArt="0" anchor="ctr" anchorCtr="0" forceAA="0" compatLnSpc="1">
+                          <a:prstTxWarp prst="textNoShape">
+                            <a:avLst/>
+                          </a:prstTxWarp>
+                          <a:noAutofit/>
+                        </wps:bodyPr>
+                      </wps:wsp>
+                      <wps:wsp>
+                        <wps:cNvPr id="159" name="矩形: 圆角 159"/>
+                        <wps:cNvSpPr/>
+                        <wps:spPr>
+                          <a:xfrm>
+                            <a:off x="4962761" y="1026488"/>
+                            <a:ext cx="86360" cy="45085"/>
+                          </a:xfrm>
+                          <a:prstGeom prst="roundRect">
+                            <a:avLst/>
+                          </a:prstGeom>
+                        </wps:spPr>
+                        <wps:style>
+                          <a:lnRef idx="2">
+                            <a:schemeClr val="accent4">
+                              <a:shade val="50000"/>
+                            </a:schemeClr>
+                          </a:lnRef>
+                          <a:fillRef idx="1">
+                            <a:schemeClr val="accent4"/>
+                          </a:fillRef>
+                          <a:effectRef idx="0">
+                            <a:schemeClr val="accent4"/>
+                          </a:effectRef>
+                          <a:fontRef idx="minor">
+                            <a:schemeClr val="lt1"/>
+                          </a:fontRef>
+                        </wps:style>
+                        <wps:bodyPr rot="0" spcFirstLastPara="0" vert="horz" wrap="square" lIns="91440" tIns="45720" rIns="91440" bIns="45720" numCol="1" spcCol="0" rtlCol="0" fromWordArt="0" anchor="ctr" anchorCtr="0" forceAA="0" compatLnSpc="1">
+                          <a:prstTxWarp prst="textNoShape">
+                            <a:avLst/>
+                          </a:prstTxWarp>
+                          <a:noAutofit/>
+                        </wps:bodyPr>
+                      </wps:wsp>
+                    </wpc:wpc>
+                  </a:graphicData>
+                </a:graphic>
+              </wp:inline>
+            </w:drawing>
+          </mc:Choice>
+          <mc:Fallback>
+            <w:pict>
+              <v:group w14:anchorId="0C76C720" id="画布 32" o:spid="_x0000_s1126" editas="canvas" style="width:515.5pt;height:105.95pt;mso-position-horizontal-relative:char;mso-position-vertical-relative:line" coordsize="65468,13455" o:gfxdata="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">
+                <v:shape id="_x0000_s1127" type="#_x0000_t75" style="position:absolute;width:65468;height:13455;visibility:visible;mso-wrap-style:square" filled="t">
+                  <v:fill o:detectmouseclick="t"/>
+                  <v:path o:connecttype="none"/>
+                </v:shape>
+                <v:oval id="椭圆 34" o:spid="_x0000_s1128" style="position:absolute;left:3336;top:3803;width:1536;height:1537;visibility:visible;mso-wrap-style:square;v-text-anchor:middle" o:gfxdata="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" fillcolor="#4472c4 [3204]" strokecolor="#1f3763 [1604]" strokeweight="1pt">
+                  <v:stroke joinstyle="miter"/>
+                </v:oval>
+                <v:oval id="椭圆 104" o:spid="_x0000_s1129" style="position:absolute;left:3336;top:8603;width:1530;height:1530;visibility:visible;mso-wrap-style:square;v-text-anchor:middle" o:gfxdata="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" fillcolor="#4472c4 [3204]" strokecolor="#1f3763 [1604]" strokeweight="1pt">
+                  <v:stroke joinstyle="miter"/>
+                </v:oval>
+                <v:shape id="文本框 3" o:spid="_x0000_s1130" type="#_x0000_t202" style="position:absolute;left:483;top:555;width:7783;height:2801;visibility:visible;mso-wrap-style:square;v-text-anchor:top" o:gfxdata="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" filled="f" stroked="f" strokeweight=".5pt">
+                  <v:textbox>
+                    <w:txbxContent>
+                      <w:p>
+                        <w:pPr>
+                          <w:ind w:left="105" w:hangingChars="50" w:hanging="105"/>
+                          <w:rPr>
+                            <w:kern w:val="0"/>
+                            <w:sz w:val="24"/>
+                            <w:szCs w:val="24"/>
+                          </w:rPr>
+                        </w:pPr>
+                        <w:r>
+                          <w:rPr>
+                            <w:iCs/>
+                            <w:szCs w:val="21"/>
+                          </w:rPr>
+                          <w:t>tensor</w:t>
+                        </w:r>
+                        <w:r>
+                          <w:rPr>
+                            <w:rFonts w:hint="eastAsia"/>
+                            <w:iCs/>
+                            <w:szCs w:val="21"/>
+                          </w:rPr>
+                          <w:t xml:space="preserve"> </w:t>
+                        </w:r>
+                        <m:oMath>
+                          <m:r>
+                            <w:rPr>
+                              <w:rFonts w:ascii="Cambria Math" w:eastAsia="Cambria Math" w:hAnsi="Cambria Math" w:cs="Times New Roman"/>
+                              <w:szCs w:val="21"/>
+                            </w:rPr>
+                            <m:t>X</m:t>
+                          </m:r>
+                        </m:oMath>
+                      </w:p>
+                    </w:txbxContent>
+                  </v:textbox>
+                </v:shape>
+                <v:oval id="椭圆 106" o:spid="_x0000_s1131" style="position:absolute;left:9042;top:3701;width:1530;height:1531;visibility:visible;mso-wrap-style:square;v-text-anchor:middle" o:gfxdata="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" fillcolor="#ed7d31 [3205]" strokecolor="#823b0b [1605]" strokeweight="1pt">
+                  <v:stroke joinstyle="miter"/>
+                </v:oval>
+                <v:oval id="椭圆 109" o:spid="_x0000_s1132" style="position:absolute;left:9042;top:8502;width:1530;height:1524;visibility:visible;mso-wrap-style:square;v-text-anchor:middle" o:gfxdata="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" fillcolor="#ffc000 [3207]" strokecolor="#7f5f00 [1607]" strokeweight="1pt">
+                  <v:stroke joinstyle="miter"/>
+                </v:oval>
+                <v:line id="直接连接符 41" o:spid="_x0000_s1133" style="position:absolute;flip:y;visibility:visible;mso-wrap-style:square" from="4866,4465" to="9042,9365" o:connectortype="straight" o:gfxdata="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" strokecolor="#ed7d31 [3205]" strokeweight="2.25pt">
+                  <v:stroke joinstyle="miter"/>
+                </v:line>
+                <v:line id="直接连接符 42" o:spid="_x0000_s1134" style="position:absolute;flip:y;visibility:visible;mso-wrap-style:square" from="4872,4465" to="9042,4570" o:connectortype="straight" o:gfxdata="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" strokecolor="#ed7d31 [3205]" strokeweight="2.25pt">
+                  <v:stroke joinstyle="miter"/>
+                </v:line>
+                <v:line id="直接连接符 43" o:spid="_x0000_s1135" style="position:absolute;visibility:visible;mso-wrap-style:square" from="4872,4570" to="9042,9261" o:connectortype="straight" o:gfxdata="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" strokecolor="#ffc000 [3207]" strokeweight="2.25pt">
+                  <v:stroke joinstyle="miter"/>
+                </v:line>
+                <v:line id="直接连接符 44" o:spid="_x0000_s1136" style="position:absolute;flip:y;visibility:visible;mso-wrap-style:square" from="4866,9261" to="9042,9365" o:connectortype="straight" o:gfxdata="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" strokecolor="#ffc000 [3207]" strokeweight="2.25pt">
+                  <v:stroke joinstyle="miter"/>
+                </v:line>
+                <v:shape id="文本框 3" o:spid="_x0000_s1137" type="#_x0000_t202" style="position:absolute;left:10572;top:2749;width:3247;height:2794;visibility:visible;mso-wrap-style:square;v-text-anchor:top" o:gfxdata="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" filled="f" stroked="f" strokeweight=".5pt">
+                  <v:textbox>
+                    <w:txbxContent>
+                      <w:p>
+                        <w:pPr>
+                          <w:ind w:left="101" w:hanging="101"/>
+                          <w:rPr>
+                            <w:kern w:val="0"/>
+                            <w:sz w:val="24"/>
+                            <w:szCs w:val="24"/>
+                          </w:rPr>
+                        </w:pPr>
+                        <m:oMathPara>
+                          <m:oMath>
+                            <m:r>
+                              <w:rPr>
+                                <w:rFonts w:ascii="Cambria Math" w:eastAsia="等线" w:hAnsi="Cambria Math" w:cs="Times New Roman"/>
+                                <w:szCs w:val="21"/>
+                              </w:rPr>
+                              <m:t>A</m:t>
+                            </m:r>
+                          </m:oMath>
+                        </m:oMathPara>
+                      </w:p>
+                    </w:txbxContent>
+                  </v:textbox>
+                </v:shape>
+                <v:shape id="文本框 3" o:spid="_x0000_s1138" type="#_x0000_t202" style="position:absolute;left:10575;top:7944;width:3244;height:2788;visibility:visible;mso-wrap-style:square;v-text-anchor:top" o:gfxdata="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" filled="f" stroked="f" strokeweight=".5pt">
+                  <v:textbox>
+                    <w:txbxContent>
+                      <w:p>
+                        <w:pPr>
+                          <w:ind w:left="101" w:hanging="101"/>
+                          <w:rPr>
+                            <w:kern w:val="0"/>
+                            <w:sz w:val="24"/>
+                            <w:szCs w:val="24"/>
+                          </w:rPr>
+                        </w:pPr>
+                        <m:oMathPara>
+                          <m:oMathParaPr>
+                            <m:jc m:val="centerGroup"/>
+                          </m:oMathParaPr>
+                          <m:oMath>
+                            <m:r>
+                              <w:rPr>
+                                <w:rFonts w:ascii="Cambria Math" w:eastAsia="等线" w:hAnsi="Cambria Math" w:cs="Times New Roman"/>
+                                <w:szCs w:val="21"/>
+                              </w:rPr>
+                              <m:t>B</m:t>
+                            </m:r>
+                          </m:oMath>
+                        </m:oMathPara>
+                      </w:p>
+                    </w:txbxContent>
+                  </v:textbox>
+                </v:shape>
+                <v:shape id="直接箭头连接符 49" o:spid="_x0000_s1139" type="#_x0000_t32" style="position:absolute;left:15654;top:7095;width:6803;height:0;visibility:visible;mso-wrap-style:square" o:connectortype="straight" o:gfxdata="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" strokecolor="#4472c4 [3204]" strokeweight=".5pt">
+                  <v:stroke endarrow="block" joinstyle="miter"/>
+                </v:shape>
+                <v:shape id="文本框 3" o:spid="_x0000_s1140" type="#_x0000_t202" style="position:absolute;left:14332;top:4114;width:9759;height:2800;visibility:visible;mso-wrap-style:square;v-text-anchor:top" o:gfxdata="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" filled="f" stroked="f" strokeweight=".5pt">
+                  <v:textbox>
+                    <w:txbxContent>
+                      <w:p>
+                        <w:pPr>
+                          <w:ind w:left="101" w:hanging="101"/>
+                          <w:rPr>
+                            <w:kern w:val="0"/>
+                            <w:sz w:val="24"/>
+                            <w:szCs w:val="24"/>
+                          </w:rPr>
+                        </w:pPr>
+                        <m:oMath>
+                          <m:r>
+                            <w:rPr>
+                              <w:rFonts w:ascii="Cambria Math" w:eastAsia="Cambria Math" w:hAnsi="Cambria Math" w:cs="Times New Roman"/>
+                              <w:szCs w:val="21"/>
+                            </w:rPr>
+                            <m:t>A</m:t>
+                          </m:r>
+                        </m:oMath>
+                        <w:r>
+                          <w:rPr>
+                            <w:iCs/>
+                            <w:szCs w:val="21"/>
+                          </w:rPr>
+                          <w:t>.</w:t>
+                        </w:r>
+                        <w:r>
+                          <w:rPr>
+                            <w:iCs/>
+                            <w:szCs w:val="21"/>
+                          </w:rPr>
+                          <w:t>b</w:t>
+                        </w:r>
+                        <w:r>
+                          <w:rPr>
+                            <w:iCs/>
+                            <w:szCs w:val="21"/>
+                          </w:rPr>
+                          <w:t>ackward</w:t>
+                        </w:r>
+                        <w:r>
+                          <w:rPr>
+                            <w:iCs/>
+                            <w:szCs w:val="21"/>
+                          </w:rPr>
+                          <w:t xml:space="preserve"> ()</w:t>
+                        </w:r>
+                      </w:p>
+                      <w:p>
+                        <w:pPr>
+                          <w:ind w:left="101" w:hanging="101"/>
+                          <w:rPr>
+                            <w:kern w:val="0"/>
+                            <w:sz w:val="24"/>
+                            <w:szCs w:val="24"/>
+                          </w:rPr>
+                        </w:pPr>
+                      </w:p>
+                    </w:txbxContent>
+                  </v:textbox>
+                </v:shape>
+                <v:oval id="椭圆 117" o:spid="_x0000_s1141" style="position:absolute;left:26017;top:3806;width:1531;height:1531;visibility:visible;mso-wrap-style:square;v-text-anchor:middle" o:gfxdata="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" fillcolor="#4472c4 [3204]" strokecolor="#1f3763 [1604]" strokeweight="1pt">
+                  <v:stroke joinstyle="miter"/>
+                </v:oval>
+                <v:oval id="椭圆 130" o:spid="_x0000_s1142" style="position:absolute;left:26017;top:8601;width:1524;height:1530;visibility:visible;mso-wrap-style:square;v-text-anchor:middle" o:gfxdata="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" fillcolor="#4472c4 [3204]" strokecolor="#1f3763 [1604]" strokeweight="1pt">
+                  <v:stroke joinstyle="miter"/>
+                </v:oval>
+                <v:shape id="文本框 3" o:spid="_x0000_s1143" type="#_x0000_t202" style="position:absolute;left:23160;top:555;width:7779;height:2801;visibility:visible;mso-wrap-style:square;v-text-anchor:top" o:gfxdata="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" filled="f" stroked="f" strokeweight=".5pt">
+                  <v:textbox>
+                    <w:txbxContent>
+                      <w:p>
+                        <w:pPr>
+                          <w:ind w:left="101" w:hanging="101"/>
+                          <w:rPr>
+                            <w:kern w:val="0"/>
+                            <w:sz w:val="24"/>
+                            <w:szCs w:val="24"/>
+                          </w:rPr>
+                        </w:pPr>
+                        <w:r>
+                          <w:rPr>
+                            <w:rFonts w:ascii="等线" w:eastAsia="等线" w:hAnsi="等线" w:cs="Times New Roman" w:hint="eastAsia"/>
+                            <w:szCs w:val="21"/>
+                          </w:rPr>
+                          <w:t xml:space="preserve">tensor </w:t>
+                        </w:r>
+                        <m:oMath>
+                          <m:r>
+                            <w:rPr>
+                              <w:rFonts w:ascii="Cambria Math" w:eastAsia="Cambria Math" w:hAnsi="Cambria Math" w:cs="Times New Roman"/>
+                              <w:szCs w:val="21"/>
+                            </w:rPr>
+                            <m:t>X</m:t>
+                          </m:r>
+                        </m:oMath>
+                      </w:p>
+                    </w:txbxContent>
+                  </v:textbox>
+                </v:shape>
+                <v:oval id="椭圆 132" o:spid="_x0000_s1144" style="position:absolute;left:31720;top:3698;width:1524;height:1531;visibility:visible;mso-wrap-style:square;v-text-anchor:middle" o:gfxdata="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" fillcolor="#ed7d31 [3205]" strokecolor="#823b0b [1605]" strokeweight="1pt">
+                  <v:stroke joinstyle="miter"/>
+                </v:oval>
+                <v:oval id="椭圆 133" o:spid="_x0000_s1145" style="position:absolute;left:31720;top:8499;width:1524;height:1524;visibility:visible;mso-wrap-style:square;v-text-anchor:middle" o:gfxdata="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" fillcolor="#ffc000 [3207]" strokecolor="#7f5f00 [1607]" strokeweight="1pt">
+                  <v:stroke joinstyle="miter"/>
+                </v:oval>
+                <v:line id="直接连接符 134" o:spid="_x0000_s1146" style="position:absolute;flip:y;visibility:visible;mso-wrap-style:square" from="27548,4467" to="31720,9363" o:connectortype="straight" o:gfxdata="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" strokecolor="#ed7d31 [3205]" strokeweight=".5pt">
+                  <v:stroke joinstyle="miter"/>
+                </v:line>
+                <v:line id="直接连接符 135" o:spid="_x0000_s1147" style="position:absolute;flip:y;visibility:visible;mso-wrap-style:square" from="27548,4467" to="31713,4568" o:connectortype="straight" o:gfxdata="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" strokecolor="#ed7d31 [3205]" strokeweight=".5pt">
+                  <v:stroke joinstyle="miter"/>
+                </v:line>
+                <v:line id="直接连接符 136" o:spid="_x0000_s1148" style="position:absolute;visibility:visible;mso-wrap-style:square" from="27548,4568" to="31713,9255" o:connectortype="straight" o:gfxdata="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" strokecolor="#ffc000 [3207]" strokeweight="2.25pt">
+                  <v:stroke joinstyle="miter"/>
+                </v:line>
+                <v:line id="直接连接符 137" o:spid="_x0000_s1149" style="position:absolute;flip:y;visibility:visible;mso-wrap-style:square" from="27548,9261" to="31720,9363" o:connectortype="straight" o:gfxdata="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" strokecolor="#ffc000 [3207]" strokeweight="2.25pt">
+                  <v:stroke joinstyle="miter"/>
+                </v:line>
+                <v:shape id="文本框 3" o:spid="_x0000_s1150" type="#_x0000_t202" style="position:absolute;left:33250;top:2752;width:3245;height:2794;visibility:visible;mso-wrap-style:square;v-text-anchor:top" o:gfxdata="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" filled="f" stroked="f" strokeweight=".5pt">
+                  <v:textbox>
+                    <w:txbxContent>
+                      <w:p>
+                        <w:pPr>
+                          <w:ind w:left="101" w:hanging="101"/>
+                          <w:rPr>
+                            <w:kern w:val="0"/>
+                            <w:sz w:val="24"/>
+                            <w:szCs w:val="24"/>
+                          </w:rPr>
+                        </w:pPr>
+                        <m:oMathPara>
+                          <m:oMathParaPr>
+                            <m:jc m:val="centerGroup"/>
+                          </m:oMathParaPr>
+                          <m:oMath>
+                            <m:r>
+                              <w:rPr>
+                                <w:rFonts w:ascii="Cambria Math" w:eastAsia="等线" w:hAnsi="Cambria Math" w:cs="Times New Roman"/>
+                                <w:szCs w:val="21"/>
+                              </w:rPr>
+                              <m:t>A</m:t>
+                            </m:r>
+                          </m:oMath>
+                        </m:oMathPara>
+                      </w:p>
+                    </w:txbxContent>
+                  </v:textbox>
+                </v:shape>
+                <v:shape id="文本框 3" o:spid="_x0000_s1151" type="#_x0000_t202" style="position:absolute;left:33250;top:7947;width:3239;height:2787;visibility:visible;mso-wrap-style:square;v-text-anchor:top" o:gfxdata="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" filled="f" stroked="f" strokeweight=".5pt">
+                  <v:textbox>
+                    <w:txbxContent>
+                      <w:p>
+                        <w:pPr>
+                          <w:ind w:left="101" w:hanging="101"/>
+                          <w:rPr>
+                            <w:kern w:val="0"/>
+                            <w:sz w:val="24"/>
+                            <w:szCs w:val="24"/>
+                          </w:rPr>
+                        </w:pPr>
+                        <m:oMathPara>
+                          <m:oMathParaPr>
+                            <m:jc m:val="centerGroup"/>
+                          </m:oMathParaPr>
+                          <m:oMath>
+                            <m:r>
+                              <w:rPr>
+                                <w:rFonts w:ascii="Cambria Math" w:eastAsia="等线" w:hAnsi="Cambria Math" w:cs="Times New Roman"/>
+                                <w:szCs w:val="21"/>
+                              </w:rPr>
+                              <m:t>B</m:t>
+                            </m:r>
+                          </m:oMath>
+                        </m:oMathPara>
+                      </w:p>
+                    </w:txbxContent>
+                  </v:textbox>
+                </v:shape>
+                <v:roundrect id="矩形: 圆角 51" o:spid="_x0000_s1152" style="position:absolute;left:26334;top:5705;width:878;height:458;visibility:visible;mso-wrap-style:square;v-text-anchor:middle" arcsize="10923f" o:gfxdata="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" fillcolor="#ed7d31 [3205]" strokecolor="#823b0b [1605]" strokeweight="1pt">
+                  <v:stroke joinstyle="miter"/>
+                </v:roundrect>
+                <v:roundrect id="矩形: 圆角 140" o:spid="_x0000_s1153" style="position:absolute;left:26306;top:10431;width:876;height:451;visibility:visible;mso-wrap-style:square;v-text-anchor:middle" arcsize="10923f" o:gfxdata="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" fillcolor="#ed7d31 [3205]" strokecolor="#823b0b [1605]" strokeweight="1pt">
+                  <v:stroke joinstyle="miter"/>
+                </v:roundrect>
+                <v:shape id="直接箭头连接符 141" o:spid="_x0000_s1154" type="#_x0000_t32" style="position:absolute;left:38599;top:6918;width:6801;height:0;visibility:visible;mso-wrap-style:square" o:connectortype="straight" o:gfxdata="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" strokecolor="#4472c4 [3204]" strokeweight=".5pt">
+                  <v:stroke endarrow="block" joinstyle="miter"/>
+                </v:shape>
+                <v:oval id="椭圆 143" o:spid="_x0000_s1155" style="position:absolute;left:48962;top:3628;width:1524;height:1531;visibility:visible;mso-wrap-style:square;v-text-anchor:middle" o:gfxdata="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" fillcolor="#4472c4 [3204]" strokecolor="#1f3763 [1604]" strokeweight="1pt">
+                  <v:stroke joinstyle="miter"/>
+                </v:oval>
+                <v:oval id="椭圆 144" o:spid="_x0000_s1156" style="position:absolute;left:48962;top:8423;width:1518;height:1530;visibility:visible;mso-wrap-style:square;v-text-anchor:middle" o:gfxdata="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" fillcolor="#4472c4 [3204]" strokecolor="#1f3763 [1604]" strokeweight="1pt">
+                  <v:stroke joinstyle="miter"/>
+                </v:oval>
+                <v:shape id="文本框 3" o:spid="_x0000_s1157" type="#_x0000_t202" style="position:absolute;left:46105;top:377;width:7772;height:2800;visibility:visible;mso-wrap-style:square;v-text-anchor:top" o:gfxdata="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" filled="f" stroked="f" strokeweight=".5pt">
+                  <v:textbox>
+                    <w:txbxContent>
+                      <w:p>
+                        <w:pPr>
+                          <w:ind w:left="101" w:hanging="101"/>
+                          <w:rPr>
+                            <w:kern w:val="0"/>
+                            <w:sz w:val="24"/>
+                            <w:szCs w:val="24"/>
+                          </w:rPr>
+                        </w:pPr>
+                        <w:r>
+                          <w:rPr>
+                            <w:rFonts w:ascii="等线" w:eastAsia="等线" w:hAnsi="等线" w:cs="Times New Roman" w:hint="eastAsia"/>
+                            <w:szCs w:val="21"/>
+                          </w:rPr>
+                          <w:t xml:space="preserve">tensor </w:t>
+                        </w:r>
+                        <m:oMath>
+                          <m:r>
+                            <w:rPr>
+                              <w:rFonts w:ascii="Cambria Math" w:eastAsia="Cambria Math" w:hAnsi="Cambria Math" w:cs="Times New Roman"/>
+                              <w:szCs w:val="21"/>
+                            </w:rPr>
+                            <m:t>X</m:t>
+                          </m:r>
+                        </m:oMath>
+                      </w:p>
+                    </w:txbxContent>
+                  </v:textbox>
+                </v:shape>
+                <v:oval id="椭圆 146" o:spid="_x0000_s1158" style="position:absolute;left:54665;top:3520;width:1517;height:1531;visibility:visible;mso-wrap-style:square;v-text-anchor:middle" o:gfxdata="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" fillcolor="#ed7d31 [3205]" strokecolor="#823b0b [1605]" strokeweight="1pt">
+                  <v:stroke joinstyle="miter"/>
+                </v:oval>
+                <v:oval id="椭圆 147" o:spid="_x0000_s1159" style="position:absolute;left:54665;top:8321;width:1517;height:1524;visibility:visible;mso-wrap-style:square;v-text-anchor:middle" o:gfxdata="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" fillcolor="#ffc000 [3207]" strokecolor="#7f5f00 [1607]" strokeweight="1pt">
+                  <v:stroke joinstyle="miter"/>
+                </v:oval>
+                <v:line id="直接连接符 148" o:spid="_x0000_s1160" style="position:absolute;flip:y;visibility:visible;mso-wrap-style:square" from="50493,4289" to="54658,9185" o:connectortype="straight" o:gfxdata="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" strokecolor="#ed7d31 [3205]" strokeweight=".5pt">
+                  <v:stroke joinstyle="miter"/>
+                </v:line>
+                <v:line id="直接连接符 149" o:spid="_x0000_s1161" style="position:absolute;flip:y;visibility:visible;mso-wrap-style:square" from="50493,4289" to="54652,4390" o:connectortype="straight" o:gfxdata="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" strokecolor="#ed7d31 [3205]" strokeweight=".5pt">
+                  <v:stroke joinstyle="miter"/>
+                </v:line>
+                <v:line id="直接连接符 150" o:spid="_x0000_s1162" style="position:absolute;visibility:visible;mso-wrap-style:square" from="50493,4390" to="54652,9077" o:connectortype="straight" o:gfxdata="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" strokecolor="#ffc000 [3207]" strokeweight=".5pt">
+                  <v:stroke joinstyle="miter"/>
+                </v:line>
+                <v:line id="直接连接符 151" o:spid="_x0000_s1163" style="position:absolute;flip:y;visibility:visible;mso-wrap-style:square" from="50493,9083" to="54658,9185" o:connectortype="straight" o:gfxdata="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" strokecolor="#ffc000 [3207]" strokeweight=".5pt">
+                  <v:stroke joinstyle="miter"/>
+                </v:line>
+                <v:shape id="文本框 3" o:spid="_x0000_s1164" type="#_x0000_t202" style="position:absolute;left:56195;top:2574;width:3238;height:2794;visibility:visible;mso-wrap-style:square;v-text-anchor:top" o:gfxdata="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" filled="f" stroked="f" strokeweight=".5pt">
+                  <v:textbox>
+                    <w:txbxContent>
+                      <w:p>
+                        <w:pPr>
+                          <w:ind w:left="101" w:hanging="101"/>
+                          <w:rPr>
+                            <w:kern w:val="0"/>
+                            <w:sz w:val="24"/>
+                            <w:szCs w:val="24"/>
+                          </w:rPr>
+                        </w:pPr>
+                        <m:oMathPara>
+                          <m:oMathParaPr>
+                            <m:jc m:val="centerGroup"/>
+                          </m:oMathParaPr>
+                          <m:oMath>
+                            <m:r>
+                              <w:rPr>
+                                <w:rFonts w:ascii="Cambria Math" w:eastAsia="等线" w:hAnsi="Cambria Math" w:cs="Times New Roman"/>
+                                <w:szCs w:val="21"/>
+                              </w:rPr>
+                              <m:t>A</m:t>
+                            </m:r>
+                          </m:oMath>
+                        </m:oMathPara>
+                      </w:p>
+                    </w:txbxContent>
+                  </v:textbox>
+                </v:shape>
+                <v:shape id="文本框 3" o:spid="_x0000_s1165" type="#_x0000_t202" style="position:absolute;left:56195;top:7769;width:3232;height:2787;visibility:visible;mso-wrap-style:square;v-text-anchor:top" o:gfxdata="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" filled="f" stroked="f" strokeweight=".5pt">
+                  <v:textbox>
+                    <w:txbxContent>
+                      <w:p>
+                        <w:pPr>
+                          <w:ind w:left="101" w:hanging="101"/>
+                          <w:rPr>
+                            <w:kern w:val="0"/>
+                            <w:sz w:val="24"/>
+                            <w:szCs w:val="24"/>
+                          </w:rPr>
+                        </w:pPr>
+                        <m:oMathPara>
+                          <m:oMathParaPr>
+                            <m:jc m:val="centerGroup"/>
+                          </m:oMathParaPr>
+                          <m:oMath>
+                            <m:r>
+                              <w:rPr>
+                                <w:rFonts w:ascii="Cambria Math" w:eastAsia="等线" w:hAnsi="Cambria Math" w:cs="Times New Roman"/>
+                                <w:szCs w:val="21"/>
+                              </w:rPr>
+                              <m:t>B</m:t>
+                            </m:r>
+                          </m:oMath>
+                        </m:oMathPara>
+                      </w:p>
+                    </w:txbxContent>
+                  </v:textbox>
+                </v:shape>
+                <v:roundrect id="矩形: 圆角 154" o:spid="_x0000_s1166" style="position:absolute;left:48841;top:5527;width:876;height:451;visibility:visible;mso-wrap-style:square;v-text-anchor:middle" arcsize="10923f" o:gfxdata="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" fillcolor="#ed7d31 [3205]" strokecolor="#823b0b [1605]" strokeweight="1pt">
+                  <v:stroke joinstyle="miter"/>
+                </v:roundrect>
+                <v:shape id="文本框 3" o:spid="_x0000_s1167" type="#_x0000_t202" style="position:absolute;left:37425;top:3994;width:9753;height:2800;visibility:visible;mso-wrap-style:square;v-text-anchor:top" o:gfxdata="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" filled="f" stroked="f" strokeweight=".5pt">
+                  <v:textbox>
+                    <w:txbxContent>
+                      <w:p>
+                        <w:pPr>
+                          <w:ind w:left="101" w:hanging="101"/>
+                          <w:rPr>
+                            <w:kern w:val="0"/>
+                            <w:sz w:val="24"/>
+                            <w:szCs w:val="24"/>
+                          </w:rPr>
+                        </w:pPr>
+                        <m:oMath>
+                          <m:r>
+                            <w:rPr>
+                              <w:rFonts w:ascii="Cambria Math" w:eastAsia="Cambria Math" w:hAnsi="Cambria Math" w:cs="Times New Roman"/>
+                              <w:szCs w:val="21"/>
+                            </w:rPr>
+                            <m:t>B</m:t>
+                          </m:r>
+                        </m:oMath>
+                        <w:r>
+                          <w:rPr>
+                            <w:rFonts w:ascii="等线" w:eastAsia="等线" w:hAnsi="等线" w:cs="Times New Roman" w:hint="eastAsia"/>
+                            <w:szCs w:val="21"/>
+                          </w:rPr>
+                          <w:t>.backward ()</w:t>
+                        </w:r>
+                      </w:p>
+                      <w:p>
+                        <w:pPr>
+                          <w:ind w:left="101" w:hanging="101"/>
+                        </w:pPr>
+                        <w:r>
+                          <w:rPr>
+                            <w:rFonts w:ascii="等线" w:eastAsia="等线" w:hAnsi="等线" w:cs="Times New Roman" w:hint="eastAsia"/>
+                          </w:rPr>
+                          <w:t> </w:t>
+                        </w:r>
+                      </w:p>
+                    </w:txbxContent>
+                  </v:textbox>
+                </v:shape>
+                <v:roundrect id="矩形: 圆角 157" o:spid="_x0000_s1168" style="position:absolute;left:49715;top:5527;width:870;height:451;visibility:visible;mso-wrap-style:square;v-text-anchor:middle" arcsize="10923f" o:gfxdata="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" fillcolor="#ffc000 [3207]" strokecolor="#7f5f00 [1607]" strokeweight="1pt">
+                  <v:stroke joinstyle="miter"/>
+                </v:roundrect>
+                <v:roundrect id="矩形: 圆角 158" o:spid="_x0000_s1169" style="position:absolute;left:48751;top:10264;width:870;height:451;visibility:visible;mso-wrap-style:square;v-text-anchor:middle" arcsize="10923f" o:gfxdata="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" fillcolor="#ed7d31 [3205]" strokecolor="#823b0b [1605]" strokeweight="1pt">
+                  <v:stroke joinstyle="miter"/>
+                </v:roundrect>
+                <v:roundrect id="矩形: 圆角 159" o:spid="_x0000_s1170" style="position:absolute;left:49627;top:10264;width:864;height:451;visibility:visible;mso-wrap-style:square;v-text-anchor:middle" arcsize="10923f" o:gfxdata="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" fillcolor="#ffc000 [3207]" strokecolor="#7f5f00 [1607]" strokeweight="1pt">
+                  <v:stroke joinstyle="miter"/>
+                </v:roundrect>
+                <w10:anchorlock/>
+              </v:group>
+            </w:pict>
+          </mc:Fallback>
+        </mc:AlternateContent>
+      </w:r>
+    </w:p>
+    <w:p/>
+    <w:p>
+      <w:pPr>
+        <w:rPr>
+          <w:b/>
+          <w:bCs/>
+        </w:rPr>
+      </w:pPr>
+      <w:r>
+        <w:rPr>
+          <w:b/>
+          <w:bCs/>
+        </w:rPr>
+        <w:lastRenderedPageBreak/>
+        <w:t>t</w:t>
+      </w:r>
+      <w:r>
+        <w:rPr>
+          <w:b/>
+          <w:bCs/>
+        </w:rPr>
+        <w:t>ensor</w:t>
+      </w:r>
+      <w:r>
+        <w:rPr>
+          <w:rFonts w:hint="eastAsia"/>
+          <w:b/>
+          <w:bCs/>
+        </w:rPr>
+        <w:t>的</w:t>
+      </w:r>
+      <w:r>
+        <w:rPr>
+          <w:rFonts w:hint="eastAsia"/>
+          <w:b/>
+          <w:bCs/>
+        </w:rPr>
+        <w:t>i</w:t>
+      </w:r>
+      <w:r>
+        <w:rPr>
+          <w:b/>
+          <w:bCs/>
+        </w:rPr>
+        <w:t>n-place</w:t>
+      </w:r>
+      <w:r>
+        <w:rPr>
+          <w:rFonts w:hint="eastAsia"/>
+          <w:b/>
+          <w:bCs/>
+        </w:rPr>
+        <w:t>操作</w:t>
+      </w:r>
+    </w:p>
+    <w:p>
+      <w:proofErr w:type="spellStart"/>
+      <w:r>
+        <w:t>pytorch</w:t>
+      </w:r>
+      <w:proofErr w:type="spellEnd"/>
+      <w:r>
+        <w:rPr>
+          <w:rFonts w:hint="eastAsia"/>
+        </w:rPr>
+        <w:t>中的规定，t</w:t>
+      </w:r>
+      <w:r>
+        <w:t>ensor</w:t>
+      </w:r>
+      <w:r>
+        <w:rPr>
+          <w:rFonts w:hint="eastAsia"/>
+        </w:rPr>
+        <w:t>本身不能采取i</w:t>
+      </w:r>
+      <w:r>
+        <w:t>n-place</w:t>
+      </w:r>
+      <w:r>
+        <w:rPr>
+          <w:rFonts w:hint="eastAsia"/>
+        </w:rPr>
+        <w:t>操作，比如自加：t</w:t>
+      </w:r>
+      <w:r>
+        <w:t xml:space="preserve"> += 1</w:t>
+      </w:r>
+      <w:r>
+        <w:rPr>
+          <w:rFonts w:hint="eastAsia"/>
+        </w:rPr>
+        <w:t>。但是，我们可以写t</w:t>
+      </w:r>
+      <w:r>
+        <w:t>=t+1</w:t>
+      </w:r>
+      <w:r>
+        <w:rPr>
+          <w:rFonts w:hint="eastAsia"/>
+        </w:rPr>
+        <w:t>这样的写法。这是因为，编译器不认为它是一个in</w:t>
+      </w:r>
+      <w:r>
+        <w:t>-place</w:t>
+      </w:r>
+      <w:r>
+        <w:rPr>
+          <w:rFonts w:hint="eastAsia"/>
+        </w:rPr>
+        <w:t>操作，等号左边的t和右边的t是不同的。这样的写法会产生的一个问题就是如果t原来是一个叶子节点，通过t</w:t>
+      </w:r>
+      <w:r>
+        <w:t>=t+1</w:t>
+      </w:r>
+      <w:r>
+        <w:rPr>
+          <w:rFonts w:hint="eastAsia"/>
+        </w:rPr>
+        <w:t>后，t指向了新的tensor，这样反向传播后就会丢失t的梯度，因为</w:t>
+      </w:r>
+      <w:proofErr w:type="spellStart"/>
+      <w:r>
+        <w:rPr>
+          <w:rFonts w:hint="eastAsia"/>
+        </w:rPr>
+        <w:t>p</w:t>
+      </w:r>
+      <w:r>
+        <w:t>ytorch</w:t>
+      </w:r>
+      <w:proofErr w:type="spellEnd"/>
+      <w:r>
+        <w:rPr>
+          <w:rFonts w:hint="eastAsia"/>
+        </w:rPr>
+        <w:t>只保存叶子节点的梯度，而该节点的指针已经丢失。</w:t>
+      </w:r>
+    </w:p>
+    <w:p/>
+    <w:p>
+      <w:pPr>
+        <w:rPr>
+          <w:b/>
+          <w:bCs/>
+        </w:rPr>
+      </w:pPr>
+      <w:r>
+        <w:rPr>
+          <w:rFonts w:hint="eastAsia"/>
+          <w:b/>
+          <w:bCs/>
+        </w:rPr>
+        <w:t>.</w:t>
+      </w:r>
+      <w:r>
+        <w:rPr>
+          <w:b/>
+          <w:bCs/>
+        </w:rPr>
+        <w:t>data</w:t>
+      </w:r>
+    </w:p>
+    <w:p>
+      <w:r>
+        <w:rPr>
+          <w:rFonts w:hint="eastAsia"/>
+        </w:rPr>
+        <w:t>它是旧版本中的函数，返回和V</w:t>
+      </w:r>
+      <w:r>
+        <w:t>ariable</w:t>
+      </w:r>
+      <w:r>
+        <w:rPr>
+          <w:rFonts w:hint="eastAsia"/>
+        </w:rPr>
+        <w:t>同型的t</w:t>
+      </w:r>
+      <w:r>
+        <w:t>ensor</w:t>
+      </w:r>
+      <w:r>
+        <w:rPr>
+          <w:rFonts w:hint="eastAsia"/>
+        </w:rPr>
+        <w:t>，并且共享数据域。新版本中不建议使用。</w:t>
+      </w:r>
+    </w:p>
+    <w:p/>
+    <w:p>
+      <w:pPr>
+        <w:rPr>
+          <w:b/>
+          <w:bCs/>
+        </w:rPr>
+      </w:pPr>
+      <w:r>
+        <w:rPr>
+          <w:rFonts w:hint="eastAsia"/>
+          <w:b/>
+          <w:bCs/>
+        </w:rPr>
+        <w:t>用</w:t>
+      </w:r>
+      <w:proofErr w:type="spellStart"/>
+      <w:r>
+        <w:rPr>
+          <w:rFonts w:hint="eastAsia"/>
+          <w:b/>
+          <w:bCs/>
+        </w:rPr>
+        <w:t>py</w:t>
+      </w:r>
+      <w:r>
+        <w:rPr>
+          <w:b/>
+          <w:bCs/>
+        </w:rPr>
+        <w:t>torch</w:t>
+      </w:r>
+      <w:proofErr w:type="spellEnd"/>
+      <w:r>
+        <w:rPr>
+          <w:rFonts w:hint="eastAsia"/>
+          <w:b/>
+          <w:bCs/>
+        </w:rPr>
+        <w:t>内置函数实现</w:t>
+      </w:r>
+      <w:proofErr w:type="spellStart"/>
+      <w:r>
+        <w:rPr>
+          <w:rFonts w:hint="eastAsia"/>
+          <w:b/>
+          <w:bCs/>
+        </w:rPr>
+        <w:t>s</w:t>
+      </w:r>
+      <w:r>
+        <w:rPr>
+          <w:b/>
+          <w:bCs/>
+        </w:rPr>
+        <w:t>oftmax</w:t>
+      </w:r>
+      <w:proofErr w:type="spellEnd"/>
+      <w:r>
+        <w:rPr>
+          <w:rFonts w:hint="eastAsia"/>
+          <w:b/>
+          <w:bCs/>
+        </w:rPr>
+        <w:t>回归</w:t>
+      </w:r>
+    </w:p>
+    <w:p>
+      <w:r>
+        <w:rPr>
+          <w:rFonts w:hint="eastAsia"/>
+        </w:rPr>
+        <w:t>I</w:t>
+      </w:r>
+      <w:r>
+        <w:t>ris</w:t>
+      </w:r>
+      <w:r>
+        <w:rPr>
+          <w:rFonts w:hint="eastAsia"/>
+        </w:rPr>
+        <w:t>数据集：</w:t>
+      </w:r>
+    </w:p>
+    <w:p>
+      <w:r>
+        <w:rPr>
+          <w:noProof/>
+        </w:rPr>
+        <w:drawing>
+          <wp:inline distT="0" distB="0" distL="0" distR="0" wp14:anchorId="5D4FEA21" wp14:editId="619B049D">
+            <wp:extent cx="4016044" cy="1351936"/>
+            <wp:effectExtent l="0" t="0" r="3810" b="635"/>
+            <wp:docPr id="52" name="图片 52"/>
+            <wp:cNvGraphicFramePr>
+              <a:graphicFrameLocks xmlns:a="http://schemas.openxmlformats.org/drawingml/2006/main" noChangeAspect="1"/>
+            </wp:cNvGraphicFramePr>
+            <a:graphic xmlns:a="http://schemas.openxmlformats.org/drawingml/2006/main">
+              <a:graphicData uri="http://schemas.openxmlformats.org/drawingml/2006/picture">
+                <pic:pic xmlns:pic="http://schemas.openxmlformats.org/drawingml/2006/picture">
+                  <pic:nvPicPr>
+                    <pic:cNvPr id="1" name=""/>
+                    <pic:cNvPicPr/>
+                  </pic:nvPicPr>
+                  <pic:blipFill>
+                    <a:blip r:embed="rId7"/>
+                    <a:stretch>
+                      <a:fillRect/>
+                    </a:stretch>
+                  </pic:blipFill>
+                  <pic:spPr>
+                    <a:xfrm>
+                      <a:off x="0" y="0"/>
+                      <a:ext cx="4054577" cy="1364907"/>
+                    </a:xfrm>
+                    <a:prstGeom prst="rect">
+                      <a:avLst/>
+                    </a:prstGeom>
+                  </pic:spPr>
+                </pic:pic>
+              </a:graphicData>
+            </a:graphic>
+          </wp:inline>
+        </w:drawing>
+      </w:r>
+    </w:p>
+    <w:p>
+      <w:r>
+        <w:rPr>
+          <w:rFonts w:hint="eastAsia"/>
+        </w:rPr>
+        <w:t>这个数据集有</w:t>
+      </w:r>
+      <w:r>
+        <w:t>4</w:t>
+      </w:r>
+      <w:r>
+        <w:rPr>
+          <w:rFonts w:hint="eastAsia"/>
+        </w:rPr>
+        <w:t>个特征，标签有3个。我们可以使用如下的神经网络：</w:t>
+      </w:r>
+    </w:p>
+    <w:p>
+      <w:r>
+        <w:rPr>
+          <w:rFonts w:hint="eastAsia"/>
+          <w:noProof/>
+        </w:rPr>
+        <mc:AlternateContent>
+          <mc:Choice Requires="wpc">
+            <w:drawing>
+              <wp:inline distT="0" distB="0" distL="0" distR="0" wp14:anchorId="615AA90D" wp14:editId="28D754D0">
+                <wp:extent cx="5274310" cy="2165350"/>
+                <wp:effectExtent l="0" t="0" r="0" b="0"/>
+                <wp:docPr id="167" name="画布 167"/>
+                <wp:cNvGraphicFramePr>
+                  <a:graphicFrameLocks xmlns:a="http://schemas.openxmlformats.org/drawingml/2006/main" noChangeAspect="1"/>
+                </wp:cNvGraphicFramePr>
+                <a:graphic xmlns:a="http://schemas.openxmlformats.org/drawingml/2006/main">
+                  <a:graphicData uri="http://schemas.microsoft.com/office/word/2010/wordprocessingCanvas">
+                    <wpc:wpc>
+                      <wpc:bg/>
+                      <wpc:whole/>
+                      <wps:wsp>
+                        <wps:cNvPr id="53" name="椭圆 53"/>
+                        <wps:cNvSpPr/>
+                        <wps:spPr>
+                          <a:xfrm>
+                            <a:off x="838200" y="228600"/>
+                            <a:ext cx="184150" cy="184150"/>
+                          </a:xfrm>
+                          <a:prstGeom prst="ellipse">
+                            <a:avLst/>
+                          </a:prstGeom>
+                        </wps:spPr>
+                        <wps:style>
+                          <a:lnRef idx="2">
+                            <a:schemeClr val="accent1">
+                              <a:shade val="50000"/>
+                            </a:schemeClr>
+                          </a:lnRef>
+                          <a:fillRef idx="1">
+                            <a:schemeClr val="accent1"/>
+                          </a:fillRef>
+                          <a:effectRef idx="0">
+                            <a:schemeClr val="accent1"/>
+                          </a:effectRef>
+                          <a:fontRef idx="minor">
+                            <a:schemeClr val="lt1"/>
+                          </a:fontRef>
+                        </wps:style>
+                        <wps:bodyPr rot="0" spcFirstLastPara="0" vertOverflow="overflow" horzOverflow="overflow" vert="horz" wrap="square" lIns="91440" tIns="45720" rIns="91440" bIns="45720" numCol="1" spcCol="0" rtlCol="0" fromWordArt="0" anchor="ctr" anchorCtr="0" forceAA="0" compatLnSpc="1">
+                          <a:prstTxWarp prst="textNoShape">
+                            <a:avLst/>
+                          </a:prstTxWarp>
+                          <a:noAutofit/>
+                        </wps:bodyPr>
+                      </wps:wsp>
+                      <wps:wsp>
+                        <wps:cNvPr id="54" name="椭圆 54"/>
+                        <wps:cNvSpPr/>
+                        <wps:spPr>
+                          <a:xfrm>
+                            <a:off x="838200" y="611800"/>
+                            <a:ext cx="184150" cy="184150"/>
+                          </a:xfrm>
+                          <a:prstGeom prst="ellipse">
+                            <a:avLst/>
+                          </a:prstGeom>
+                        </wps:spPr>
+                        <wps:style>
+                          <a:lnRef idx="2">
+                            <a:schemeClr val="accent1">
+                              <a:shade val="50000"/>
+                            </a:schemeClr>
+                          </a:lnRef>
+                          <a:fillRef idx="1">
+                            <a:schemeClr val="accent1"/>
+                          </a:fillRef>
+                          <a:effectRef idx="0">
+                            <a:schemeClr val="accent1"/>
+                          </a:effectRef>
+                          <a:fontRef idx="minor">
+                            <a:schemeClr val="lt1"/>
+                          </a:fontRef>
+                        </wps:style>
+                        <wps:bodyPr rot="0" spcFirstLastPara="0" vert="horz" wrap="square" lIns="91440" tIns="45720" rIns="91440" bIns="45720" numCol="1" spcCol="0" rtlCol="0" fromWordArt="0" anchor="ctr" anchorCtr="0" forceAA="0" compatLnSpc="1">
+                          <a:prstTxWarp prst="textNoShape">
+                            <a:avLst/>
+                          </a:prstTxWarp>
+                          <a:noAutofit/>
+                        </wps:bodyPr>
+                      </wps:wsp>
+                      <wps:wsp>
+                        <wps:cNvPr id="55" name="椭圆 55"/>
+                        <wps:cNvSpPr/>
+                        <wps:spPr>
+                          <a:xfrm>
+                            <a:off x="838200" y="1018200"/>
+                            <a:ext cx="184150" cy="184150"/>
+                          </a:xfrm>
+                          <a:prstGeom prst="ellipse">
+                            <a:avLst/>
+                          </a:prstGeom>
+                        </wps:spPr>
+                        <wps:style>
+                          <a:lnRef idx="2">
+                            <a:schemeClr val="accent1">
+                              <a:shade val="50000"/>
+                            </a:schemeClr>
+                          </a:lnRef>
+                          <a:fillRef idx="1">
+                            <a:schemeClr val="accent1"/>
+                          </a:fillRef>
+                          <a:effectRef idx="0">
+                            <a:schemeClr val="accent1"/>
+                          </a:effectRef>
+                          <a:fontRef idx="minor">
+                            <a:schemeClr val="lt1"/>
+                          </a:fontRef>
+                        </wps:style>
+                        <wps:bodyPr rot="0" spcFirstLastPara="0" vert="horz" wrap="square" lIns="91440" tIns="45720" rIns="91440" bIns="45720" numCol="1" spcCol="0" rtlCol="0" fromWordArt="0" anchor="ctr" anchorCtr="0" forceAA="0" compatLnSpc="1">
+                          <a:prstTxWarp prst="textNoShape">
+                            <a:avLst/>
+                          </a:prstTxWarp>
+                          <a:noAutofit/>
+                        </wps:bodyPr>
+                      </wps:wsp>
+                      <wps:wsp>
+                        <wps:cNvPr id="56" name="椭圆 56"/>
+                        <wps:cNvSpPr/>
+                        <wps:spPr>
+                          <a:xfrm>
+                            <a:off x="838200" y="1401105"/>
+                            <a:ext cx="184150" cy="184150"/>
+                          </a:xfrm>
+                          <a:prstGeom prst="ellipse">
+                            <a:avLst/>
+                          </a:prstGeom>
+                        </wps:spPr>
+                        <wps:style>
+                          <a:lnRef idx="2">
+                            <a:schemeClr val="accent1">
+                              <a:shade val="50000"/>
+                            </a:schemeClr>
+                          </a:lnRef>
+                          <a:fillRef idx="1">
+                            <a:schemeClr val="accent1"/>
+                          </a:fillRef>
+                          <a:effectRef idx="0">
+                            <a:schemeClr val="accent1"/>
+                          </a:effectRef>
+                          <a:fontRef idx="minor">
+                            <a:schemeClr val="lt1"/>
+                          </a:fontRef>
+                        </wps:style>
+                        <wps:bodyPr rot="0" spcFirstLastPara="0" vert="horz" wrap="square" lIns="91440" tIns="45720" rIns="91440" bIns="45720" numCol="1" spcCol="0" rtlCol="0" fromWordArt="0" anchor="ctr" anchorCtr="0" forceAA="0" compatLnSpc="1">
+                          <a:prstTxWarp prst="textNoShape">
+                            <a:avLst/>
+                          </a:prstTxWarp>
+                          <a:noAutofit/>
+                        </wps:bodyPr>
+                      </wps:wsp>
+                      <wps:wsp>
+                        <wps:cNvPr id="57" name="椭圆 57"/>
+                        <wps:cNvSpPr/>
+                        <wps:spPr>
+                          <a:xfrm>
+                            <a:off x="1367450" y="619778"/>
+                            <a:ext cx="184150" cy="184150"/>
+                          </a:xfrm>
+                          <a:prstGeom prst="ellipse">
+                            <a:avLst/>
+                          </a:prstGeom>
+                        </wps:spPr>
+                        <wps:style>
+                          <a:lnRef idx="2">
+                            <a:schemeClr val="accent1">
+                              <a:shade val="50000"/>
+                            </a:schemeClr>
+                          </a:lnRef>
+                          <a:fillRef idx="1">
+                            <a:schemeClr val="accent1"/>
+                          </a:fillRef>
+                          <a:effectRef idx="0">
+                            <a:schemeClr val="accent1"/>
+                          </a:effectRef>
+                          <a:fontRef idx="minor">
+                            <a:schemeClr val="lt1"/>
+                          </a:fontRef>
+                        </wps:style>
+                        <wps:bodyPr rot="0" spcFirstLastPara="0" vert="horz" wrap="square" lIns="91440" tIns="45720" rIns="91440" bIns="45720" numCol="1" spcCol="0" rtlCol="0" fromWordArt="0" anchor="ctr" anchorCtr="0" forceAA="0" compatLnSpc="1">
+                          <a:prstTxWarp prst="textNoShape">
+                            <a:avLst/>
+                          </a:prstTxWarp>
+                          <a:noAutofit/>
+                        </wps:bodyPr>
+                      </wps:wsp>
+                      <wps:wsp>
+                        <wps:cNvPr id="58" name="椭圆 58"/>
+                        <wps:cNvSpPr/>
+                        <wps:spPr>
+                          <a:xfrm>
+                            <a:off x="1351547" y="994373"/>
+                            <a:ext cx="184150" cy="184150"/>
+                          </a:xfrm>
+                          <a:prstGeom prst="ellipse">
+                            <a:avLst/>
+                          </a:prstGeom>
+                        </wps:spPr>
+                        <wps:style>
+                          <a:lnRef idx="2">
+                            <a:schemeClr val="accent1">
+                              <a:shade val="50000"/>
+                            </a:schemeClr>
+                          </a:lnRef>
+                          <a:fillRef idx="1">
+                            <a:schemeClr val="accent1"/>
+                          </a:fillRef>
+                          <a:effectRef idx="0">
+                            <a:schemeClr val="accent1"/>
+                          </a:effectRef>
+                          <a:fontRef idx="minor">
+                            <a:schemeClr val="lt1"/>
+                          </a:fontRef>
+                        </wps:style>
+                        <wps:bodyPr rot="0" spcFirstLastPara="0" vert="horz" wrap="square" lIns="91440" tIns="45720" rIns="91440" bIns="45720" numCol="1" spcCol="0" rtlCol="0" fromWordArt="0" anchor="ctr" anchorCtr="0" forceAA="0" compatLnSpc="1">
+                          <a:prstTxWarp prst="textNoShape">
+                            <a:avLst/>
+                          </a:prstTxWarp>
+                          <a:noAutofit/>
+                        </wps:bodyPr>
+                      </wps:wsp>
+                      <wps:wsp>
+                        <wps:cNvPr id="59" name="椭圆 59"/>
+                        <wps:cNvSpPr/>
+                        <wps:spPr>
+                          <a:xfrm>
+                            <a:off x="1871589" y="614593"/>
+                            <a:ext cx="184150" cy="184150"/>
+                          </a:xfrm>
+                          <a:prstGeom prst="ellipse">
+                            <a:avLst/>
+                          </a:prstGeom>
+                        </wps:spPr>
+                        <wps:style>
+                          <a:lnRef idx="2">
+                            <a:schemeClr val="accent1">
+                              <a:shade val="50000"/>
+                            </a:schemeClr>
+                          </a:lnRef>
+                          <a:fillRef idx="1">
+                            <a:schemeClr val="accent1"/>
+                          </a:fillRef>
+                          <a:effectRef idx="0">
+                            <a:schemeClr val="accent1"/>
+                          </a:effectRef>
+                          <a:fontRef idx="minor">
+                            <a:schemeClr val="lt1"/>
+                          </a:fontRef>
+                        </wps:style>
+                        <wps:bodyPr rot="0" spcFirstLastPara="0" vert="horz" wrap="square" lIns="91440" tIns="45720" rIns="91440" bIns="45720" numCol="1" spcCol="0" rtlCol="0" fromWordArt="0" anchor="ctr" anchorCtr="0" forceAA="0" compatLnSpc="1">
+                          <a:prstTxWarp prst="textNoShape">
+                            <a:avLst/>
+                          </a:prstTxWarp>
+                          <a:noAutofit/>
+                        </wps:bodyPr>
+                      </wps:wsp>
+                      <wps:wsp>
+                        <wps:cNvPr id="60" name="直接连接符 60"/>
+                        <wps:cNvCnPr/>
+                        <wps:spPr>
+                          <a:xfrm>
+                            <a:off x="1022350" y="320675"/>
+                            <a:ext cx="345100" cy="391178"/>
+                          </a:xfrm>
+                          <a:prstGeom prst="line">
+                            <a:avLst/>
+                          </a:prstGeom>
+                        </wps:spPr>
+                        <wps:style>
+                          <a:lnRef idx="1">
+                            <a:schemeClr val="accent2"/>
+                          </a:lnRef>
+                          <a:fillRef idx="0">
+                            <a:schemeClr val="accent2"/>
+                          </a:fillRef>
+                          <a:effectRef idx="0">
+                            <a:schemeClr val="accent2"/>
+                          </a:effectRef>
+                          <a:fontRef idx="minor">
+                            <a:schemeClr val="tx1"/>
+                          </a:fontRef>
+                        </wps:style>
+                        <wps:bodyPr/>
+                      </wps:wsp>
+                      <wps:wsp>
+                        <wps:cNvPr id="93" name="文本框 3"/>
+                        <wps:cNvSpPr txBox="1"/>
+                        <wps:spPr>
+                          <a:xfrm>
+                            <a:off x="469900" y="135550"/>
+                            <a:ext cx="425110" cy="334010"/>
+                          </a:xfrm>
+                          <a:prstGeom prst="rect">
+                            <a:avLst/>
+                          </a:prstGeom>
+                          <a:noFill/>
+                          <a:ln w="6350">
+                            <a:noFill/>
+                          </a:ln>
+                        </wps:spPr>
+                        <wps:txbx>
+                          <w:txbxContent>
+                            <w:p>
+                              <w:pPr>
+                                <w:rPr>
+                                  <w:kern w:val="0"/>
+                                  <w:sz w:val="24"/>
+                                  <w:szCs w:val="24"/>
+                                </w:rPr>
+                              </w:pPr>
+                              <m:oMathPara>
+                                <m:oMathParaPr>
+                                  <m:jc m:val="centerGroup"/>
+                                </m:oMathParaPr>
+                                <m:oMath>
+                                  <m:sSub>
+                                    <m:sSubPr>
+                                      <m:ctrlPr>
+                                        <w:rPr>
+                                          <w:rFonts w:ascii="Cambria Math" w:eastAsia="Cambria Math" w:hAnsi="Cambria Math"/>
+                                          <w:i/>
+                                          <w:iCs/>
+                                          <w:szCs w:val="21"/>
+                                        </w:rPr>
+                                      </m:ctrlPr>
+                                    </m:sSubPr>
+                                    <m:e>
+                                      <m:r>
+                                        <w:rPr>
+                                          <w:rFonts w:ascii="Cambria Math" w:eastAsia="等线" w:hAnsi="Cambria Math" w:cs="Times New Roman"/>
+                                          <w:szCs w:val="21"/>
+                                        </w:rPr>
+                                        <m:t>x</m:t>
+                                      </m:r>
+                                    </m:e>
+                                    <m:sub>
+                                      <m:r>
+                                        <w:rPr>
+                                          <w:rFonts w:ascii="Cambria Math" w:eastAsia="等线" w:hAnsi="Cambria Math" w:cs="Times New Roman"/>
+                                          <w:szCs w:val="21"/>
+                                        </w:rPr>
+                                        <m:t>1</m:t>
+                                      </m:r>
+                                    </m:sub>
+                                  </m:sSub>
+                                </m:oMath>
+                              </m:oMathPara>
+                            </w:p>
+                          </w:txbxContent>
+                        </wps:txbx>
+                        <wps:bodyPr rot="0" spcFirstLastPara="0" vert="horz" wrap="square" lIns="91440" tIns="45720" rIns="91440" bIns="45720" numCol="1" spcCol="0" rtlCol="0" fromWordArt="0" anchor="t" anchorCtr="0" forceAA="0" compatLnSpc="1">
+                          <a:prstTxWarp prst="textNoShape">
+                            <a:avLst/>
+                          </a:prstTxWarp>
+                          <a:noAutofit/>
+                        </wps:bodyPr>
+                      </wps:wsp>
+                      <wps:wsp>
+                        <wps:cNvPr id="142" name="文本框 3"/>
+                        <wps:cNvSpPr txBox="1"/>
+                        <wps:spPr>
+                          <a:xfrm>
+                            <a:off x="469900" y="517480"/>
+                            <a:ext cx="424815" cy="334010"/>
+                          </a:xfrm>
+                          <a:prstGeom prst="rect">
+                            <a:avLst/>
+                          </a:prstGeom>
+                          <a:noFill/>
+                          <a:ln w="6350">
+                            <a:noFill/>
+                          </a:ln>
+                        </wps:spPr>
+                        <wps:txbx>
+                          <w:txbxContent>
+                            <w:p>
+                              <w:pPr>
+                                <w:rPr>
+                                  <w:kern w:val="0"/>
+                                  <w:sz w:val="24"/>
+                                  <w:szCs w:val="24"/>
+                                </w:rPr>
+                              </w:pPr>
+                              <m:oMathPara>
+                                <m:oMathParaPr>
+                                  <m:jc m:val="centerGroup"/>
+                                </m:oMathParaPr>
+                                <m:oMath>
+                                  <m:sSub>
+                                    <m:sSubPr>
+                                      <m:ctrlPr>
+                                        <w:rPr>
+                                          <w:rFonts w:ascii="Cambria Math" w:eastAsia="Cambria Math" w:hAnsi="Cambria Math"/>
+                                          <w:i/>
+                                          <w:iCs/>
+                                          <w:szCs w:val="21"/>
+                                        </w:rPr>
+                                      </m:ctrlPr>
+                                    </m:sSubPr>
+                                    <m:e>
+                                      <m:r>
+                                        <w:rPr>
+                                          <w:rFonts w:ascii="Cambria Math" w:eastAsia="等线" w:hAnsi="Cambria Math" w:cs="Times New Roman"/>
+                                          <w:szCs w:val="21"/>
+                                        </w:rPr>
+                                        <m:t>x</m:t>
+                                      </m:r>
+                                    </m:e>
+                                    <m:sub>
+                                      <m:r>
+                                        <w:rPr>
+                                          <w:rFonts w:ascii="Cambria Math" w:eastAsia="等线" w:hAnsi="Cambria Math" w:cs="Times New Roman"/>
+                                          <w:szCs w:val="21"/>
+                                        </w:rPr>
+                                        <m:t>2</m:t>
+                                      </m:r>
+                                    </m:sub>
+                                  </m:sSub>
+                                </m:oMath>
+                              </m:oMathPara>
+                            </w:p>
+                          </w:txbxContent>
+                        </wps:txbx>
+                        <wps:bodyPr rot="0" spcFirstLastPara="0" vert="horz" wrap="square" lIns="91440" tIns="45720" rIns="91440" bIns="45720" numCol="1" spcCol="0" rtlCol="0" fromWordArt="0" anchor="t" anchorCtr="0" forceAA="0" compatLnSpc="1">
+                          <a:prstTxWarp prst="textNoShape">
+                            <a:avLst/>
+                          </a:prstTxWarp>
+                          <a:noAutofit/>
+                        </wps:bodyPr>
+                      </wps:wsp>
+                      <wps:wsp>
+                        <wps:cNvPr id="155" name="文本框 3"/>
+                        <wps:cNvSpPr txBox="1"/>
+                        <wps:spPr>
+                          <a:xfrm>
+                            <a:off x="470195" y="926124"/>
+                            <a:ext cx="424815" cy="334010"/>
+                          </a:xfrm>
+                          <a:prstGeom prst="rect">
+                            <a:avLst/>
+                          </a:prstGeom>
+                          <a:noFill/>
+                          <a:ln w="6350">
+                            <a:noFill/>
+                          </a:ln>
+                        </wps:spPr>
+                        <wps:txbx>
+                          <w:txbxContent>
+                            <w:p>
+                              <w:pPr>
+                                <w:rPr>
+                                  <w:kern w:val="0"/>
+                                  <w:sz w:val="24"/>
+                                  <w:szCs w:val="24"/>
+                                </w:rPr>
+                              </w:pPr>
+                              <m:oMathPara>
+                                <m:oMathParaPr>
+                                  <m:jc m:val="centerGroup"/>
+                                </m:oMathParaPr>
+                                <m:oMath>
+                                  <m:sSub>
+                                    <m:sSubPr>
+                                      <m:ctrlPr>
+                                        <w:rPr>
+                                          <w:rFonts w:ascii="Cambria Math" w:eastAsia="Cambria Math" w:hAnsi="Cambria Math"/>
+                                          <w:i/>
+                                          <w:iCs/>
+                                          <w:szCs w:val="21"/>
+                                        </w:rPr>
+                                      </m:ctrlPr>
+                                    </m:sSubPr>
+                                    <m:e>
+                                      <m:r>
+                                        <w:rPr>
+                                          <w:rFonts w:ascii="Cambria Math" w:eastAsia="等线" w:hAnsi="Cambria Math" w:cs="Times New Roman"/>
+                                          <w:szCs w:val="21"/>
+                                        </w:rPr>
+                                        <m:t>x</m:t>
+                                      </m:r>
+                                    </m:e>
+                                    <m:sub>
+                                      <m:r>
+                                        <w:rPr>
+                                          <w:rFonts w:ascii="Cambria Math" w:eastAsia="等线" w:hAnsi="Cambria Math" w:cs="Times New Roman"/>
+                                          <w:szCs w:val="21"/>
+                                        </w:rPr>
+                                        <m:t>3</m:t>
+                                      </m:r>
+                                    </m:sub>
+                                  </m:sSub>
+                                </m:oMath>
+                              </m:oMathPara>
+                            </w:p>
+                          </w:txbxContent>
+                        </wps:txbx>
+                        <wps:bodyPr rot="0" spcFirstLastPara="0" vert="horz" wrap="square" lIns="91440" tIns="45720" rIns="91440" bIns="45720" numCol="1" spcCol="0" rtlCol="0" fromWordArt="0" anchor="t" anchorCtr="0" forceAA="0" compatLnSpc="1">
+                          <a:prstTxWarp prst="textNoShape">
+                            <a:avLst/>
+                          </a:prstTxWarp>
+                          <a:noAutofit/>
+                        </wps:bodyPr>
+                      </wps:wsp>
+                      <wps:wsp>
+                        <wps:cNvPr id="160" name="文本框 3"/>
+                        <wps:cNvSpPr txBox="1"/>
+                        <wps:spPr>
+                          <a:xfrm>
+                            <a:off x="459400" y="1742457"/>
+                            <a:ext cx="424815" cy="334010"/>
+                          </a:xfrm>
+                          <a:prstGeom prst="rect">
+                            <a:avLst/>
+                          </a:prstGeom>
+                          <a:noFill/>
+                          <a:ln w="6350">
+                            <a:noFill/>
+                          </a:ln>
+                        </wps:spPr>
+                        <wps:txbx>
+                          <w:txbxContent>
+                            <w:p>
+                              <w:pPr>
+                                <w:rPr>
+                                  <w:kern w:val="0"/>
+                                  <w:sz w:val="24"/>
+                                  <w:szCs w:val="24"/>
+                                </w:rPr>
+                              </w:pPr>
+                              <m:oMathPara>
+                                <m:oMathParaPr>
+                                  <m:jc m:val="centerGroup"/>
+                                </m:oMathParaPr>
+                                <m:oMath>
+                                  <m:r>
+                                    <w:rPr>
+                                      <w:rFonts w:ascii="Cambria Math" w:eastAsia="Cambria Math" w:hAnsi="Cambria Math"/>
+                                      <w:szCs w:val="21"/>
+                                    </w:rPr>
+                                    <m:t>1</m:t>
+                                  </m:r>
+                                </m:oMath>
+                              </m:oMathPara>
+                            </w:p>
+                          </w:txbxContent>
+                        </wps:txbx>
+                        <wps:bodyPr rot="0" spcFirstLastPara="0" vert="horz" wrap="square" lIns="91440" tIns="45720" rIns="91440" bIns="45720" numCol="1" spcCol="0" rtlCol="0" fromWordArt="0" anchor="t" anchorCtr="0" forceAA="0" compatLnSpc="1">
+                          <a:prstTxWarp prst="textNoShape">
+                            <a:avLst/>
+                          </a:prstTxWarp>
+                          <a:noAutofit/>
+                        </wps:bodyPr>
+                      </wps:wsp>
+                      <wps:wsp>
+                        <wps:cNvPr id="161" name="文本框 3"/>
+                        <wps:cNvSpPr txBox="1"/>
+                        <wps:spPr>
+                          <a:xfrm>
+                            <a:off x="1257132" y="350503"/>
+                            <a:ext cx="424815" cy="334010"/>
+                          </a:xfrm>
+                          <a:prstGeom prst="rect">
+                            <a:avLst/>
+                          </a:prstGeom>
+                          <a:noFill/>
+                          <a:ln w="6350">
+                            <a:noFill/>
+                          </a:ln>
+                        </wps:spPr>
+                        <wps:txbx>
+                          <w:txbxContent>
+                            <w:p>
+                              <w:pPr>
+                                <w:rPr>
+                                  <w:kern w:val="0"/>
+                                  <w:sz w:val="24"/>
+                                  <w:szCs w:val="24"/>
+                                </w:rPr>
+                              </w:pPr>
+                              <m:oMathPara>
+                                <m:oMathParaPr>
+                                  <m:jc m:val="centerGroup"/>
+                                </m:oMathParaPr>
+                                <m:oMath>
+                                  <m:sSub>
+                                    <m:sSubPr>
+                                      <m:ctrlPr>
+                                        <w:rPr>
+                                          <w:rFonts w:ascii="Cambria Math" w:eastAsia="Cambria Math" w:hAnsi="Cambria Math"/>
+                                          <w:i/>
+                                          <w:iCs/>
+                                          <w:szCs w:val="21"/>
+                                        </w:rPr>
+                                      </m:ctrlPr>
+                                    </m:sSubPr>
+                                    <m:e>
+                                      <m:r>
+                                        <w:rPr>
+                                          <w:rFonts w:ascii="Cambria Math" w:eastAsia="等线" w:hAnsi="Cambria Math" w:cs="Times New Roman"/>
+                                          <w:szCs w:val="21"/>
+                                        </w:rPr>
+                                        <m:t>z</m:t>
+                                      </m:r>
+                                    </m:e>
+                                    <m:sub>
+                                      <m:r>
+                                        <w:rPr>
+                                          <w:rFonts w:ascii="Cambria Math" w:eastAsia="等线" w:hAnsi="Cambria Math" w:cs="Times New Roman"/>
+                                          <w:szCs w:val="21"/>
+                                        </w:rPr>
+                                        <m:t>1</m:t>
+                                      </m:r>
+                                    </m:sub>
+                                  </m:sSub>
+                                </m:oMath>
+                              </m:oMathPara>
+                            </w:p>
+                          </w:txbxContent>
+                        </wps:txbx>
+                        <wps:bodyPr rot="0" spcFirstLastPara="0" vert="horz" wrap="square" lIns="91440" tIns="45720" rIns="91440" bIns="45720" numCol="1" spcCol="0" rtlCol="0" fromWordArt="0" anchor="t" anchorCtr="0" forceAA="0" compatLnSpc="1">
+                          <a:prstTxWarp prst="textNoShape">
+                            <a:avLst/>
+                          </a:prstTxWarp>
+                          <a:noAutofit/>
+                        </wps:bodyPr>
+                      </wps:wsp>
+                      <wps:wsp>
+                        <wps:cNvPr id="162" name="文本框 3"/>
+                        <wps:cNvSpPr txBox="1"/>
+                        <wps:spPr>
+                          <a:xfrm>
+                            <a:off x="1240885" y="752438"/>
+                            <a:ext cx="424815" cy="334010"/>
+                          </a:xfrm>
+                          <a:prstGeom prst="rect">
+                            <a:avLst/>
+                          </a:prstGeom>
+                          <a:noFill/>
+                          <a:ln w="6350">
+                            <a:noFill/>
+                          </a:ln>
+                        </wps:spPr>
+                        <wps:txbx>
+                          <w:txbxContent>
+                            <w:p>
+                              <w:pPr>
+                                <w:rPr>
+                                  <w:kern w:val="0"/>
+                                  <w:sz w:val="24"/>
+                                  <w:szCs w:val="24"/>
+                                </w:rPr>
+                              </w:pPr>
+                              <m:oMathPara>
+                                <m:oMathParaPr>
+                                  <m:jc m:val="centerGroup"/>
+                                </m:oMathParaPr>
+                                <m:oMath>
+                                  <m:sSub>
+                                    <m:sSubPr>
+                                      <m:ctrlPr>
+                                        <w:rPr>
+                                          <w:rFonts w:ascii="Cambria Math" w:eastAsia="Cambria Math" w:hAnsi="Cambria Math"/>
+                                          <w:i/>
+                                          <w:iCs/>
+                                          <w:szCs w:val="21"/>
+                                        </w:rPr>
+                                      </m:ctrlPr>
+                                    </m:sSubPr>
+                                    <m:e>
+                                      <m:r>
+                                        <w:rPr>
+                                          <w:rFonts w:ascii="Cambria Math" w:eastAsia="等线" w:hAnsi="Cambria Math" w:cs="Times New Roman"/>
+                                          <w:szCs w:val="21"/>
+                                        </w:rPr>
+                                        <m:t>z</m:t>
+                                      </m:r>
+                                    </m:e>
+                                    <m:sub>
+                                      <m:r>
+                                        <w:rPr>
+                                          <w:rFonts w:ascii="Cambria Math" w:eastAsia="等线" w:hAnsi="Cambria Math" w:cs="Times New Roman"/>
+                                          <w:szCs w:val="21"/>
+                                        </w:rPr>
+                                        <m:t>2</m:t>
+                                      </m:r>
+                                    </m:sub>
+                                  </m:sSub>
+                                </m:oMath>
+                              </m:oMathPara>
+                            </w:p>
+                          </w:txbxContent>
+                        </wps:txbx>
+                        <wps:bodyPr rot="0" spcFirstLastPara="0" vert="horz" wrap="square" lIns="91440" tIns="45720" rIns="91440" bIns="45720" numCol="1" spcCol="0" rtlCol="0" fromWordArt="0" anchor="t" anchorCtr="0" forceAA="0" compatLnSpc="1">
+                          <a:prstTxWarp prst="textNoShape">
+                            <a:avLst/>
+                          </a:prstTxWarp>
+                          <a:noAutofit/>
+                        </wps:bodyPr>
+                      </wps:wsp>
+                      <wps:wsp>
+                        <wps:cNvPr id="163" name="文本框 3"/>
+                        <wps:cNvSpPr txBox="1"/>
+                        <wps:spPr>
+                          <a:xfrm>
+                            <a:off x="1973189" y="538394"/>
+                            <a:ext cx="424815" cy="334010"/>
+                          </a:xfrm>
+                          <a:prstGeom prst="rect">
+                            <a:avLst/>
+                          </a:prstGeom>
+                          <a:noFill/>
+                          <a:ln w="6350">
+                            <a:noFill/>
+                          </a:ln>
+                        </wps:spPr>
+                        <wps:txbx>
+                          <w:txbxContent>
+                            <w:p>
+                              <w:pPr>
+                                <w:rPr>
+                                  <w:kern w:val="0"/>
+                                  <w:sz w:val="24"/>
+                                  <w:szCs w:val="24"/>
+                                </w:rPr>
+                              </w:pPr>
+                              <m:oMathPara>
+                                <m:oMathParaPr>
+                                  <m:jc m:val="centerGroup"/>
+                                </m:oMathParaPr>
+                                <m:oMath>
+                                  <m:sSub>
+                                    <m:sSubPr>
+                                      <m:ctrlPr>
+                                        <w:rPr>
+                                          <w:rFonts w:ascii="Cambria Math" w:hAnsi="Cambria Math"/>
+                                          <w:szCs w:val="21"/>
+                                        </w:rPr>
+                                      </m:ctrlPr>
+                                    </m:sSubPr>
+                                    <m:e>
+                                      <m:r>
+                                        <w:rPr>
+                                          <w:rFonts w:ascii="Cambria Math" w:eastAsia="Cambria Math" w:hAnsi="Cambria Math"/>
+                                          <w:szCs w:val="21"/>
+                                        </w:rPr>
+                                        <m:t>y</m:t>
+                                      </m:r>
+                                      <m:ctrlPr>
+                                        <w:rPr>
+                                          <w:rFonts w:ascii="Cambria Math" w:eastAsia="Cambria Math" w:hAnsi="Cambria Math"/>
+                                          <w:i/>
+                                          <w:szCs w:val="21"/>
+                                        </w:rPr>
+                                      </m:ctrlPr>
+                                    </m:e>
+                                    <m:sub>
+                                      <m:r>
+                                        <w:rPr>
+                                          <w:rFonts w:ascii="Cambria Math" w:eastAsia="Cambria Math" w:hAnsi="Cambria Math"/>
+                                          <w:szCs w:val="21"/>
+                                        </w:rPr>
+                                        <m:t>1</m:t>
+                                      </m:r>
+                                    </m:sub>
+                                  </m:sSub>
+                                </m:oMath>
+                              </m:oMathPara>
+                            </w:p>
+                          </w:txbxContent>
+                        </wps:txbx>
+                        <wps:bodyPr rot="0" spcFirstLastPara="0" vert="horz" wrap="square" lIns="91440" tIns="45720" rIns="91440" bIns="45720" numCol="1" spcCol="0" rtlCol="0" fromWordArt="0" anchor="t" anchorCtr="0" forceAA="0" compatLnSpc="1">
+                          <a:prstTxWarp prst="textNoShape">
+                            <a:avLst/>
+                          </a:prstTxWarp>
+                          <a:noAutofit/>
+                        </wps:bodyPr>
+                      </wps:wsp>
+                      <wps:wsp>
+                        <wps:cNvPr id="168" name="椭圆 168"/>
+                        <wps:cNvSpPr/>
+                        <wps:spPr>
+                          <a:xfrm>
+                            <a:off x="838200" y="1782028"/>
+                            <a:ext cx="184150" cy="184150"/>
+                          </a:xfrm>
+                          <a:prstGeom prst="ellipse">
+                            <a:avLst/>
+                          </a:prstGeom>
+                        </wps:spPr>
+                        <wps:style>
+                          <a:lnRef idx="2">
+                            <a:schemeClr val="accent1">
+                              <a:shade val="50000"/>
+                            </a:schemeClr>
+                          </a:lnRef>
+                          <a:fillRef idx="1">
+                            <a:schemeClr val="accent1"/>
+                          </a:fillRef>
+                          <a:effectRef idx="0">
+                            <a:schemeClr val="accent1"/>
+                          </a:effectRef>
+                          <a:fontRef idx="minor">
+                            <a:schemeClr val="lt1"/>
+                          </a:fontRef>
+                        </wps:style>
+                        <wps:bodyPr rot="0" spcFirstLastPara="0" vert="horz" wrap="square" lIns="91440" tIns="45720" rIns="91440" bIns="45720" numCol="1" spcCol="0" rtlCol="0" fromWordArt="0" anchor="ctr" anchorCtr="0" forceAA="0" compatLnSpc="1">
+                          <a:prstTxWarp prst="textNoShape">
+                            <a:avLst/>
+                          </a:prstTxWarp>
+                          <a:noAutofit/>
+                        </wps:bodyPr>
+                      </wps:wsp>
+                      <wps:wsp>
+                        <wps:cNvPr id="169" name="文本框 3"/>
+                        <wps:cNvSpPr txBox="1"/>
+                        <wps:spPr>
+                          <a:xfrm>
+                            <a:off x="470195" y="1313856"/>
+                            <a:ext cx="424815" cy="334010"/>
+                          </a:xfrm>
+                          <a:prstGeom prst="rect">
+                            <a:avLst/>
+                          </a:prstGeom>
+                          <a:noFill/>
+                          <a:ln w="6350">
+                            <a:noFill/>
+                          </a:ln>
+                        </wps:spPr>
+                        <wps:txbx>
+                          <w:txbxContent>
+                            <w:p>
+                              <w:pPr>
+                                <w:rPr>
+                                  <w:kern w:val="0"/>
+                                  <w:sz w:val="24"/>
+                                  <w:szCs w:val="24"/>
+                                </w:rPr>
+                              </w:pPr>
+                              <m:oMathPara>
+                                <m:oMathParaPr>
+                                  <m:jc m:val="centerGroup"/>
+                                </m:oMathParaPr>
+                                <m:oMath>
+                                  <m:sSub>
+                                    <m:sSubPr>
+                                      <m:ctrlPr>
+                                        <w:rPr>
+                                          <w:rFonts w:ascii="Cambria Math" w:eastAsia="Cambria Math" w:hAnsi="Cambria Math"/>
+                                          <w:i/>
+                                          <w:iCs/>
+                                          <w:szCs w:val="21"/>
+                                        </w:rPr>
+                                      </m:ctrlPr>
+                                    </m:sSubPr>
+                                    <m:e>
+                                      <m:r>
+                                        <w:rPr>
+                                          <w:rFonts w:ascii="Cambria Math" w:eastAsia="等线" w:hAnsi="Cambria Math" w:cs="Times New Roman"/>
+                                          <w:szCs w:val="21"/>
+                                        </w:rPr>
+                                        <m:t>x</m:t>
+                                      </m:r>
+                                    </m:e>
+                                    <m:sub>
+                                      <m:r>
+                                        <w:rPr>
+                                          <w:rFonts w:ascii="Cambria Math" w:eastAsia="等线" w:hAnsi="Cambria Math" w:cs="Times New Roman"/>
+                                          <w:szCs w:val="21"/>
+                                        </w:rPr>
+                                        <m:t>4</m:t>
+                                      </m:r>
+                                    </m:sub>
+                                  </m:sSub>
+                                </m:oMath>
+                              </m:oMathPara>
+                            </w:p>
+                          </w:txbxContent>
+                        </wps:txbx>
+                        <wps:bodyPr rot="0" spcFirstLastPara="0" vert="horz" wrap="square" lIns="91440" tIns="45720" rIns="91440" bIns="45720" numCol="1" spcCol="0" rtlCol="0" fromWordArt="0" anchor="t" anchorCtr="0" forceAA="0" compatLnSpc="1">
+                          <a:prstTxWarp prst="textNoShape">
+                            <a:avLst/>
+                          </a:prstTxWarp>
+                          <a:noAutofit/>
+                        </wps:bodyPr>
+                      </wps:wsp>
+                      <wps:wsp>
+                        <wps:cNvPr id="170" name="椭圆 170"/>
+                        <wps:cNvSpPr/>
+                        <wps:spPr>
+                          <a:xfrm>
+                            <a:off x="1351547" y="1401105"/>
+                            <a:ext cx="184150" cy="184150"/>
+                          </a:xfrm>
+                          <a:prstGeom prst="ellipse">
+                            <a:avLst/>
+                          </a:prstGeom>
+                        </wps:spPr>
+                        <wps:style>
+                          <a:lnRef idx="2">
+                            <a:schemeClr val="accent1">
+                              <a:shade val="50000"/>
+                            </a:schemeClr>
+                          </a:lnRef>
+                          <a:fillRef idx="1">
+                            <a:schemeClr val="accent1"/>
+                          </a:fillRef>
+                          <a:effectRef idx="0">
+                            <a:schemeClr val="accent1"/>
+                          </a:effectRef>
+                          <a:fontRef idx="minor">
+                            <a:schemeClr val="lt1"/>
+                          </a:fontRef>
+                        </wps:style>
+                        <wps:bodyPr rot="0" spcFirstLastPara="0" vert="horz" wrap="square" lIns="91440" tIns="45720" rIns="91440" bIns="45720" numCol="1" spcCol="0" rtlCol="0" fromWordArt="0" anchor="ctr" anchorCtr="0" forceAA="0" compatLnSpc="1">
+                          <a:prstTxWarp prst="textNoShape">
+                            <a:avLst/>
+                          </a:prstTxWarp>
+                          <a:noAutofit/>
+                        </wps:bodyPr>
+                      </wps:wsp>
+                      <wps:wsp>
+                        <wps:cNvPr id="171" name="文本框 3"/>
+                        <wps:cNvSpPr txBox="1"/>
+                        <wps:spPr>
+                          <a:xfrm>
+                            <a:off x="1241057" y="1159170"/>
+                            <a:ext cx="424815" cy="334010"/>
+                          </a:xfrm>
+                          <a:prstGeom prst="rect">
+                            <a:avLst/>
+                          </a:prstGeom>
+                          <a:noFill/>
+                          <a:ln w="6350">
+                            <a:noFill/>
+                          </a:ln>
+                        </wps:spPr>
+                        <wps:txbx>
+                          <w:txbxContent>
+                            <w:p>
+                              <w:pPr>
+                                <w:rPr>
+                                  <w:kern w:val="0"/>
+                                  <w:sz w:val="24"/>
+                                  <w:szCs w:val="24"/>
+                                </w:rPr>
+                              </w:pPr>
+                              <m:oMathPara>
+                                <m:oMathParaPr>
+                                  <m:jc m:val="centerGroup"/>
+                                </m:oMathParaPr>
+                                <m:oMath>
+                                  <m:sSub>
+                                    <m:sSubPr>
+                                      <m:ctrlPr>
+                                        <w:rPr>
+                                          <w:rFonts w:ascii="Cambria Math" w:eastAsia="Cambria Math" w:hAnsi="Cambria Math"/>
+                                          <w:i/>
+                                          <w:iCs/>
+                                          <w:szCs w:val="21"/>
+                                        </w:rPr>
+                                      </m:ctrlPr>
+                                    </m:sSubPr>
+                                    <m:e>
+                                      <m:r>
+                                        <w:rPr>
+                                          <w:rFonts w:ascii="Cambria Math" w:eastAsia="等线" w:hAnsi="Cambria Math" w:cs="Times New Roman"/>
+                                          <w:szCs w:val="21"/>
+                                        </w:rPr>
+                                        <m:t>z</m:t>
+                                      </m:r>
+                                    </m:e>
+                                    <m:sub>
+                                      <m:r>
+                                        <w:rPr>
+                                          <w:rFonts w:ascii="Cambria Math" w:eastAsia="等线" w:hAnsi="Cambria Math" w:cs="Times New Roman"/>
+                                          <w:szCs w:val="21"/>
+                                        </w:rPr>
+                                        <m:t>3</m:t>
+                                      </m:r>
+                                    </m:sub>
+                                  </m:sSub>
+                                </m:oMath>
+                              </m:oMathPara>
+                            </w:p>
+                          </w:txbxContent>
+                        </wps:txbx>
+                        <wps:bodyPr rot="0" spcFirstLastPara="0" vert="horz" wrap="square" lIns="91440" tIns="45720" rIns="91440" bIns="45720" numCol="1" spcCol="0" rtlCol="0" fromWordArt="0" anchor="t" anchorCtr="0" forceAA="0" compatLnSpc="1">
+                          <a:prstTxWarp prst="textNoShape">
+                            <a:avLst/>
+                          </a:prstTxWarp>
+                          <a:noAutofit/>
+                        </wps:bodyPr>
+                      </wps:wsp>
+                      <wps:wsp>
+                        <wps:cNvPr id="172" name="椭圆 172"/>
+                        <wps:cNvSpPr/>
+                        <wps:spPr>
+                          <a:xfrm>
+                            <a:off x="1871589" y="987720"/>
+                            <a:ext cx="184150" cy="184150"/>
+                          </a:xfrm>
+                          <a:prstGeom prst="ellipse">
+                            <a:avLst/>
+                          </a:prstGeom>
+                        </wps:spPr>
+                        <wps:style>
+                          <a:lnRef idx="2">
+                            <a:schemeClr val="accent1">
+                              <a:shade val="50000"/>
+                            </a:schemeClr>
+                          </a:lnRef>
+                          <a:fillRef idx="1">
+                            <a:schemeClr val="accent1"/>
+                          </a:fillRef>
+                          <a:effectRef idx="0">
+                            <a:schemeClr val="accent1"/>
+                          </a:effectRef>
+                          <a:fontRef idx="minor">
+                            <a:schemeClr val="lt1"/>
+                          </a:fontRef>
+                        </wps:style>
+                        <wps:bodyPr rot="0" spcFirstLastPara="0" vert="horz" wrap="square" lIns="91440" tIns="45720" rIns="91440" bIns="45720" numCol="1" spcCol="0" rtlCol="0" fromWordArt="0" anchor="ctr" anchorCtr="0" forceAA="0" compatLnSpc="1">
+                          <a:prstTxWarp prst="textNoShape">
+                            <a:avLst/>
+                          </a:prstTxWarp>
+                          <a:noAutofit/>
+                        </wps:bodyPr>
+                      </wps:wsp>
+                      <wps:wsp>
+                        <wps:cNvPr id="173" name="文本框 3"/>
+                        <wps:cNvSpPr txBox="1"/>
+                        <wps:spPr>
+                          <a:xfrm>
+                            <a:off x="1973189" y="911520"/>
+                            <a:ext cx="424815" cy="334010"/>
+                          </a:xfrm>
+                          <a:prstGeom prst="rect">
+                            <a:avLst/>
+                          </a:prstGeom>
+                          <a:noFill/>
+                          <a:ln w="6350">
+                            <a:noFill/>
+                          </a:ln>
+                        </wps:spPr>
+                        <wps:txbx>
+                          <w:txbxContent>
+                            <w:p>
+                              <w:pPr>
+                                <w:rPr>
+                                  <w:kern w:val="0"/>
+                                  <w:sz w:val="24"/>
+                                  <w:szCs w:val="24"/>
+                                </w:rPr>
+                              </w:pPr>
+                              <m:oMathPara>
+                                <m:oMathParaPr>
+                                  <m:jc m:val="centerGroup"/>
+                                </m:oMathParaPr>
+                                <m:oMath>
+                                  <m:sSub>
+                                    <m:sSubPr>
+                                      <m:ctrlPr>
+                                        <w:rPr>
+                                          <w:rFonts w:ascii="Cambria Math" w:eastAsia="Cambria Math" w:hAnsi="Cambria Math"/>
+                                          <w:i/>
+                                          <w:iCs/>
+                                          <w:szCs w:val="21"/>
+                                        </w:rPr>
+                                      </m:ctrlPr>
+                                    </m:sSubPr>
+                                    <m:e>
+                                      <m:r>
+                                        <w:rPr>
+                                          <w:rFonts w:ascii="Cambria Math" w:eastAsia="Cambria Math" w:hAnsi="Cambria Math" w:cs="Times New Roman"/>
+                                          <w:szCs w:val="21"/>
+                                        </w:rPr>
+                                        <m:t>y</m:t>
+                                      </m:r>
+                                    </m:e>
+                                    <m:sub>
+                                      <m:r>
+                                        <w:rPr>
+                                          <w:rFonts w:ascii="Cambria Math" w:eastAsia="Cambria Math" w:hAnsi="Cambria Math" w:cs="Times New Roman"/>
+                                          <w:szCs w:val="21"/>
+                                        </w:rPr>
+                                        <m:t>2</m:t>
+                                      </m:r>
+                                    </m:sub>
+                                  </m:sSub>
+                                </m:oMath>
+                              </m:oMathPara>
+                            </w:p>
+                          </w:txbxContent>
+                        </wps:txbx>
+                        <wps:bodyPr rot="0" spcFirstLastPara="0" vert="horz" wrap="square" lIns="91440" tIns="45720" rIns="91440" bIns="45720" numCol="1" spcCol="0" rtlCol="0" fromWordArt="0" anchor="t" anchorCtr="0" forceAA="0" compatLnSpc="1">
+                          <a:prstTxWarp prst="textNoShape">
+                            <a:avLst/>
+                          </a:prstTxWarp>
+                          <a:noAutofit/>
+                        </wps:bodyPr>
+                      </wps:wsp>
+                      <wps:wsp>
+                        <wps:cNvPr id="174" name="椭圆 174"/>
+                        <wps:cNvSpPr/>
+                        <wps:spPr>
+                          <a:xfrm>
+                            <a:off x="1871589" y="1397371"/>
+                            <a:ext cx="184150" cy="184150"/>
+                          </a:xfrm>
+                          <a:prstGeom prst="ellipse">
+                            <a:avLst/>
+                          </a:prstGeom>
+                        </wps:spPr>
+                        <wps:style>
+                          <a:lnRef idx="2">
+                            <a:schemeClr val="accent1">
+                              <a:shade val="50000"/>
+                            </a:schemeClr>
+                          </a:lnRef>
+                          <a:fillRef idx="1">
+                            <a:schemeClr val="accent1"/>
+                          </a:fillRef>
+                          <a:effectRef idx="0">
+                            <a:schemeClr val="accent1"/>
+                          </a:effectRef>
+                          <a:fontRef idx="minor">
+                            <a:schemeClr val="lt1"/>
+                          </a:fontRef>
+                        </wps:style>
+                        <wps:bodyPr rot="0" spcFirstLastPara="0" vert="horz" wrap="square" lIns="91440" tIns="45720" rIns="91440" bIns="45720" numCol="1" spcCol="0" rtlCol="0" fromWordArt="0" anchor="ctr" anchorCtr="0" forceAA="0" compatLnSpc="1">
+                          <a:prstTxWarp prst="textNoShape">
+                            <a:avLst/>
+                          </a:prstTxWarp>
+                          <a:noAutofit/>
+                        </wps:bodyPr>
+                      </wps:wsp>
+                      <wps:wsp>
+                        <wps:cNvPr id="175" name="文本框 3"/>
+                        <wps:cNvSpPr txBox="1"/>
+                        <wps:spPr>
+                          <a:xfrm>
+                            <a:off x="1973189" y="1321171"/>
+                            <a:ext cx="424815" cy="334010"/>
+                          </a:xfrm>
+                          <a:prstGeom prst="rect">
+                            <a:avLst/>
+                          </a:prstGeom>
+                          <a:noFill/>
+                          <a:ln w="6350">
+                            <a:noFill/>
+                          </a:ln>
+                        </wps:spPr>
+                        <wps:txbx>
+                          <w:txbxContent>
+                            <w:p>
+                              <w:pPr>
+                                <w:rPr>
+                                  <w:kern w:val="0"/>
+                                  <w:sz w:val="24"/>
+                                  <w:szCs w:val="24"/>
+                                </w:rPr>
+                              </w:pPr>
+                              <m:oMathPara>
+                                <m:oMathParaPr>
+                                  <m:jc m:val="centerGroup"/>
+                                </m:oMathParaPr>
+                                <m:oMath>
+                                  <m:sSub>
+                                    <m:sSubPr>
+                                      <m:ctrlPr>
+                                        <w:rPr>
+                                          <w:rFonts w:ascii="Cambria Math" w:eastAsia="Cambria Math" w:hAnsi="Cambria Math"/>
+                                          <w:i/>
+                                          <w:iCs/>
+                                          <w:szCs w:val="21"/>
+                                        </w:rPr>
+                                      </m:ctrlPr>
+                                    </m:sSubPr>
+                                    <m:e>
+                                      <m:r>
+                                        <w:rPr>
+                                          <w:rFonts w:ascii="Cambria Math" w:eastAsia="Cambria Math" w:hAnsi="Cambria Math" w:cs="Times New Roman"/>
+                                          <w:szCs w:val="21"/>
+                                        </w:rPr>
+                                        <m:t>y</m:t>
+                                      </m:r>
+                                    </m:e>
+                                    <m:sub>
+                                      <m:r>
+                                        <w:rPr>
+                                          <w:rFonts w:ascii="Cambria Math" w:eastAsia="Cambria Math" w:hAnsi="Cambria Math" w:cs="Times New Roman"/>
+                                          <w:szCs w:val="21"/>
+                                        </w:rPr>
+                                        <m:t>3</m:t>
+                                      </m:r>
+                                    </m:sub>
+                                  </m:sSub>
+                                </m:oMath>
+                              </m:oMathPara>
+                            </w:p>
+                          </w:txbxContent>
+                        </wps:txbx>
+                        <wps:bodyPr rot="0" spcFirstLastPara="0" vert="horz" wrap="square" lIns="91440" tIns="45720" rIns="91440" bIns="45720" numCol="1" spcCol="0" rtlCol="0" fromWordArt="0" anchor="t" anchorCtr="0" forceAA="0" compatLnSpc="1">
+                          <a:prstTxWarp prst="textNoShape">
+                            <a:avLst/>
+                          </a:prstTxWarp>
+                          <a:noAutofit/>
+                        </wps:bodyPr>
+                      </wps:wsp>
+                      <wps:wsp>
+                        <wps:cNvPr id="176" name="直接连接符 176"/>
+                        <wps:cNvCnPr>
+                          <a:stCxn id="168" idx="6"/>
+                          <a:endCxn id="170" idx="2"/>
+                        </wps:cNvCnPr>
+                        <wps:spPr>
+                          <a:xfrm flipV="1">
+                            <a:off x="1022350" y="1493180"/>
+                            <a:ext cx="329197" cy="380923"/>
+                          </a:xfrm>
+                          <a:prstGeom prst="line">
+                            <a:avLst/>
+                          </a:prstGeom>
+                        </wps:spPr>
+                        <wps:style>
+                          <a:lnRef idx="1">
+                            <a:schemeClr val="accent2"/>
+                          </a:lnRef>
+                          <a:fillRef idx="0">
+                            <a:schemeClr val="accent2"/>
+                          </a:fillRef>
+                          <a:effectRef idx="0">
+                            <a:schemeClr val="accent2"/>
+                          </a:effectRef>
+                          <a:fontRef idx="minor">
+                            <a:schemeClr val="tx1"/>
+                          </a:fontRef>
+                        </wps:style>
+                        <wps:bodyPr/>
+                      </wps:wsp>
+                      <wps:wsp>
+                        <wps:cNvPr id="177" name="直接连接符 177"/>
+                        <wps:cNvCnPr>
+                          <a:stCxn id="54" idx="6"/>
+                          <a:endCxn id="58" idx="2"/>
+                        </wps:cNvCnPr>
+                        <wps:spPr>
+                          <a:xfrm>
+                            <a:off x="1022350" y="703875"/>
+                            <a:ext cx="329197" cy="382573"/>
+                          </a:xfrm>
+                          <a:prstGeom prst="line">
+                            <a:avLst/>
+                          </a:prstGeom>
+                        </wps:spPr>
+                        <wps:style>
+                          <a:lnRef idx="1">
+                            <a:schemeClr val="accent2"/>
+                          </a:lnRef>
+                          <a:fillRef idx="0">
+                            <a:schemeClr val="accent2"/>
+                          </a:fillRef>
+                          <a:effectRef idx="0">
+                            <a:schemeClr val="accent2"/>
+                          </a:effectRef>
+                          <a:fontRef idx="minor">
+                            <a:schemeClr val="tx1"/>
+                          </a:fontRef>
+                        </wps:style>
+                        <wps:bodyPr/>
+                      </wps:wsp>
+                      <wps:wsp>
+                        <wps:cNvPr id="178" name="直接连接符 178"/>
+                        <wps:cNvCnPr>
+                          <a:stCxn id="56" idx="6"/>
+                          <a:endCxn id="58" idx="2"/>
+                        </wps:cNvCnPr>
+                        <wps:spPr>
+                          <a:xfrm flipV="1">
+                            <a:off x="1022350" y="1086448"/>
+                            <a:ext cx="329197" cy="406732"/>
+                          </a:xfrm>
+                          <a:prstGeom prst="line">
+                            <a:avLst/>
+                          </a:prstGeom>
+                        </wps:spPr>
+                        <wps:style>
+                          <a:lnRef idx="1">
+                            <a:schemeClr val="accent2"/>
+                          </a:lnRef>
+                          <a:fillRef idx="0">
+                            <a:schemeClr val="accent2"/>
+                          </a:fillRef>
+                          <a:effectRef idx="0">
+                            <a:schemeClr val="accent2"/>
+                          </a:effectRef>
+                          <a:fontRef idx="minor">
+                            <a:schemeClr val="tx1"/>
+                          </a:fontRef>
+                        </wps:style>
+                        <wps:bodyPr/>
+                      </wps:wsp>
+                      <wps:wsp>
+                        <wps:cNvPr id="179" name="直接连接符 179"/>
+                        <wps:cNvCnPr>
+                          <a:stCxn id="55" idx="6"/>
+                          <a:endCxn id="58" idx="2"/>
+                        </wps:cNvCnPr>
+                        <wps:spPr>
+                          <a:xfrm flipV="1">
+                            <a:off x="1022350" y="1086448"/>
+                            <a:ext cx="329197" cy="23827"/>
+                          </a:xfrm>
+                          <a:prstGeom prst="line">
+                            <a:avLst/>
+                          </a:prstGeom>
+                        </wps:spPr>
+                        <wps:style>
+                          <a:lnRef idx="1">
+                            <a:schemeClr val="accent2"/>
+                          </a:lnRef>
+                          <a:fillRef idx="0">
+                            <a:schemeClr val="accent2"/>
+                          </a:fillRef>
+                          <a:effectRef idx="0">
+                            <a:schemeClr val="accent2"/>
+                          </a:effectRef>
+                          <a:fontRef idx="minor">
+                            <a:schemeClr val="tx1"/>
+                          </a:fontRef>
+                        </wps:style>
+                        <wps:bodyPr/>
+                      </wps:wsp>
+                      <wps:wsp>
+                        <wps:cNvPr id="180" name="直接连接符 180"/>
+                        <wps:cNvCnPr>
+                          <a:stCxn id="55" idx="6"/>
+                          <a:endCxn id="57" idx="2"/>
+                        </wps:cNvCnPr>
+                        <wps:spPr>
+                          <a:xfrm flipV="1">
+                            <a:off x="1022350" y="711853"/>
+                            <a:ext cx="345100" cy="398422"/>
+                          </a:xfrm>
+                          <a:prstGeom prst="line">
+                            <a:avLst/>
+                          </a:prstGeom>
+                        </wps:spPr>
+                        <wps:style>
+                          <a:lnRef idx="1">
+                            <a:schemeClr val="accent2"/>
+                          </a:lnRef>
+                          <a:fillRef idx="0">
+                            <a:schemeClr val="accent2"/>
+                          </a:fillRef>
+                          <a:effectRef idx="0">
+                            <a:schemeClr val="accent2"/>
+                          </a:effectRef>
+                          <a:fontRef idx="minor">
+                            <a:schemeClr val="tx1"/>
+                          </a:fontRef>
+                        </wps:style>
+                        <wps:bodyPr/>
+                      </wps:wsp>
+                      <wps:wsp>
+                        <wps:cNvPr id="181" name="直接连接符 181"/>
+                        <wps:cNvCnPr>
+                          <a:endCxn id="170" idx="2"/>
+                        </wps:cNvCnPr>
+                        <wps:spPr>
+                          <a:xfrm>
+                            <a:off x="1038758" y="1126541"/>
+                            <a:ext cx="312789" cy="366639"/>
+                          </a:xfrm>
+                          <a:prstGeom prst="line">
+                            <a:avLst/>
+                          </a:prstGeom>
+                        </wps:spPr>
+                        <wps:style>
+                          <a:lnRef idx="1">
+                            <a:schemeClr val="accent2"/>
+                          </a:lnRef>
+                          <a:fillRef idx="0">
+                            <a:schemeClr val="accent2"/>
+                          </a:fillRef>
+                          <a:effectRef idx="0">
+                            <a:schemeClr val="accent2"/>
+                          </a:effectRef>
+                          <a:fontRef idx="minor">
+                            <a:schemeClr val="tx1"/>
+                          </a:fontRef>
+                        </wps:style>
+                        <wps:bodyPr/>
+                      </wps:wsp>
+                      <wps:wsp>
+                        <wps:cNvPr id="182" name="直接连接符 182"/>
+                        <wps:cNvCnPr>
+                          <a:stCxn id="57" idx="6"/>
+                          <a:endCxn id="59" idx="2"/>
+                        </wps:cNvCnPr>
+                        <wps:spPr>
+                          <a:xfrm flipV="1">
+                            <a:off x="1551600" y="706668"/>
+                            <a:ext cx="319989" cy="5185"/>
+                          </a:xfrm>
+                          <a:prstGeom prst="line">
+                            <a:avLst/>
+                          </a:prstGeom>
+                        </wps:spPr>
+                        <wps:style>
+                          <a:lnRef idx="1">
+                            <a:schemeClr val="accent6"/>
+                          </a:lnRef>
+                          <a:fillRef idx="0">
+                            <a:schemeClr val="accent6"/>
+                          </a:fillRef>
+                          <a:effectRef idx="0">
+                            <a:schemeClr val="accent6"/>
+                          </a:effectRef>
+                          <a:fontRef idx="minor">
+                            <a:schemeClr val="tx1"/>
+                          </a:fontRef>
+                        </wps:style>
+                        <wps:bodyPr/>
+                      </wps:wsp>
+                      <wps:wsp>
+                        <wps:cNvPr id="183" name="直接连接符 183"/>
+                        <wps:cNvCnPr>
+                          <a:stCxn id="58" idx="6"/>
+                          <a:endCxn id="172" idx="2"/>
+                        </wps:cNvCnPr>
+                        <wps:spPr>
+                          <a:xfrm flipV="1">
+                            <a:off x="1535697" y="1079795"/>
+                            <a:ext cx="335892" cy="6653"/>
+                          </a:xfrm>
+                          <a:prstGeom prst="line">
+                            <a:avLst/>
+                          </a:prstGeom>
+                        </wps:spPr>
+                        <wps:style>
+                          <a:lnRef idx="1">
+                            <a:schemeClr val="accent6"/>
+                          </a:lnRef>
+                          <a:fillRef idx="0">
+                            <a:schemeClr val="accent6"/>
+                          </a:fillRef>
+                          <a:effectRef idx="0">
+                            <a:schemeClr val="accent6"/>
+                          </a:effectRef>
+                          <a:fontRef idx="minor">
+                            <a:schemeClr val="tx1"/>
+                          </a:fontRef>
+                        </wps:style>
+                        <wps:bodyPr/>
+                      </wps:wsp>
+                      <wps:wsp>
+                        <wps:cNvPr id="184" name="直接连接符 184"/>
+                        <wps:cNvCnPr>
+                          <a:stCxn id="170" idx="6"/>
+                          <a:endCxn id="174" idx="2"/>
+                        </wps:cNvCnPr>
+                        <wps:spPr>
+                          <a:xfrm flipV="1">
+                            <a:off x="1535697" y="1489446"/>
+                            <a:ext cx="335892" cy="3734"/>
+                          </a:xfrm>
+                          <a:prstGeom prst="line">
+                            <a:avLst/>
+                          </a:prstGeom>
+                        </wps:spPr>
+                        <wps:style>
+                          <a:lnRef idx="1">
+                            <a:schemeClr val="accent6"/>
+                          </a:lnRef>
+                          <a:fillRef idx="0">
+                            <a:schemeClr val="accent6"/>
+                          </a:fillRef>
+                          <a:effectRef idx="0">
+                            <a:schemeClr val="accent6"/>
+                          </a:effectRef>
+                          <a:fontRef idx="minor">
+                            <a:schemeClr val="tx1"/>
+                          </a:fontRef>
+                        </wps:style>
+                        <wps:bodyPr/>
+                      </wps:wsp>
+                      <wps:wsp>
+                        <wps:cNvPr id="185" name="直接连接符 185"/>
+                        <wps:cNvCnPr>
+                          <a:stCxn id="58" idx="6"/>
+                          <a:endCxn id="59" idx="2"/>
+                        </wps:cNvCnPr>
+                        <wps:spPr>
+                          <a:xfrm flipV="1">
+                            <a:off x="1535697" y="706668"/>
+                            <a:ext cx="335892" cy="379780"/>
+                          </a:xfrm>
+                          <a:prstGeom prst="line">
+                            <a:avLst/>
+                          </a:prstGeom>
+                        </wps:spPr>
+                        <wps:style>
+                          <a:lnRef idx="1">
+                            <a:schemeClr val="accent6"/>
+                          </a:lnRef>
+                          <a:fillRef idx="0">
+                            <a:schemeClr val="accent6"/>
+                          </a:fillRef>
+                          <a:effectRef idx="0">
+                            <a:schemeClr val="accent6"/>
+                          </a:effectRef>
+                          <a:fontRef idx="minor">
+                            <a:schemeClr val="tx1"/>
+                          </a:fontRef>
+                        </wps:style>
+                        <wps:bodyPr/>
+                      </wps:wsp>
+                      <wps:wsp>
+                        <wps:cNvPr id="186" name="直接连接符 186"/>
+                        <wps:cNvCnPr>
+                          <a:endCxn id="174" idx="2"/>
+                        </wps:cNvCnPr>
+                        <wps:spPr>
+                          <a:xfrm>
+                            <a:off x="1551600" y="1097280"/>
+                            <a:ext cx="319989" cy="392166"/>
+                          </a:xfrm>
+                          <a:prstGeom prst="line">
+                            <a:avLst/>
+                          </a:prstGeom>
+                        </wps:spPr>
+                        <wps:style>
+                          <a:lnRef idx="1">
+                            <a:schemeClr val="accent6"/>
+                          </a:lnRef>
+                          <a:fillRef idx="0">
+                            <a:schemeClr val="accent6"/>
+                          </a:fillRef>
+                          <a:effectRef idx="0">
+                            <a:schemeClr val="accent6"/>
+                          </a:effectRef>
+                          <a:fontRef idx="minor">
+                            <a:schemeClr val="tx1"/>
+                          </a:fontRef>
+                        </wps:style>
+                        <wps:bodyPr/>
+                      </wps:wsp>
+                      <wps:wsp>
+                        <wps:cNvPr id="187" name="直接连接符 187"/>
+                        <wps:cNvCnPr>
+                          <a:stCxn id="59" idx="2"/>
+                          <a:endCxn id="170" idx="6"/>
+                        </wps:cNvCnPr>
+                        <wps:spPr>
+                          <a:xfrm flipH="1">
+                            <a:off x="1535697" y="706668"/>
+                            <a:ext cx="335892" cy="786512"/>
+                          </a:xfrm>
+                          <a:prstGeom prst="line">
+                            <a:avLst/>
+                          </a:prstGeom>
+                        </wps:spPr>
+                        <wps:style>
+                          <a:lnRef idx="1">
+                            <a:schemeClr val="accent6"/>
+                          </a:lnRef>
+                          <a:fillRef idx="0">
+                            <a:schemeClr val="accent6"/>
+                          </a:fillRef>
+                          <a:effectRef idx="0">
+                            <a:schemeClr val="accent6"/>
+                          </a:effectRef>
+                          <a:fontRef idx="minor">
+                            <a:schemeClr val="tx1"/>
+                          </a:fontRef>
+                        </wps:style>
+                        <wps:bodyPr/>
+                      </wps:wsp>
+                      <wps:wsp>
+                        <wps:cNvPr id="188" name="直接连接符 188"/>
+                        <wps:cNvCnPr>
+                          <a:endCxn id="172" idx="2"/>
+                        </wps:cNvCnPr>
+                        <wps:spPr>
+                          <a:xfrm>
+                            <a:off x="1551600" y="731520"/>
+                            <a:ext cx="319989" cy="348275"/>
+                          </a:xfrm>
+                          <a:prstGeom prst="line">
+                            <a:avLst/>
+                          </a:prstGeom>
+                        </wps:spPr>
+                        <wps:style>
+                          <a:lnRef idx="1">
+                            <a:schemeClr val="accent6"/>
+                          </a:lnRef>
+                          <a:fillRef idx="0">
+                            <a:schemeClr val="accent6"/>
+                          </a:fillRef>
+                          <a:effectRef idx="0">
+                            <a:schemeClr val="accent6"/>
+                          </a:effectRef>
+                          <a:fontRef idx="minor">
+                            <a:schemeClr val="tx1"/>
+                          </a:fontRef>
+                        </wps:style>
+                        <wps:bodyPr/>
+                      </wps:wsp>
+                      <wps:wsp>
+                        <wps:cNvPr id="189" name="直接连接符 189"/>
+                        <wps:cNvCnPr>
+                          <a:endCxn id="172" idx="2"/>
+                        </wps:cNvCnPr>
+                        <wps:spPr>
+                          <a:xfrm flipV="1">
+                            <a:off x="1543507" y="1079795"/>
+                            <a:ext cx="328082" cy="413385"/>
+                          </a:xfrm>
+                          <a:prstGeom prst="line">
+                            <a:avLst/>
+                          </a:prstGeom>
+                        </wps:spPr>
+                        <wps:style>
+                          <a:lnRef idx="1">
+                            <a:schemeClr val="accent6"/>
+                          </a:lnRef>
+                          <a:fillRef idx="0">
+                            <a:schemeClr val="accent6"/>
+                          </a:fillRef>
+                          <a:effectRef idx="0">
+                            <a:schemeClr val="accent6"/>
+                          </a:effectRef>
+                          <a:fontRef idx="minor">
+                            <a:schemeClr val="tx1"/>
+                          </a:fontRef>
+                        </wps:style>
+                        <wps:bodyPr/>
+                      </wps:wsp>
+                      <wps:wsp>
+                        <wps:cNvPr id="190" name="直接连接符 190"/>
+                        <wps:cNvCnPr>
+                          <a:stCxn id="57" idx="6"/>
+                          <a:endCxn id="174" idx="2"/>
+                        </wps:cNvCnPr>
+                        <wps:spPr>
+                          <a:xfrm>
+                            <a:off x="1551600" y="711853"/>
+                            <a:ext cx="319989" cy="777593"/>
+                          </a:xfrm>
+                          <a:prstGeom prst="line">
+                            <a:avLst/>
+                          </a:prstGeom>
+                        </wps:spPr>
+                        <wps:style>
+                          <a:lnRef idx="1">
+                            <a:schemeClr val="accent6"/>
+                          </a:lnRef>
+                          <a:fillRef idx="0">
+                            <a:schemeClr val="accent6"/>
+                          </a:fillRef>
+                          <a:effectRef idx="0">
+                            <a:schemeClr val="accent6"/>
+                          </a:effectRef>
+                          <a:fontRef idx="minor">
+                            <a:schemeClr val="tx1"/>
+                          </a:fontRef>
+                        </wps:style>
+                        <wps:bodyPr/>
+                      </wps:wsp>
+                      <wps:wsp>
+                        <wps:cNvPr id="191" name="直接连接符 191"/>
+                        <wps:cNvCnPr>
+                          <a:stCxn id="57" idx="2"/>
+                          <a:endCxn id="56" idx="6"/>
+                        </wps:cNvCnPr>
+                        <wps:spPr>
+                          <a:xfrm flipH="1">
+                            <a:off x="1022350" y="711853"/>
+                            <a:ext cx="345100" cy="781327"/>
+                          </a:xfrm>
+                          <a:prstGeom prst="line">
+                            <a:avLst/>
+                          </a:prstGeom>
+                        </wps:spPr>
+                        <wps:style>
+                          <a:lnRef idx="1">
+                            <a:schemeClr val="accent2"/>
+                          </a:lnRef>
+                          <a:fillRef idx="0">
+                            <a:schemeClr val="accent2"/>
+                          </a:fillRef>
+                          <a:effectRef idx="0">
+                            <a:schemeClr val="accent2"/>
+                          </a:effectRef>
+                          <a:fontRef idx="minor">
+                            <a:schemeClr val="tx1"/>
+                          </a:fontRef>
+                        </wps:style>
+                        <wps:bodyPr/>
+                      </wps:wsp>
+                      <wps:wsp>
+                        <wps:cNvPr id="192" name="直接连接符 192"/>
+                        <wps:cNvCnPr>
+                          <a:stCxn id="57" idx="2"/>
+                          <a:endCxn id="168" idx="6"/>
+                        </wps:cNvCnPr>
+                        <wps:spPr>
+                          <a:xfrm flipH="1">
+                            <a:off x="1022350" y="711853"/>
+                            <a:ext cx="345100" cy="1162250"/>
+                          </a:xfrm>
+                          <a:prstGeom prst="line">
+                            <a:avLst/>
+                          </a:prstGeom>
+                        </wps:spPr>
+                        <wps:style>
+                          <a:lnRef idx="1">
+                            <a:schemeClr val="accent2"/>
+                          </a:lnRef>
+                          <a:fillRef idx="0">
+                            <a:schemeClr val="accent2"/>
+                          </a:fillRef>
+                          <a:effectRef idx="0">
+                            <a:schemeClr val="accent2"/>
+                          </a:effectRef>
+                          <a:fontRef idx="minor">
+                            <a:schemeClr val="tx1"/>
+                          </a:fontRef>
+                        </wps:style>
+                        <wps:bodyPr/>
+                      </wps:wsp>
+                      <wps:wsp>
+                        <wps:cNvPr id="193" name="直接连接符 193"/>
+                        <wps:cNvCnPr>
+                          <a:stCxn id="53" idx="6"/>
+                          <a:endCxn id="58" idx="2"/>
+                        </wps:cNvCnPr>
+                        <wps:spPr>
+                          <a:xfrm>
+                            <a:off x="1022350" y="320675"/>
+                            <a:ext cx="329197" cy="765773"/>
+                          </a:xfrm>
+                          <a:prstGeom prst="line">
+                            <a:avLst/>
+                          </a:prstGeom>
+                        </wps:spPr>
+                        <wps:style>
+                          <a:lnRef idx="1">
+                            <a:schemeClr val="accent2"/>
+                          </a:lnRef>
+                          <a:fillRef idx="0">
+                            <a:schemeClr val="accent2"/>
+                          </a:fillRef>
+                          <a:effectRef idx="0">
+                            <a:schemeClr val="accent2"/>
+                          </a:effectRef>
+                          <a:fontRef idx="minor">
+                            <a:schemeClr val="tx1"/>
+                          </a:fontRef>
+                        </wps:style>
+                        <wps:bodyPr/>
+                      </wps:wsp>
+                      <wps:wsp>
+                        <wps:cNvPr id="194" name="直接连接符 194"/>
+                        <wps:cNvCnPr>
+                          <a:stCxn id="58" idx="2"/>
+                          <a:endCxn id="168" idx="6"/>
+                        </wps:cNvCnPr>
+                        <wps:spPr>
+                          <a:xfrm flipH="1">
+                            <a:off x="1022350" y="1086448"/>
+                            <a:ext cx="329197" cy="787655"/>
+                          </a:xfrm>
+                          <a:prstGeom prst="line">
+                            <a:avLst/>
+                          </a:prstGeom>
+                        </wps:spPr>
+                        <wps:style>
+                          <a:lnRef idx="1">
+                            <a:schemeClr val="accent2"/>
+                          </a:lnRef>
+                          <a:fillRef idx="0">
+                            <a:schemeClr val="accent2"/>
+                          </a:fillRef>
+                          <a:effectRef idx="0">
+                            <a:schemeClr val="accent2"/>
+                          </a:effectRef>
+                          <a:fontRef idx="minor">
+                            <a:schemeClr val="tx1"/>
+                          </a:fontRef>
+                        </wps:style>
+                        <wps:bodyPr/>
+                      </wps:wsp>
+                      <wps:wsp>
+                        <wps:cNvPr id="195" name="直接连接符 195"/>
+                        <wps:cNvCnPr>
+                          <a:stCxn id="170" idx="2"/>
+                          <a:endCxn id="53" idx="6"/>
+                        </wps:cNvCnPr>
+                        <wps:spPr>
+                          <a:xfrm flipH="1" flipV="1">
+                            <a:off x="1022350" y="320675"/>
+                            <a:ext cx="329197" cy="1172505"/>
+                          </a:xfrm>
+                          <a:prstGeom prst="line">
+                            <a:avLst/>
+                          </a:prstGeom>
+                        </wps:spPr>
+                        <wps:style>
+                          <a:lnRef idx="1">
+                            <a:schemeClr val="accent2"/>
+                          </a:lnRef>
+                          <a:fillRef idx="0">
+                            <a:schemeClr val="accent2"/>
+                          </a:fillRef>
+                          <a:effectRef idx="0">
+                            <a:schemeClr val="accent2"/>
+                          </a:effectRef>
+                          <a:fontRef idx="minor">
+                            <a:schemeClr val="tx1"/>
+                          </a:fontRef>
+                        </wps:style>
+                        <wps:bodyPr/>
+                      </wps:wsp>
+                      <wps:wsp>
+                        <wps:cNvPr id="196" name="直接连接符 196"/>
+                        <wps:cNvCnPr>
+                          <a:stCxn id="170" idx="2"/>
+                          <a:endCxn id="54" idx="6"/>
+                        </wps:cNvCnPr>
+                        <wps:spPr>
+                          <a:xfrm flipH="1" flipV="1">
+                            <a:off x="1022350" y="703875"/>
+                            <a:ext cx="329197" cy="789305"/>
+                          </a:xfrm>
+                          <a:prstGeom prst="line">
+                            <a:avLst/>
+                          </a:prstGeom>
+                        </wps:spPr>
+                        <wps:style>
+                          <a:lnRef idx="1">
+                            <a:schemeClr val="accent2"/>
+                          </a:lnRef>
+                          <a:fillRef idx="0">
+                            <a:schemeClr val="accent2"/>
+                          </a:fillRef>
+                          <a:effectRef idx="0">
+                            <a:schemeClr val="accent2"/>
+                          </a:effectRef>
+                          <a:fontRef idx="minor">
+                            <a:schemeClr val="tx1"/>
+                          </a:fontRef>
+                        </wps:style>
+                        <wps:bodyPr/>
+                      </wps:wsp>
+                      <wps:wsp>
+                        <wps:cNvPr id="197" name="直接连接符 197"/>
+                        <wps:cNvCnPr>
+                          <a:stCxn id="170" idx="2"/>
+                          <a:endCxn id="56" idx="6"/>
+                        </wps:cNvCnPr>
+                        <wps:spPr>
+                          <a:xfrm flipH="1">
+                            <a:off x="1022350" y="1493180"/>
+                            <a:ext cx="329197" cy="0"/>
+                          </a:xfrm>
+                          <a:prstGeom prst="line">
+                            <a:avLst/>
+                          </a:prstGeom>
+                        </wps:spPr>
+                        <wps:style>
+                          <a:lnRef idx="1">
+                            <a:schemeClr val="accent2"/>
+                          </a:lnRef>
+                          <a:fillRef idx="0">
+                            <a:schemeClr val="accent2"/>
+                          </a:fillRef>
+                          <a:effectRef idx="0">
+                            <a:schemeClr val="accent2"/>
+                          </a:effectRef>
+                          <a:fontRef idx="minor">
+                            <a:schemeClr val="tx1"/>
+                          </a:fontRef>
+                        </wps:style>
+                        <wps:bodyPr/>
+                      </wps:wsp>
+                      <wps:wsp>
+                        <wps:cNvPr id="198" name="直接连接符 198"/>
+                        <wps:cNvCnPr>
+                          <a:stCxn id="54" idx="6"/>
+                          <a:endCxn id="57" idx="2"/>
+                        </wps:cNvCnPr>
+                        <wps:spPr>
+                          <a:xfrm>
+                            <a:off x="1022350" y="703875"/>
+                            <a:ext cx="345100" cy="7978"/>
+                          </a:xfrm>
+                          <a:prstGeom prst="line">
+                            <a:avLst/>
+                          </a:prstGeom>
+                        </wps:spPr>
+                        <wps:style>
+                          <a:lnRef idx="1">
+                            <a:schemeClr val="accent2"/>
+                          </a:lnRef>
+                          <a:fillRef idx="0">
+                            <a:schemeClr val="accent2"/>
+                          </a:fillRef>
+                          <a:effectRef idx="0">
+                            <a:schemeClr val="accent2"/>
+                          </a:effectRef>
+                          <a:fontRef idx="minor">
+                            <a:schemeClr val="tx1"/>
+                          </a:fontRef>
+                        </wps:style>
+                        <wps:bodyPr/>
+                      </wps:wsp>
+                    </wpc:wpc>
+                  </a:graphicData>
+                </a:graphic>
+              </wp:inline>
+            </w:drawing>
+          </mc:Choice>
+          <mc:Fallback>
+            <w:pict>
+              <v:group w14:anchorId="615AA90D" id="画布 167" o:spid="_x0000_s1171" editas="canvas" style="width:415.3pt;height:170.5pt;mso-position-horizontal-relative:char;mso-position-vertical-relative:line" coordsize="52743,21653" o:gfxdata="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">
+                <v:shape id="_x0000_s1172" type="#_x0000_t75" style="position:absolute;width:52743;height:21653;visibility:visible;mso-wrap-style:square">
+                  <v:fill o:detectmouseclick="t"/>
+                  <v:path o:connecttype="none"/>
+                </v:shape>
+                <v:oval id="椭圆 53" o:spid="_x0000_s1173" style="position:absolute;left:8382;top:2286;width:1841;height:1841;visibility:visible;mso-wrap-style:square;v-text-anchor:middle" o:gfxdata="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" fillcolor="#4472c4 [3204]" strokecolor="#1f3763 [1604]" strokeweight="1pt">
+                  <v:stroke joinstyle="miter"/>
+                </v:oval>
+                <v:oval id="椭圆 54" o:spid="_x0000_s1174" style="position:absolute;left:8382;top:6118;width:1841;height:1841;visibility:visible;mso-wrap-style:square;v-text-anchor:middle" o:gfxdata="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" fillcolor="#4472c4 [3204]" strokecolor="#1f3763 [1604]" strokeweight="1pt">
+                  <v:stroke joinstyle="miter"/>
+                </v:oval>
+                <v:oval id="椭圆 55" o:spid="_x0000_s1175" style="position:absolute;left:8382;top:10182;width:1841;height:1841;visibility:visible;mso-wrap-style:square;v-text-anchor:middle" o:gfxdata="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" fillcolor="#4472c4 [3204]" strokecolor="#1f3763 [1604]" strokeweight="1pt">
+                  <v:stroke joinstyle="miter"/>
+                </v:oval>
+                <v:oval id="椭圆 56" o:spid="_x0000_s1176" style="position:absolute;left:8382;top:14011;width:1841;height:1841;visibility:visible;mso-wrap-style:square;v-text-anchor:middle" o:gfxdata="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" fillcolor="#4472c4 [3204]" strokecolor="#1f3763 [1604]" strokeweight="1pt">
+                  <v:stroke joinstyle="miter"/>
+                </v:oval>
+                <v:oval id="椭圆 57" o:spid="_x0000_s1177" style="position:absolute;left:13674;top:6197;width:1842;height:1842;visibility:visible;mso-wrap-style:square;v-text-anchor:middle" o:gfxdata="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" fillcolor="#4472c4 [3204]" strokecolor="#1f3763 [1604]" strokeweight="1pt">
+                  <v:stroke joinstyle="miter"/>
+                </v:oval>
+                <v:oval id="椭圆 58" o:spid="_x0000_s1178" style="position:absolute;left:13515;top:9943;width:1841;height:1842;visibility:visible;mso-wrap-style:square;v-text-anchor:middle" o:gfxdata="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" fillcolor="#4472c4 [3204]" strokecolor="#1f3763 [1604]" strokeweight="1pt">
+                  <v:stroke joinstyle="miter"/>
+                </v:oval>
+                <v:oval id="椭圆 59" o:spid="_x0000_s1179" style="position:absolute;left:18715;top:6145;width:1842;height:1842;visibility:visible;mso-wrap-style:square;v-text-anchor:middle" o:gfxdata="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" fillcolor="#4472c4 [3204]" strokecolor="#1f3763 [1604]" strokeweight="1pt">
+                  <v:stroke joinstyle="miter"/>
+                </v:oval>
+                <v:line id="直接连接符 60" o:spid="_x0000_s1180" style="position:absolute;visibility:visible;mso-wrap-style:square" from="10223,3206" to="13674,7118" o:connectortype="straight" o:gfxdata="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" strokecolor="#ed7d31 [3205]" strokeweight=".5pt">
+                  <v:stroke joinstyle="miter"/>
+                </v:line>
+                <v:shape id="文本框 3" o:spid="_x0000_s1181" type="#_x0000_t202" style="position:absolute;left:4699;top:1355;width:4251;height:3340;visibility:visible;mso-wrap-style:square;v-text-anchor:top" o:gfxdata="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" filled="f" stroked="f" strokeweight=".5pt">
+                  <v:textbox>
+                    <w:txbxContent>
+                      <w:p>
+                        <w:pPr>
+                          <w:rPr>
+                            <w:kern w:val="0"/>
+                            <w:sz w:val="24"/>
+                            <w:szCs w:val="24"/>
+                          </w:rPr>
+                        </w:pPr>
+                        <m:oMathPara>
+                          <m:oMathParaPr>
+                            <m:jc m:val="centerGroup"/>
+                          </m:oMathParaPr>
+                          <m:oMath>
+                            <m:sSub>
+                              <m:sSubPr>
+                                <m:ctrlPr>
+                                  <w:rPr>
+                                    <w:rFonts w:ascii="Cambria Math" w:eastAsia="Cambria Math" w:hAnsi="Cambria Math"/>
+                                    <w:i/>
+                                    <w:iCs/>
+                                    <w:szCs w:val="21"/>
+                                  </w:rPr>
+                                </m:ctrlPr>
+                              </m:sSubPr>
+                              <m:e>
+                                <m:r>
+                                  <w:rPr>
+                                    <w:rFonts w:ascii="Cambria Math" w:eastAsia="等线" w:hAnsi="Cambria Math" w:cs="Times New Roman"/>
+                                    <w:szCs w:val="21"/>
+                                  </w:rPr>
+                                  <m:t>x</m:t>
+                                </m:r>
+                              </m:e>
+                              <m:sub>
+                                <m:r>
+                                  <w:rPr>
+                                    <w:rFonts w:ascii="Cambria Math" w:eastAsia="等线" w:hAnsi="Cambria Math" w:cs="Times New Roman"/>
+                                    <w:szCs w:val="21"/>
+                                  </w:rPr>
+                                  <m:t>1</m:t>
+                                </m:r>
+                              </m:sub>
+                            </m:sSub>
+                          </m:oMath>
+                        </m:oMathPara>
+                      </w:p>
+                    </w:txbxContent>
+                  </v:textbox>
+                </v:shape>
+                <v:shape id="文本框 3" o:spid="_x0000_s1182" type="#_x0000_t202" style="position:absolute;left:4699;top:5174;width:4248;height:3340;visibility:visible;mso-wrap-style:square;v-text-anchor:top" o:gfxdata="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" filled="f" stroked="f" strokeweight=".5pt">
+                  <v:textbox>
+                    <w:txbxContent>
+                      <w:p>
+                        <w:pPr>
+                          <w:rPr>
+                            <w:kern w:val="0"/>
+                            <w:sz w:val="24"/>
+                            <w:szCs w:val="24"/>
+                          </w:rPr>
+                        </w:pPr>
+                        <m:oMathPara>
+                          <m:oMathParaPr>
+                            <m:jc m:val="centerGroup"/>
+                          </m:oMathParaPr>
+                          <m:oMath>
+                            <m:sSub>
+                              <m:sSubPr>
+                                <m:ctrlPr>
+                                  <w:rPr>
+                                    <w:rFonts w:ascii="Cambria Math" w:eastAsia="Cambria Math" w:hAnsi="Cambria Math"/>
+                                    <w:i/>
+                                    <w:iCs/>
+                                    <w:szCs w:val="21"/>
+                                  </w:rPr>
+                                </m:ctrlPr>
+                              </m:sSubPr>
+                              <m:e>
+                                <m:r>
+                                  <w:rPr>
+                                    <w:rFonts w:ascii="Cambria Math" w:eastAsia="等线" w:hAnsi="Cambria Math" w:cs="Times New Roman"/>
+                                    <w:szCs w:val="21"/>
+                                  </w:rPr>
+                                  <m:t>x</m:t>
+                                </m:r>
+                              </m:e>
+                              <m:sub>
+                                <m:r>
+                                  <w:rPr>
+                                    <w:rFonts w:ascii="Cambria Math" w:eastAsia="等线" w:hAnsi="Cambria Math" w:cs="Times New Roman"/>
+                                    <w:szCs w:val="21"/>
+                                  </w:rPr>
+                                  <m:t>2</m:t>
+                                </m:r>
+                              </m:sub>
+                            </m:sSub>
+                          </m:oMath>
+                        </m:oMathPara>
+                      </w:p>
+                    </w:txbxContent>
+                  </v:textbox>
+                </v:shape>
+                <v:shape id="文本框 3" o:spid="_x0000_s1183" type="#_x0000_t202" style="position:absolute;left:4701;top:9261;width:4249;height:3340;visibility:visible;mso-wrap-style:square;v-text-anchor:top" o:gfxdata="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" filled="f" stroked="f" strokeweight=".5pt">
+                  <v:textbox>
+                    <w:txbxContent>
+                      <w:p>
+                        <w:pPr>
+                          <w:rPr>
+                            <w:kern w:val="0"/>
+                            <w:sz w:val="24"/>
+                            <w:szCs w:val="24"/>
+                          </w:rPr>
+                        </w:pPr>
+                        <m:oMathPara>
+                          <m:oMathParaPr>
+                            <m:jc m:val="centerGroup"/>
+                          </m:oMathParaPr>
+                          <m:oMath>
+                            <m:sSub>
+                              <m:sSubPr>
+                                <m:ctrlPr>
+                                  <w:rPr>
+                                    <w:rFonts w:ascii="Cambria Math" w:eastAsia="Cambria Math" w:hAnsi="Cambria Math"/>
+                                    <w:i/>
+                                    <w:iCs/>
+                                    <w:szCs w:val="21"/>
+                                  </w:rPr>
+                                </m:ctrlPr>
+                              </m:sSubPr>
+                              <m:e>
+                                <m:r>
+                                  <w:rPr>
+                                    <w:rFonts w:ascii="Cambria Math" w:eastAsia="等线" w:hAnsi="Cambria Math" w:cs="Times New Roman"/>
+                                    <w:szCs w:val="21"/>
+                                  </w:rPr>
+                                  <m:t>x</m:t>
+                                </m:r>
+                              </m:e>
+                              <m:sub>
+                                <m:r>
+                                  <w:rPr>
+                                    <w:rFonts w:ascii="Cambria Math" w:eastAsia="等线" w:hAnsi="Cambria Math" w:cs="Times New Roman"/>
+                                    <w:szCs w:val="21"/>
+                                  </w:rPr>
+                                  <m:t>3</m:t>
+                                </m:r>
+                              </m:sub>
+                            </m:sSub>
+                          </m:oMath>
+                        </m:oMathPara>
+                      </w:p>
+                    </w:txbxContent>
+                  </v:textbox>
+                </v:shape>
+                <v:shape id="文本框 3" o:spid="_x0000_s1184" type="#_x0000_t202" style="position:absolute;left:4594;top:17424;width:4248;height:3340;visibility:visible;mso-wrap-style:square;v-text-anchor:top" o:gfxdata="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" filled="f" stroked="f" strokeweight=".5pt">
+                  <v:textbox>
+                    <w:txbxContent>
+                      <w:p>
+                        <w:pPr>
+                          <w:rPr>
+                            <w:kern w:val="0"/>
+                            <w:sz w:val="24"/>
+                            <w:szCs w:val="24"/>
+                          </w:rPr>
+                        </w:pPr>
+                        <m:oMathPara>
+                          <m:oMathParaPr>
+                            <m:jc m:val="centerGroup"/>
+                          </m:oMathParaPr>
+                          <m:oMath>
+                            <m:r>
+                              <w:rPr>
+                                <w:rFonts w:ascii="Cambria Math" w:eastAsia="Cambria Math" w:hAnsi="Cambria Math"/>
+                                <w:szCs w:val="21"/>
+                              </w:rPr>
+                              <m:t>1</m:t>
+                            </m:r>
+                          </m:oMath>
+                        </m:oMathPara>
+                      </w:p>
+                    </w:txbxContent>
+                  </v:textbox>
+                </v:shape>
+                <v:shape id="文本框 3" o:spid="_x0000_s1185" type="#_x0000_t202" style="position:absolute;left:12571;top:3505;width:4248;height:3340;visibility:visible;mso-wrap-style:square;v-text-anchor:top" o:gfxdata="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" filled="f" stroked="f" strokeweight=".5pt">
+                  <v:textbox>
+                    <w:txbxContent>
+                      <w:p>
+                        <w:pPr>
+                          <w:rPr>
+                            <w:kern w:val="0"/>
+                            <w:sz w:val="24"/>
+                            <w:szCs w:val="24"/>
+                          </w:rPr>
+                        </w:pPr>
+                        <m:oMathPara>
+                          <m:oMathParaPr>
+                            <m:jc m:val="centerGroup"/>
+                          </m:oMathParaPr>
+                          <m:oMath>
+                            <m:sSub>
+                              <m:sSubPr>
+                                <m:ctrlPr>
+                                  <w:rPr>
+                                    <w:rFonts w:ascii="Cambria Math" w:eastAsia="Cambria Math" w:hAnsi="Cambria Math"/>
+                                    <w:i/>
+                                    <w:iCs/>
+                                    <w:szCs w:val="21"/>
+                                  </w:rPr>
+                                </m:ctrlPr>
+                              </m:sSubPr>
+                              <m:e>
+                                <m:r>
+                                  <w:rPr>
+                                    <w:rFonts w:ascii="Cambria Math" w:eastAsia="等线" w:hAnsi="Cambria Math" w:cs="Times New Roman"/>
+                                    <w:szCs w:val="21"/>
+                                  </w:rPr>
+                                  <m:t>z</m:t>
+                                </m:r>
+                              </m:e>
+                              <m:sub>
+                                <m:r>
+                                  <w:rPr>
+                                    <w:rFonts w:ascii="Cambria Math" w:eastAsia="等线" w:hAnsi="Cambria Math" w:cs="Times New Roman"/>
+                                    <w:szCs w:val="21"/>
+                                  </w:rPr>
+                                  <m:t>1</m:t>
+                                </m:r>
+                              </m:sub>
+                            </m:sSub>
+                          </m:oMath>
+                        </m:oMathPara>
+                      </w:p>
+                    </w:txbxContent>
+                  </v:textbox>
+                </v:shape>
+                <v:shape id="文本框 3" o:spid="_x0000_s1186" type="#_x0000_t202" style="position:absolute;left:12408;top:7524;width:4249;height:3340;visibility:visible;mso-wrap-style:square;v-text-anchor:top" o:gfxdata="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" filled="f" stroked="f" strokeweight=".5pt">
+                  <v:textbox>
+                    <w:txbxContent>
+                      <w:p>
+                        <w:pPr>
+                          <w:rPr>
+                            <w:kern w:val="0"/>
+                            <w:sz w:val="24"/>
+                            <w:szCs w:val="24"/>
+                          </w:rPr>
+                        </w:pPr>
+                        <m:oMathPara>
+                          <m:oMathParaPr>
+                            <m:jc m:val="centerGroup"/>
+                          </m:oMathParaPr>
+                          <m:oMath>
+                            <m:sSub>
+                              <m:sSubPr>
+                                <m:ctrlPr>
+                                  <w:rPr>
+                                    <w:rFonts w:ascii="Cambria Math" w:eastAsia="Cambria Math" w:hAnsi="Cambria Math"/>
+                                    <w:i/>
+                                    <w:iCs/>
+                                    <w:szCs w:val="21"/>
+                                  </w:rPr>
+                                </m:ctrlPr>
+                              </m:sSubPr>
+                              <m:e>
+                                <m:r>
+                                  <w:rPr>
+                                    <w:rFonts w:ascii="Cambria Math" w:eastAsia="等线" w:hAnsi="Cambria Math" w:cs="Times New Roman"/>
+                                    <w:szCs w:val="21"/>
+                                  </w:rPr>
+                                  <m:t>z</m:t>
+                                </m:r>
+                              </m:e>
+                              <m:sub>
+                                <m:r>
+                                  <w:rPr>
+                                    <w:rFonts w:ascii="Cambria Math" w:eastAsia="等线" w:hAnsi="Cambria Math" w:cs="Times New Roman"/>
+                                    <w:szCs w:val="21"/>
+                                  </w:rPr>
+                                  <m:t>2</m:t>
+                                </m:r>
+                              </m:sub>
+                            </m:sSub>
+                          </m:oMath>
+                        </m:oMathPara>
+                      </w:p>
+                    </w:txbxContent>
+                  </v:textbox>
+                </v:shape>
+                <v:shape id="文本框 3" o:spid="_x0000_s1187" type="#_x0000_t202" style="position:absolute;left:19731;top:5383;width:4249;height:3341;visibility:visible;mso-wrap-style:square;v-text-anchor:top" o:gfxdata="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" filled="f" stroked="f" strokeweight=".5pt">
+                  <v:textbox>
+                    <w:txbxContent>
+                      <w:p>
+                        <w:pPr>
+                          <w:rPr>
+                            <w:kern w:val="0"/>
+                            <w:sz w:val="24"/>
+                            <w:szCs w:val="24"/>
+                          </w:rPr>
+                        </w:pPr>
+                        <m:oMathPara>
+                          <m:oMathParaPr>
+                            <m:jc m:val="centerGroup"/>
+                          </m:oMathParaPr>
+                          <m:oMath>
+                            <m:sSub>
+                              <m:sSubPr>
+                                <m:ctrlPr>
+                                  <w:rPr>
+                                    <w:rFonts w:ascii="Cambria Math" w:hAnsi="Cambria Math"/>
+                                    <w:szCs w:val="21"/>
+                                  </w:rPr>
+                                </m:ctrlPr>
+                              </m:sSubPr>
+                              <m:e>
+                                <m:r>
+                                  <w:rPr>
+                                    <w:rFonts w:ascii="Cambria Math" w:eastAsia="Cambria Math" w:hAnsi="Cambria Math"/>
+                                    <w:szCs w:val="21"/>
+                                  </w:rPr>
+                                  <m:t>y</m:t>
+                                </m:r>
+                                <m:ctrlPr>
+                                  <w:rPr>
+                                    <w:rFonts w:ascii="Cambria Math" w:eastAsia="Cambria Math" w:hAnsi="Cambria Math"/>
+                                    <w:i/>
+                                    <w:szCs w:val="21"/>
+                                  </w:rPr>
+                                </m:ctrlPr>
+                              </m:e>
+                              <m:sub>
+                                <m:r>
+                                  <w:rPr>
+                                    <w:rFonts w:ascii="Cambria Math" w:eastAsia="Cambria Math" w:hAnsi="Cambria Math"/>
+                                    <w:szCs w:val="21"/>
+                                  </w:rPr>
+                                  <m:t>1</m:t>
+                                </m:r>
+                              </m:sub>
+                            </m:sSub>
+                          </m:oMath>
+                        </m:oMathPara>
+                      </w:p>
+                    </w:txbxContent>
+                  </v:textbox>
+                </v:shape>
+                <v:oval id="椭圆 168" o:spid="_x0000_s1188" style="position:absolute;left:8382;top:17820;width:1841;height:1841;visibility:visible;mso-wrap-style:square;v-text-anchor:middle" o:gfxdata="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" fillcolor="#4472c4 [3204]" strokecolor="#1f3763 [1604]" strokeweight="1pt">
+                  <v:stroke joinstyle="miter"/>
+                </v:oval>
+                <v:shape id="文本框 3" o:spid="_x0000_s1189" type="#_x0000_t202" style="position:absolute;left:4701;top:13138;width:4249;height:3340;visibility:visible;mso-wrap-style:square;v-text-anchor:top" o:gfxdata="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" filled="f" stroked="f" strokeweight=".5pt">
+                  <v:textbox>
+                    <w:txbxContent>
+                      <w:p>
+                        <w:pPr>
+                          <w:rPr>
+                            <w:kern w:val="0"/>
+                            <w:sz w:val="24"/>
+                            <w:szCs w:val="24"/>
+                          </w:rPr>
+                        </w:pPr>
+                        <m:oMathPara>
+                          <m:oMathParaPr>
+                            <m:jc m:val="centerGroup"/>
+                          </m:oMathParaPr>
+                          <m:oMath>
+                            <m:sSub>
+                              <m:sSubPr>
+                                <m:ctrlPr>
+                                  <w:rPr>
+                                    <w:rFonts w:ascii="Cambria Math" w:eastAsia="Cambria Math" w:hAnsi="Cambria Math"/>
+                                    <w:i/>
+                                    <w:iCs/>
+                                    <w:szCs w:val="21"/>
+                                  </w:rPr>
+                                </m:ctrlPr>
+                              </m:sSubPr>
+                              <m:e>
+                                <m:r>
+                                  <w:rPr>
+                                    <w:rFonts w:ascii="Cambria Math" w:eastAsia="等线" w:hAnsi="Cambria Math" w:cs="Times New Roman"/>
+                                    <w:szCs w:val="21"/>
+                                  </w:rPr>
+                                  <m:t>x</m:t>
+                                </m:r>
+                              </m:e>
+                              <m:sub>
+                                <m:r>
+                                  <w:rPr>
+                                    <w:rFonts w:ascii="Cambria Math" w:eastAsia="等线" w:hAnsi="Cambria Math" w:cs="Times New Roman"/>
+                                    <w:szCs w:val="21"/>
+                                  </w:rPr>
+                                  <m:t>4</m:t>
+                                </m:r>
+                              </m:sub>
+                            </m:sSub>
+                          </m:oMath>
+                        </m:oMathPara>
+                      </w:p>
+                    </w:txbxContent>
+                  </v:textbox>
+                </v:shape>
+                <v:oval id="椭圆 170" o:spid="_x0000_s1190" style="position:absolute;left:13515;top:14011;width:1841;height:1841;visibility:visible;mso-wrap-style:square;v-text-anchor:middle" o:gfxdata="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" fillcolor="#4472c4 [3204]" strokecolor="#1f3763 [1604]" strokeweight="1pt">
+                  <v:stroke joinstyle="miter"/>
+                </v:oval>
+                <v:shape id="文本框 3" o:spid="_x0000_s1191" type="#_x0000_t202" style="position:absolute;left:12410;top:11591;width:4248;height:3340;visibility:visible;mso-wrap-style:square;v-text-anchor:top" o:gfxdata="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" filled="f" stroked="f" strokeweight=".5pt">
+                  <v:textbox>
+                    <w:txbxContent>
+                      <w:p>
+                        <w:pPr>
+                          <w:rPr>
+                            <w:kern w:val="0"/>
+                            <w:sz w:val="24"/>
+                            <w:szCs w:val="24"/>
+                          </w:rPr>
+                        </w:pPr>
+                        <m:oMathPara>
+                          <m:oMathParaPr>
+                            <m:jc m:val="centerGroup"/>
+                          </m:oMathParaPr>
+                          <m:oMath>
+                            <m:sSub>
+                              <m:sSubPr>
+                                <m:ctrlPr>
+                                  <w:rPr>
+                                    <w:rFonts w:ascii="Cambria Math" w:eastAsia="Cambria Math" w:hAnsi="Cambria Math"/>
+                                    <w:i/>
+                                    <w:iCs/>
+                                    <w:szCs w:val="21"/>
+                                  </w:rPr>
+                                </m:ctrlPr>
+                              </m:sSubPr>
+                              <m:e>
+                                <m:r>
+                                  <w:rPr>
+                                    <w:rFonts w:ascii="Cambria Math" w:eastAsia="等线" w:hAnsi="Cambria Math" w:cs="Times New Roman"/>
+                                    <w:szCs w:val="21"/>
+                                  </w:rPr>
+                                  <m:t>z</m:t>
+                                </m:r>
+                              </m:e>
+                              <m:sub>
+                                <m:r>
+                                  <w:rPr>
+                                    <w:rFonts w:ascii="Cambria Math" w:eastAsia="等线" w:hAnsi="Cambria Math" w:cs="Times New Roman"/>
+                                    <w:szCs w:val="21"/>
+                                  </w:rPr>
+                                  <m:t>3</m:t>
+                                </m:r>
+                              </m:sub>
+                            </m:sSub>
+                          </m:oMath>
+                        </m:oMathPara>
+                      </w:p>
+                    </w:txbxContent>
+                  </v:textbox>
+                </v:shape>
+                <v:oval id="椭圆 172" o:spid="_x0000_s1192" style="position:absolute;left:18715;top:9877;width:1842;height:1841;visibility:visible;mso-wrap-style:square;v-text-anchor:middle" o:gfxdata="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" fillcolor="#4472c4 [3204]" strokecolor="#1f3763 [1604]" strokeweight="1pt">
+                  <v:stroke joinstyle="miter"/>
+                </v:oval>
+                <v:shape id="文本框 3" o:spid="_x0000_s1193" type="#_x0000_t202" style="position:absolute;left:19731;top:9115;width:4249;height:3340;visibility:visible;mso-wrap-style:square;v-text-anchor:top" o:gfxdata="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" filled="f" stroked="f" strokeweight=".5pt">
+                  <v:textbox>
+                    <w:txbxContent>
+                      <w:p>
+                        <w:pPr>
+                          <w:rPr>
+                            <w:kern w:val="0"/>
+                            <w:sz w:val="24"/>
+                            <w:szCs w:val="24"/>
+                          </w:rPr>
+                        </w:pPr>
+                        <m:oMathPara>
+                          <m:oMathParaPr>
+                            <m:jc m:val="centerGroup"/>
+                          </m:oMathParaPr>
+                          <m:oMath>
+                            <m:sSub>
+                              <m:sSubPr>
+                                <m:ctrlPr>
+                                  <w:rPr>
+                                    <w:rFonts w:ascii="Cambria Math" w:eastAsia="Cambria Math" w:hAnsi="Cambria Math"/>
+                                    <w:i/>
+                                    <w:iCs/>
+                                    <w:szCs w:val="21"/>
+                                  </w:rPr>
+                                </m:ctrlPr>
+                              </m:sSubPr>
+                              <m:e>
+                                <m:r>
+                                  <w:rPr>
+                                    <w:rFonts w:ascii="Cambria Math" w:eastAsia="Cambria Math" w:hAnsi="Cambria Math" w:cs="Times New Roman"/>
+                                    <w:szCs w:val="21"/>
+                                  </w:rPr>
+                                  <m:t>y</m:t>
+                                </m:r>
+                              </m:e>
+                              <m:sub>
+                                <m:r>
+                                  <w:rPr>
+                                    <w:rFonts w:ascii="Cambria Math" w:eastAsia="Cambria Math" w:hAnsi="Cambria Math" w:cs="Times New Roman"/>
+                                    <w:szCs w:val="21"/>
+                                  </w:rPr>
+                                  <m:t>2</m:t>
+                                </m:r>
+                              </m:sub>
+                            </m:sSub>
+                          </m:oMath>
+                        </m:oMathPara>
+                      </w:p>
+                    </w:txbxContent>
+                  </v:textbox>
+                </v:shape>
+                <v:oval id="椭圆 174" o:spid="_x0000_s1194" style="position:absolute;left:18715;top:13973;width:1842;height:1842;visibility:visible;mso-wrap-style:square;v-text-anchor:middle" o:gfxdata="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" fillcolor="#4472c4 [3204]" strokecolor="#1f3763 [1604]" strokeweight="1pt">
+                  <v:stroke joinstyle="miter"/>
+                </v:oval>
+                <v:shape id="文本框 3" o:spid="_x0000_s1195" type="#_x0000_t202" style="position:absolute;left:19731;top:13211;width:4249;height:3340;visibility:visible;mso-wrap-style:square;v-text-anchor:top" o:gfxdata="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" filled="f" stroked="f" strokeweight=".5pt">
+                  <v:textbox>
+                    <w:txbxContent>
+                      <w:p>
+                        <w:pPr>
+                          <w:rPr>
+                            <w:kern w:val="0"/>
+                            <w:sz w:val="24"/>
+                            <w:szCs w:val="24"/>
+                          </w:rPr>
+                        </w:pPr>
+                        <m:oMathPara>
+                          <m:oMathParaPr>
+                            <m:jc m:val="centerGroup"/>
+                          </m:oMathParaPr>
+                          <m:oMath>
+                            <m:sSub>
+                              <m:sSubPr>
+                                <m:ctrlPr>
+                                  <w:rPr>
+                                    <w:rFonts w:ascii="Cambria Math" w:eastAsia="Cambria Math" w:hAnsi="Cambria Math"/>
+                                    <w:i/>
+                                    <w:iCs/>
+                                    <w:szCs w:val="21"/>
+                                  </w:rPr>
+                                </m:ctrlPr>
+                              </m:sSubPr>
+                              <m:e>
+                                <m:r>
+                                  <w:rPr>
+                                    <w:rFonts w:ascii="Cambria Math" w:eastAsia="Cambria Math" w:hAnsi="Cambria Math" w:cs="Times New Roman"/>
+                                    <w:szCs w:val="21"/>
+                                  </w:rPr>
+                                  <m:t>y</m:t>
+                                </m:r>
+                              </m:e>
+                              <m:sub>
+                                <m:r>
+                                  <w:rPr>
+                                    <w:rFonts w:ascii="Cambria Math" w:eastAsia="Cambria Math" w:hAnsi="Cambria Math" w:cs="Times New Roman"/>
+                                    <w:szCs w:val="21"/>
+                                  </w:rPr>
+                                  <m:t>3</m:t>
+                                </m:r>
+                              </m:sub>
+                            </m:sSub>
+                          </m:oMath>
+                        </m:oMathPara>
+                      </w:p>
+                    </w:txbxContent>
+                  </v:textbox>
+                </v:shape>
+                <v:line id="直接连接符 176" o:spid="_x0000_s1196" style="position:absolute;flip:y;visibility:visible;mso-wrap-style:square" from="10223,14931" to="13515,18741" o:connectortype="straight" o:gfxdata="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" strokecolor="#ed7d31 [3205]" strokeweight=".5pt">
+                  <v:stroke joinstyle="miter"/>
+                </v:line>
+                <v:line id="直接连接符 177" o:spid="_x0000_s1197" style="position:absolute;visibility:visible;mso-wrap-style:square" from="10223,7038" to="13515,10864" o:connectortype="straight" o:gfxdata="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" strokecolor="#ed7d31 [3205]" strokeweight=".5pt">
+                  <v:stroke joinstyle="miter"/>
+                </v:line>
+                <v:line id="直接连接符 178" o:spid="_x0000_s1198" style="position:absolute;flip:y;visibility:visible;mso-wrap-style:square" from="10223,10864" to="13515,14931" o:connectortype="straight" o:gfxdata="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" strokecolor="#ed7d31 [3205]" strokeweight=".5pt">
+                  <v:stroke joinstyle="miter"/>
+                </v:line>
+                <v:line id="直接连接符 179" o:spid="_x0000_s1199" style="position:absolute;flip:y;visibility:visible;mso-wrap-style:square" from="10223,10864" to="13515,11102" o:connectortype="straight" o:gfxdata="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" strokecolor="#ed7d31 [3205]" strokeweight=".5pt">
+                  <v:stroke joinstyle="miter"/>
+                </v:line>
+                <v:line id="直接连接符 180" o:spid="_x0000_s1200" style="position:absolute;flip:y;visibility:visible;mso-wrap-style:square" from="10223,7118" to="13674,11102" o:connectortype="straight" o:gfxdata="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" strokecolor="#ed7d31 [3205]" strokeweight=".5pt">
+                  <v:stroke joinstyle="miter"/>
+                </v:line>
+                <v:line id="直接连接符 181" o:spid="_x0000_s1201" style="position:absolute;visibility:visible;mso-wrap-style:square" from="10387,11265" to="13515,14931" o:connectortype="straight" o:gfxdata="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" strokecolor="#ed7d31 [3205]" strokeweight=".5pt">
+                  <v:stroke joinstyle="miter"/>
+                </v:line>
+                <v:line id="直接连接符 182" o:spid="_x0000_s1202" style="position:absolute;flip:y;visibility:visible;mso-wrap-style:square" from="15516,7066" to="18715,7118" o:connectortype="straight" o:gfxdata="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" strokecolor="#70ad47 [3209]" strokeweight=".5pt">
+                  <v:stroke joinstyle="miter"/>
+                </v:line>
+                <v:line id="直接连接符 183" o:spid="_x0000_s1203" style="position:absolute;flip:y;visibility:visible;mso-wrap-style:square" from="15356,10797" to="18715,10864" o:connectortype="straight" o:gfxdata="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" strokecolor="#70ad47 [3209]" strokeweight=".5pt">
+                  <v:stroke joinstyle="miter"/>
+                </v:line>
+                <v:line id="直接连接符 184" o:spid="_x0000_s1204" style="position:absolute;flip:y;visibility:visible;mso-wrap-style:square" from="15356,14894" to="18715,14931" o:connectortype="straight" o:gfxdata="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" strokecolor="#70ad47 [3209]" strokeweight=".5pt">
+                  <v:stroke joinstyle="miter"/>
+                </v:line>
+                <v:line id="直接连接符 185" o:spid="_x0000_s1205" style="position:absolute;flip:y;visibility:visible;mso-wrap-style:square" from="15356,7066" to="18715,10864" o:connectortype="straight" o:gfxdata="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" strokecolor="#70ad47 [3209]" strokeweight=".5pt">
+                  <v:stroke joinstyle="miter"/>
+                </v:line>
+                <v:line id="直接连接符 186" o:spid="_x0000_s1206" style="position:absolute;visibility:visible;mso-wrap-style:square" from="15516,10972" to="18715,14894" o:connectortype="straight" o:gfxdata="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" strokecolor="#70ad47 [3209]" strokeweight=".5pt">
+                  <v:stroke joinstyle="miter"/>
+                </v:line>
+                <v:line id="直接连接符 187" o:spid="_x0000_s1207" style="position:absolute;flip:x;visibility:visible;mso-wrap-style:square" from="15356,7066" to="18715,14931" o:connectortype="straight" o:gfxdata="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" strokecolor="#70ad47 [3209]" strokeweight=".5pt">
+                  <v:stroke joinstyle="miter"/>
+                </v:line>
+                <v:line id="直接连接符 188" o:spid="_x0000_s1208" style="position:absolute;visibility:visible;mso-wrap-style:square" from="15516,7315" to="18715,10797" o:connectortype="straight" o:gfxdata="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" strokecolor="#70ad47 [3209]" strokeweight=".5pt">
+                  <v:stroke joinstyle="miter"/>
+                </v:line>
+                <v:line id="直接连接符 189" o:spid="_x0000_s1209" style="position:absolute;flip:y;visibility:visible;mso-wrap-style:square" from="15435,10797" to="18715,14931" o:connectortype="straight" o:gfxdata="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" strokecolor="#70ad47 [3209]" strokeweight=".5pt">
+                  <v:stroke joinstyle="miter"/>
+                </v:line>
+                <v:line id="直接连接符 190" o:spid="_x0000_s1210" style="position:absolute;visibility:visible;mso-wrap-style:square" from="15516,7118" to="18715,14894" o:connectortype="straight" o:gfxdata="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" strokecolor="#70ad47 [3209]" strokeweight=".5pt">
+                  <v:stroke joinstyle="miter"/>
+                </v:line>
+                <v:line id="直接连接符 191" o:spid="_x0000_s1211" style="position:absolute;flip:x;visibility:visible;mso-wrap-style:square" from="10223,7118" to="13674,14931" o:connectortype="straight" o:gfxdata="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" strokecolor="#ed7d31 [3205]" strokeweight=".5pt">
+                  <v:stroke joinstyle="miter"/>
+                </v:line>
+                <v:line id="直接连接符 192" o:spid="_x0000_s1212" style="position:absolute;flip:x;visibility:visible;mso-wrap-style:square" from="10223,7118" to="13674,18741" o:connectortype="straight" o:gfxdata="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" strokecolor="#ed7d31 [3205]" strokeweight=".5pt">
+                  <v:stroke joinstyle="miter"/>
+                </v:line>
+                <v:line id="直接连接符 193" o:spid="_x0000_s1213" style="position:absolute;visibility:visible;mso-wrap-style:square" from="10223,3206" to="13515,10864" o:connectortype="straight" o:gfxdata="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" strokecolor="#ed7d31 [3205]" strokeweight=".5pt">
+                  <v:stroke joinstyle="miter"/>
+                </v:line>
+                <v:line id="直接连接符 194" o:spid="_x0000_s1214" style="position:absolute;flip:x;visibility:visible;mso-wrap-style:square" from="10223,10864" to="13515,18741" o:connectortype="straight" o:gfxdata="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" strokecolor="#ed7d31 [3205]" strokeweight=".5pt">
+                  <v:stroke joinstyle="miter"/>
+                </v:line>
+                <v:line id="直接连接符 195" o:spid="_x0000_s1215" style="position:absolute;flip:x y;visibility:visible;mso-wrap-style:square" from="10223,3206" to="13515,14931" o:connectortype="straight" o:gfxdata="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" strokecolor="#ed7d31 [3205]" strokeweight=".5pt">
+                  <v:stroke joinstyle="miter"/>
+                </v:line>
+                <v:line id="直接连接符 196" o:spid="_x0000_s1216" style="position:absolute;flip:x y;visibility:visible;mso-wrap-style:square" from="10223,7038" to="13515,14931" o:connectortype="straight" o:gfxdata="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" strokecolor="#ed7d31 [3205]" strokeweight=".5pt">
+                  <v:stroke joinstyle="miter"/>
+                </v:line>
+                <v:line id="直接连接符 197" o:spid="_x0000_s1217" style="position:absolute;flip:x;visibility:visible;mso-wrap-style:square" from="10223,14931" to="13515,14931" o:connectortype="straight" o:gfxdata="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" strokecolor="#ed7d31 [3205]" strokeweight=".5pt">
+                  <v:stroke joinstyle="miter"/>
+                </v:line>
+                <v:line id="直接连接符 198" o:spid="_x0000_s1218" style="position:absolute;visibility:visible;mso-wrap-style:square" from="10223,7038" to="13674,7118" o:connectortype="straight" o:gfxdata="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" strokecolor="#ed7d31 [3205]" strokeweight=".5pt">
+                  <v:stroke joinstyle="miter"/>
+                </v:line>
+                <w10:anchorlock/>
+              </v:group>
+            </w:pict>
+          </mc:Fallback>
+        </mc:AlternateContent>
+      </w:r>
+    </w:p>
+    <w:p/>
+    <w:p>
+      <w:pPr>
+        <w:rPr>
+          <w:b/>
+          <w:bCs/>
+        </w:rPr>
+      </w:pPr>
+      <w:r>
+        <w:rPr>
+          <w:rFonts w:hint="eastAsia"/>
+          <w:b/>
+          <w:bCs/>
+        </w:rPr>
+        <w:t>关于矩阵相乘</w:t>
+      </w:r>
+      <w:proofErr w:type="spellStart"/>
+      <w:r>
+        <w:rPr>
+          <w:rFonts w:hint="eastAsia"/>
+          <w:b/>
+          <w:bCs/>
+        </w:rPr>
+        <w:t>m</w:t>
+      </w:r>
+      <w:r>
+        <w:rPr>
+          <w:b/>
+          <w:bCs/>
+        </w:rPr>
+        <w:t>atmul</w:t>
+      </w:r>
+      <w:proofErr w:type="spellEnd"/>
+      <w:r>
+        <w:rPr>
+          <w:b/>
+          <w:bCs/>
+        </w:rPr>
+        <w:t>()</w:t>
+      </w:r>
+    </w:p>
+    <w:p>
+      <w:proofErr w:type="spellStart"/>
+      <w:r>
+        <w:t>Pytorch</w:t>
+      </w:r>
+      <w:proofErr w:type="spellEnd"/>
+      <w:r>
+        <w:rPr>
+          <w:rFonts w:hint="eastAsia"/>
+        </w:rPr>
+        <w:t>中，向量和一维矩阵不能等价，</w:t>
+      </w:r>
+      <w:r>
+        <w:rPr>
+          <w:rFonts w:hint="eastAsia"/>
+        </w:rPr>
+        <w:t>如果说类似，向量可以看作是竖着的一维矩阵。</w:t>
+      </w:r>
+    </w:p>
+    <w:p>
+      <w:proofErr w:type="spellStart"/>
+      <w:r>
+        <w:t>M</w:t>
+      </w:r>
+      <w:r>
+        <w:rPr>
+          <w:rFonts w:hint="eastAsia"/>
+        </w:rPr>
+        <w:t>at</w:t>
+      </w:r>
+      <w:r>
+        <w:t>mul</w:t>
+      </w:r>
+      <w:proofErr w:type="spellEnd"/>
+      <w:r>
+        <w:t>()</w:t>
+      </w:r>
+      <w:r>
+        <w:rPr>
+          <w:rFonts w:hint="eastAsia"/>
+        </w:rPr>
+        <w:t>是一个自动的矩阵相乘函数，根据输入数值的维数而变化。</w:t>
+      </w:r>
+    </w:p>
+    <w:p>
+      <w:r>
+        <w:rPr>
+          <w:rFonts w:hint="eastAsia"/>
+        </w:rPr>
+        <w:t>当两个输入都小于等于2维时，该函数等价于向量-向量，矩阵-矩阵，或矩阵-向量乘法。</w:t>
+      </w:r>
+    </w:p>
+    <w:p>
       <w:pPr>
         <w:rPr>
           <w:rFonts w:hint="eastAsia"/>
@@ -24894,7 +30350,293 @@
         <w:rPr>
           <w:rFonts w:hint="eastAsia"/>
         </w:rPr>
-        <w:t>完成《动手学深度学习》里的线性回归模型</w:t>
+        <w:t>当其中一个维数大于2维时，则将前几维视为b</w:t>
+      </w:r>
+      <w:r>
+        <w:t>atch</w:t>
+      </w:r>
+      <w:r>
+        <w:rPr>
+          <w:rFonts w:hint="eastAsia"/>
+        </w:rPr>
+        <w:t>的维数。</w:t>
+      </w:r>
+    </w:p>
+    <w:p>
+      <w:pPr>
+        <w:rPr>
+          <w:rFonts w:hint="eastAsia"/>
+        </w:rPr>
+      </w:pPr>
+    </w:p>
+    <w:p>
+      <w:r>
+        <w:rPr>
+          <w:noProof/>
+        </w:rPr>
+        <w:drawing>
+          <wp:inline distT="0" distB="0" distL="0" distR="0" wp14:anchorId="491B276D" wp14:editId="766E6706">
+            <wp:extent cx="4052620" cy="2285895"/>
+            <wp:effectExtent l="0" t="0" r="5080" b="635"/>
+            <wp:docPr id="61" name="图片 61"/>
+            <wp:cNvGraphicFramePr>
+              <a:graphicFrameLocks xmlns:a="http://schemas.openxmlformats.org/drawingml/2006/main" noChangeAspect="1"/>
+            </wp:cNvGraphicFramePr>
+            <a:graphic xmlns:a="http://schemas.openxmlformats.org/drawingml/2006/main">
+              <a:graphicData uri="http://schemas.openxmlformats.org/drawingml/2006/picture">
+                <pic:pic xmlns:pic="http://schemas.openxmlformats.org/drawingml/2006/picture">
+                  <pic:nvPicPr>
+                    <pic:cNvPr id="1" name=""/>
+                    <pic:cNvPicPr/>
+                  </pic:nvPicPr>
+                  <pic:blipFill>
+                    <a:blip r:embed="rId8"/>
+                    <a:stretch>
+                      <a:fillRect/>
+                    </a:stretch>
+                  </pic:blipFill>
+                  <pic:spPr>
+                    <a:xfrm>
+                      <a:off x="0" y="0"/>
+                      <a:ext cx="4067166" cy="2294100"/>
+                    </a:xfrm>
+                    <a:prstGeom prst="rect">
+                      <a:avLst/>
+                    </a:prstGeom>
+                  </pic:spPr>
+                </pic:pic>
+              </a:graphicData>
+            </a:graphic>
+          </wp:inline>
+        </w:drawing>
+      </w:r>
+    </w:p>
+    <w:p>
+      <w:pPr>
+        <w:rPr>
+          <w:rFonts w:hint="eastAsia"/>
+        </w:rPr>
+      </w:pPr>
+      <w:r>
+        <w:rPr>
+          <w:rFonts w:hint="eastAsia"/>
+        </w:rPr>
+        <w:lastRenderedPageBreak/>
+        <w:t>这么写的原因是，数据是一维的，加上batch变成了二维数据，而参数也是二维数据，使用</w:t>
+      </w:r>
+      <w:proofErr w:type="spellStart"/>
+      <w:r>
+        <w:rPr>
+          <w:rFonts w:hint="eastAsia"/>
+        </w:rPr>
+        <w:t>m</w:t>
+      </w:r>
+      <w:r>
+        <w:t>atmul</w:t>
+      </w:r>
+      <w:proofErr w:type="spellEnd"/>
+      <w:r>
+        <w:t>()</w:t>
+      </w:r>
+      <w:r>
+        <w:rPr>
+          <w:rFonts w:hint="eastAsia"/>
+        </w:rPr>
+        <w:t>会将它们</w:t>
+      </w:r>
+      <w:proofErr w:type="gramStart"/>
+      <w:r>
+        <w:rPr>
+          <w:rFonts w:hint="eastAsia"/>
+        </w:rPr>
+        <w:t>当做</w:t>
+      </w:r>
+      <w:proofErr w:type="gramEnd"/>
+      <w:r>
+        <w:rPr>
+          <w:rFonts w:hint="eastAsia"/>
+        </w:rPr>
+        <w:t>矩阵相乘，不会有广播机制。</w:t>
+      </w:r>
+      <w:r>
+        <w:rPr>
+          <w:rFonts w:hint="eastAsia"/>
+        </w:rPr>
+        <w:t>所以我需要先将b</w:t>
+      </w:r>
+      <w:r>
+        <w:t>atch</w:t>
+      </w:r>
+      <w:r>
+        <w:rPr>
+          <w:rFonts w:hint="eastAsia"/>
+        </w:rPr>
+        <w:t>的</w:t>
+      </w:r>
+      <w:proofErr w:type="gramStart"/>
+      <w:r>
+        <w:rPr>
+          <w:rFonts w:hint="eastAsia"/>
+        </w:rPr>
+        <w:t>一</w:t>
+      </w:r>
+      <w:proofErr w:type="gramEnd"/>
+      <w:r>
+        <w:rPr>
+          <w:rFonts w:hint="eastAsia"/>
+        </w:rPr>
+        <w:t>维数据先变成三维数据，这样它就会把第一位识别为batch，后两位识别为矩阵。这里</w:t>
+      </w:r>
+      <m:oMath>
+        <m:r>
+          <w:rPr>
+            <w:rFonts w:ascii="Cambria Math" w:hAnsi="Cambria Math" w:hint="eastAsia"/>
+          </w:rPr>
+          <m:t>X</m:t>
+        </m:r>
+      </m:oMath>
+      <w:r>
+        <w:rPr>
+          <w:rFonts w:hint="eastAsia"/>
+        </w:rPr>
+        <w:t>原本是</w:t>
+      </w:r>
+      <m:oMath>
+        <m:r>
+          <w:rPr>
+            <w:rFonts w:ascii="Cambria Math" w:hAnsi="Cambria Math" w:hint="eastAsia"/>
+          </w:rPr>
+          <m:t>(</m:t>
+        </m:r>
+        <m:r>
+          <w:rPr>
+            <w:rFonts w:ascii="Cambria Math" w:hAnsi="Cambria Math"/>
+          </w:rPr>
+          <m:t>8, 5)</m:t>
+        </m:r>
+      </m:oMath>
+      <w:r>
+        <w:rPr>
+          <w:rFonts w:hint="eastAsia"/>
+        </w:rPr>
+        <w:t>，通过</w:t>
+      </w:r>
+      <w:proofErr w:type="spellStart"/>
+      <w:r>
+        <w:rPr>
+          <w:rFonts w:hint="eastAsia"/>
+        </w:rPr>
+        <w:t>un</w:t>
+      </w:r>
+      <w:r>
+        <w:t>squeeze</w:t>
+      </w:r>
+      <w:proofErr w:type="spellEnd"/>
+      <w:r>
+        <w:rPr>
+          <w:rFonts w:hint="eastAsia"/>
+        </w:rPr>
+        <w:t>扩张维度变为</w:t>
+      </w:r>
+      <m:oMath>
+        <m:r>
+          <m:rPr>
+            <m:sty m:val="p"/>
+          </m:rPr>
+          <w:rPr>
+            <w:rFonts w:ascii="Cambria Math" w:hAnsi="Cambria Math" w:hint="eastAsia"/>
+          </w:rPr>
+          <m:t>(</m:t>
+        </m:r>
+        <m:r>
+          <m:rPr>
+            <m:sty m:val="p"/>
+          </m:rPr>
+          <w:rPr>
+            <w:rFonts w:ascii="Cambria Math" w:hAnsi="Cambria Math"/>
+          </w:rPr>
+          <m:t>8, 5, 1)</m:t>
+        </m:r>
+      </m:oMath>
+      <w:r>
+        <w:rPr>
+          <w:rFonts w:hint="eastAsia"/>
+        </w:rPr>
+        <w:t>，然后再与参数矩阵</w:t>
+      </w:r>
+      <m:oMath>
+        <m:sSub>
+          <m:sSubPr>
+            <m:ctrlPr>
+              <w:rPr>
+                <w:rFonts w:ascii="Cambria Math" w:hAnsi="Cambria Math"/>
+                <w:i/>
+                <w:iCs/>
+              </w:rPr>
+            </m:ctrlPr>
+          </m:sSubPr>
+          <m:e>
+            <m:r>
+              <w:rPr>
+                <w:rFonts w:ascii="Cambria Math" w:hAnsi="Cambria Math" w:hint="eastAsia"/>
+              </w:rPr>
+              <m:t>W</m:t>
+            </m:r>
+            <m:ctrlPr>
+              <w:rPr>
+                <w:rFonts w:ascii="Cambria Math" w:hAnsi="Cambria Math" w:hint="eastAsia"/>
+                <w:i/>
+                <w:iCs/>
+              </w:rPr>
+            </m:ctrlPr>
+          </m:e>
+          <m:sub>
+            <m:r>
+              <w:rPr>
+                <w:rFonts w:ascii="Cambria Math" w:hAnsi="Cambria Math"/>
+              </w:rPr>
+              <m:t>1</m:t>
+            </m:r>
+          </m:sub>
+        </m:sSub>
+        <m:r>
+          <m:rPr>
+            <m:sty m:val="p"/>
+          </m:rPr>
+          <w:rPr>
+            <w:rFonts w:ascii="Cambria Math" w:hAnsi="Cambria Math" w:hint="eastAsia"/>
+          </w:rPr>
+          <m:t>(</m:t>
+        </m:r>
+        <m:r>
+          <m:rPr>
+            <m:sty m:val="p"/>
+          </m:rPr>
+          <w:rPr>
+            <w:rFonts w:ascii="Cambria Math" w:hAnsi="Cambria Math"/>
+          </w:rPr>
+          <m:t>3, 5)</m:t>
+        </m:r>
+      </m:oMath>
+      <w:r>
+        <w:rPr>
+          <w:rFonts w:hint="eastAsia"/>
+        </w:rPr>
+        <w:t>相乘，</w:t>
+      </w:r>
+      <m:oMath>
+        <m:r>
+          <w:rPr>
+            <w:rFonts w:ascii="Cambria Math" w:hAnsi="Cambria Math" w:hint="eastAsia"/>
+          </w:rPr>
+          <m:t>X</m:t>
+        </m:r>
+      </m:oMath>
+      <w:r>
+        <w:rPr>
+          <w:rFonts w:hint="eastAsia"/>
+        </w:rPr>
+        <w:t>放在右侧。</w:t>
       </w:r>
       <w:bookmarkStart w:id="0" w:name="_GoBack"/>
       <w:bookmarkEnd w:id="0"/>
